--- a/Documentación/Alcance Grupo D.docx
+++ b/Documentación/Alcance Grupo D.docx
@@ -279,6 +279,14 @@
         </w:rPr>
         <w:t>Alcance Funcional</w:t>
       </w:r>
+      <w:r>
+        <w:rPr>
+          <w:rFonts w:ascii="Times New Roman" w:hAnsi="Times New Roman" w:cs="Times New Roman"/>
+          <w:b/>
+          <w:bCs/>
+        </w:rPr>
+        <w:t xml:space="preserve"> para el primer parcial</w:t>
+      </w:r>
     </w:p>
     <w:p>
       <w:pPr>
@@ -311,7 +319,13 @@
         <w:rPr>
           <w:rFonts w:ascii="Times New Roman" w:hAnsi="Times New Roman" w:cs="Times New Roman"/>
         </w:rPr>
-        <w:t>Registro de Asistencia: Marcado “Sí/No” para cada materia, guardado en cache y SQLite.</w:t>
+        <w:t>Registro de Asistencia: Marcado “Sí/No” para cada materia, guardado en cache</w:t>
+      </w:r>
+      <w:r>
+        <w:rPr>
+          <w:rFonts w:ascii="Times New Roman" w:hAnsi="Times New Roman" w:cs="Times New Roman"/>
+        </w:rPr>
+        <w:t>.</w:t>
       </w:r>
     </w:p>
     <w:p>
@@ -496,189 +510,118 @@
           <w:bCs/>
         </w:rPr>
       </w:pPr>
-      <w:proofErr w:type="spellStart"/>
       <w:r>
         <w:rPr>
           <w:rFonts w:ascii="Times New Roman" w:hAnsi="Times New Roman" w:cs="Times New Roman"/>
           <w:b/>
           <w:bCs/>
         </w:rPr>
-        <w:t>Backend</w:t>
+        <w:t xml:space="preserve">PWA: </w:t>
+      </w:r>
+      <w:proofErr w:type="spellStart"/>
+      <w:r>
+        <w:rPr>
+          <w:rFonts w:ascii="Times New Roman" w:hAnsi="Times New Roman" w:cs="Times New Roman"/>
+        </w:rPr>
+        <w:t>Service</w:t>
       </w:r>
       <w:proofErr w:type="spellEnd"/>
       <w:r>
+        <w:rPr>
+          <w:rFonts w:ascii="Times New Roman" w:hAnsi="Times New Roman" w:cs="Times New Roman"/>
+        </w:rPr>
+        <w:t xml:space="preserve"> </w:t>
+      </w:r>
+      <w:proofErr w:type="spellStart"/>
+      <w:r>
+        <w:rPr>
+          <w:rFonts w:ascii="Times New Roman" w:hAnsi="Times New Roman" w:cs="Times New Roman"/>
+        </w:rPr>
+        <w:t>Worker</w:t>
+      </w:r>
+      <w:proofErr w:type="spellEnd"/>
+      <w:r>
+        <w:rPr>
+          <w:rFonts w:ascii="Times New Roman" w:hAnsi="Times New Roman" w:cs="Times New Roman"/>
+        </w:rPr>
+        <w:t xml:space="preserve"> para cache, </w:t>
+      </w:r>
+      <w:proofErr w:type="spellStart"/>
+      <w:r>
+        <w:rPr>
+          <w:rFonts w:ascii="Times New Roman" w:hAnsi="Times New Roman" w:cs="Times New Roman"/>
+        </w:rPr>
+        <w:t>manifest.json</w:t>
+      </w:r>
+      <w:proofErr w:type="spellEnd"/>
+      <w:r>
+        <w:rPr>
+          <w:rFonts w:ascii="Times New Roman" w:hAnsi="Times New Roman" w:cs="Times New Roman"/>
+        </w:rPr>
+        <w:t xml:space="preserve"> para instalación.</w:t>
+      </w:r>
+    </w:p>
+    <w:p>
+      <w:pPr>
         <w:rPr>
           <w:rFonts w:ascii="Times New Roman" w:hAnsi="Times New Roman" w:cs="Times New Roman"/>
           <w:b/>
           <w:bCs/>
         </w:rPr>
-        <w:t xml:space="preserve"> (local): </w:t>
-      </w:r>
-      <w:r>
-        <w:rPr>
-          <w:rFonts w:ascii="Times New Roman" w:hAnsi="Times New Roman" w:cs="Times New Roman"/>
-        </w:rPr>
-        <w:t>PHP puro con SQLite.</w:t>
-      </w:r>
-    </w:p>
-    <w:p>
-      <w:pPr>
-        <w:numPr>
-          <w:ilvl w:val="0"/>
-          <w:numId w:val="8"/>
-        </w:numPr>
+      </w:pPr>
+    </w:p>
+    <w:p>
+      <w:pPr>
         <w:rPr>
           <w:rFonts w:ascii="Times New Roman" w:hAnsi="Times New Roman" w:cs="Times New Roman"/>
           <w:b/>
           <w:bCs/>
         </w:rPr>
       </w:pPr>
-      <w:r>
+    </w:p>
+    <w:p>
+      <w:pPr>
         <w:rPr>
           <w:rFonts w:ascii="Times New Roman" w:hAnsi="Times New Roman" w:cs="Times New Roman"/>
           <w:b/>
           <w:bCs/>
         </w:rPr>
-        <w:t>Seguridad:</w:t>
-      </w:r>
-      <w:r>
+      </w:pPr>
+    </w:p>
+    <w:p>
+      <w:pPr>
         <w:rPr>
           <w:rFonts w:ascii="Times New Roman" w:hAnsi="Times New Roman" w:cs="Times New Roman"/>
           <w:b/>
           <w:bCs/>
         </w:rPr>
-        <w:t xml:space="preserve"> </w:t>
-      </w:r>
-      <w:r>
-        <w:rPr>
-          <w:rFonts w:ascii="Times New Roman" w:hAnsi="Times New Roman" w:cs="Times New Roman"/>
-        </w:rPr>
-        <w:t>Atreves de funciones de</w:t>
-      </w:r>
+      </w:pPr>
+      <w:proofErr w:type="gramStart"/>
       <w:r>
         <w:rPr>
           <w:rFonts w:ascii="Times New Roman" w:hAnsi="Times New Roman" w:cs="Times New Roman"/>
           <w:b/>
           <w:bCs/>
         </w:rPr>
-        <w:t xml:space="preserve"> </w:t>
-      </w:r>
-      <w:proofErr w:type="spellStart"/>
-      <w:proofErr w:type="gramStart"/>
-      <w:r>
-        <w:rPr>
-          <w:rFonts w:ascii="Times New Roman" w:hAnsi="Times New Roman" w:cs="Times New Roman"/>
-        </w:rPr>
-        <w:t>password</w:t>
-      </w:r>
-      <w:proofErr w:type="gramEnd"/>
-      <w:r>
-        <w:rPr>
-          <w:rFonts w:ascii="Times New Roman" w:hAnsi="Times New Roman" w:cs="Times New Roman"/>
-        </w:rPr>
-        <w:t>_hash</w:t>
-      </w:r>
-      <w:proofErr w:type="spellEnd"/>
-      <w:r>
-        <w:rPr>
-          <w:rFonts w:ascii="Times New Roman" w:hAnsi="Times New Roman" w:cs="Times New Roman"/>
-        </w:rPr>
-        <w:t>()/</w:t>
-      </w:r>
-      <w:proofErr w:type="spellStart"/>
-      <w:r>
-        <w:rPr>
-          <w:rFonts w:ascii="Times New Roman" w:hAnsi="Times New Roman" w:cs="Times New Roman"/>
-        </w:rPr>
-        <w:t>password_verify</w:t>
-      </w:r>
-      <w:proofErr w:type="spellEnd"/>
-      <w:r>
-        <w:rPr>
-          <w:rFonts w:ascii="Times New Roman" w:hAnsi="Times New Roman" w:cs="Times New Roman"/>
-        </w:rPr>
-        <w:t>() en PHP; todas las credenciales encriptadas.</w:t>
-      </w:r>
-    </w:p>
-    <w:p>
-      <w:pPr>
-        <w:numPr>
-          <w:ilvl w:val="0"/>
-          <w:numId w:val="8"/>
-        </w:numPr>
+        <w:lastRenderedPageBreak/>
+        <w:t>Módulos</w:t>
+      </w:r>
+      <w:r>
         <w:rPr>
           <w:rFonts w:ascii="Times New Roman" w:hAnsi="Times New Roman" w:cs="Times New Roman"/>
           <w:b/>
           <w:bCs/>
         </w:rPr>
-      </w:pPr>
+        <w:t xml:space="preserve"> a implementar</w:t>
+      </w:r>
+      <w:proofErr w:type="gramEnd"/>
       <w:r>
         <w:rPr>
           <w:rFonts w:ascii="Times New Roman" w:hAnsi="Times New Roman" w:cs="Times New Roman"/>
           <w:b/>
           <w:bCs/>
         </w:rPr>
-        <w:lastRenderedPageBreak/>
-        <w:t xml:space="preserve">PWA: </w:t>
-      </w:r>
-      <w:proofErr w:type="spellStart"/>
-      <w:r>
-        <w:rPr>
-          <w:rFonts w:ascii="Times New Roman" w:hAnsi="Times New Roman" w:cs="Times New Roman"/>
-        </w:rPr>
-        <w:t>Service</w:t>
-      </w:r>
-      <w:proofErr w:type="spellEnd"/>
-      <w:r>
-        <w:rPr>
-          <w:rFonts w:ascii="Times New Roman" w:hAnsi="Times New Roman" w:cs="Times New Roman"/>
-        </w:rPr>
-        <w:t xml:space="preserve"> </w:t>
-      </w:r>
-      <w:proofErr w:type="spellStart"/>
-      <w:r>
-        <w:rPr>
-          <w:rFonts w:ascii="Times New Roman" w:hAnsi="Times New Roman" w:cs="Times New Roman"/>
-        </w:rPr>
-        <w:t>Worker</w:t>
-      </w:r>
-      <w:proofErr w:type="spellEnd"/>
-      <w:r>
-        <w:rPr>
-          <w:rFonts w:ascii="Times New Roman" w:hAnsi="Times New Roman" w:cs="Times New Roman"/>
-        </w:rPr>
-        <w:t xml:space="preserve"> para cache, </w:t>
-      </w:r>
-      <w:proofErr w:type="spellStart"/>
-      <w:r>
-        <w:rPr>
-          <w:rFonts w:ascii="Times New Roman" w:hAnsi="Times New Roman" w:cs="Times New Roman"/>
-        </w:rPr>
-        <w:t>manifest.json</w:t>
-      </w:r>
-      <w:proofErr w:type="spellEnd"/>
-      <w:r>
-        <w:rPr>
-          <w:rFonts w:ascii="Times New Roman" w:hAnsi="Times New Roman" w:cs="Times New Roman"/>
-        </w:rPr>
-        <w:t xml:space="preserve"> para instalación.</w:t>
-      </w:r>
-    </w:p>
-    <w:p>
-      <w:pPr>
-        <w:rPr>
-          <w:rFonts w:ascii="Times New Roman" w:hAnsi="Times New Roman" w:cs="Times New Roman"/>
-          <w:b/>
-          <w:bCs/>
-        </w:rPr>
-      </w:pPr>
-      <w:r>
-        <w:rPr>
-          <w:rFonts w:ascii="Times New Roman" w:hAnsi="Times New Roman" w:cs="Times New Roman"/>
-          <w:b/>
-          <w:bCs/>
-        </w:rPr>
-        <w:t>Módulos</w:t>
+        <w:t xml:space="preserve"> en este primer parcial</w:t>
       </w:r>
     </w:p>
     <w:p>
@@ -699,14 +642,15 @@
           <w:b/>
           <w:bCs/>
         </w:rPr>
-        <w:t>Autenticación de Usuario</w:t>
-      </w:r>
-    </w:p>
-    <w:p>
-      <w:pPr>
+        <w:t>Módulo de Gestión de Materias (CRUD)</w:t>
+      </w:r>
+    </w:p>
+    <w:p>
+      <w:pPr>
+        <w:pStyle w:val="Prrafodelista"/>
         <w:numPr>
-          <w:ilvl w:val="1"/>
-          <w:numId w:val="9"/>
+          <w:ilvl w:val="0"/>
+          <w:numId w:val="10"/>
         </w:numPr>
         <w:rPr>
           <w:rFonts w:ascii="Times New Roman" w:hAnsi="Times New Roman" w:cs="Times New Roman"/>
@@ -716,28 +660,15 @@
         <w:rPr>
           <w:rFonts w:ascii="Times New Roman" w:hAnsi="Times New Roman" w:cs="Times New Roman"/>
         </w:rPr>
-        <w:t>Registro/</w:t>
-      </w:r>
-      <w:proofErr w:type="spellStart"/>
-      <w:r>
-        <w:rPr>
-          <w:rFonts w:ascii="Times New Roman" w:hAnsi="Times New Roman" w:cs="Times New Roman"/>
-        </w:rPr>
-        <w:t>Login</w:t>
-      </w:r>
-      <w:proofErr w:type="spellEnd"/>
-      <w:r>
-        <w:rPr>
-          <w:rFonts w:ascii="Times New Roman" w:hAnsi="Times New Roman" w:cs="Times New Roman"/>
-        </w:rPr>
-        <w:t xml:space="preserve"> (correo + contraseña).</w:t>
-      </w:r>
-    </w:p>
-    <w:p>
-      <w:pPr>
+        <w:t>Formulario para crear y editar materias.</w:t>
+      </w:r>
+    </w:p>
+    <w:p>
+      <w:pPr>
+        <w:pStyle w:val="Prrafodelista"/>
         <w:numPr>
-          <w:ilvl w:val="1"/>
-          <w:numId w:val="9"/>
+          <w:ilvl w:val="0"/>
+          <w:numId w:val="10"/>
         </w:numPr>
         <w:rPr>
           <w:rFonts w:ascii="Times New Roman" w:hAnsi="Times New Roman" w:cs="Times New Roman"/>
@@ -747,21 +678,43 @@
         <w:rPr>
           <w:rFonts w:ascii="Times New Roman" w:hAnsi="Times New Roman" w:cs="Times New Roman"/>
         </w:rPr>
-        <w:t xml:space="preserve">Sesión persistente en </w:t>
-      </w:r>
-      <w:proofErr w:type="spellStart"/>
-      <w:r>
-        <w:rPr>
-          <w:rFonts w:ascii="Times New Roman" w:hAnsi="Times New Roman" w:cs="Times New Roman"/>
-        </w:rPr>
-        <w:t>localStorage</w:t>
-      </w:r>
-      <w:proofErr w:type="spellEnd"/>
-      <w:r>
-        <w:rPr>
-          <w:rFonts w:ascii="Times New Roman" w:hAnsi="Times New Roman" w:cs="Times New Roman"/>
-        </w:rPr>
-        <w:t xml:space="preserve"> y SQLite.</w:t>
+        <w:t>Tabla dinámica para listar materias registradas.</w:t>
+      </w:r>
+    </w:p>
+    <w:p>
+      <w:pPr>
+        <w:pStyle w:val="Prrafodelista"/>
+        <w:numPr>
+          <w:ilvl w:val="0"/>
+          <w:numId w:val="10"/>
+        </w:numPr>
+        <w:rPr>
+          <w:rFonts w:ascii="Times New Roman" w:hAnsi="Times New Roman" w:cs="Times New Roman"/>
+        </w:rPr>
+      </w:pPr>
+      <w:r>
+        <w:rPr>
+          <w:rFonts w:ascii="Times New Roman" w:hAnsi="Times New Roman" w:cs="Times New Roman"/>
+        </w:rPr>
+        <w:t>Edición real mediante ID oculto.</w:t>
+      </w:r>
+    </w:p>
+    <w:p>
+      <w:pPr>
+        <w:pStyle w:val="Prrafodelista"/>
+        <w:numPr>
+          <w:ilvl w:val="0"/>
+          <w:numId w:val="10"/>
+        </w:numPr>
+        <w:rPr>
+          <w:rFonts w:ascii="Times New Roman" w:hAnsi="Times New Roman" w:cs="Times New Roman"/>
+        </w:rPr>
+      </w:pPr>
+      <w:r>
+        <w:rPr>
+          <w:rFonts w:ascii="Times New Roman" w:hAnsi="Times New Roman" w:cs="Times New Roman"/>
+        </w:rPr>
+        <w:t>Botón para cancelar la edición y limpiar campos.</w:t>
       </w:r>
     </w:p>
     <w:p>
@@ -782,14 +735,15 @@
           <w:b/>
           <w:bCs/>
         </w:rPr>
-        <w:t>CRUD de Materias</w:t>
-      </w:r>
-    </w:p>
-    <w:p>
-      <w:pPr>
+        <w:t>Módulo de Registro de Asistencia</w:t>
+      </w:r>
+    </w:p>
+    <w:p>
+      <w:pPr>
+        <w:pStyle w:val="Prrafodelista"/>
         <w:numPr>
-          <w:ilvl w:val="1"/>
-          <w:numId w:val="9"/>
+          <w:ilvl w:val="0"/>
+          <w:numId w:val="11"/>
         </w:numPr>
         <w:rPr>
           <w:rFonts w:ascii="Times New Roman" w:hAnsi="Times New Roman" w:cs="Times New Roman"/>
@@ -799,14 +753,15 @@
         <w:rPr>
           <w:rFonts w:ascii="Times New Roman" w:hAnsi="Times New Roman" w:cs="Times New Roman"/>
         </w:rPr>
-        <w:t>Formulario para crear/editar materia.</w:t>
-      </w:r>
-    </w:p>
-    <w:p>
-      <w:pPr>
+        <w:t>Identificación automática de materia activa según día y hora.</w:t>
+      </w:r>
+    </w:p>
+    <w:p>
+      <w:pPr>
+        <w:pStyle w:val="Prrafodelista"/>
         <w:numPr>
-          <w:ilvl w:val="1"/>
-          <w:numId w:val="9"/>
+          <w:ilvl w:val="0"/>
+          <w:numId w:val="11"/>
         </w:numPr>
         <w:rPr>
           <w:rFonts w:ascii="Times New Roman" w:hAnsi="Times New Roman" w:cs="Times New Roman"/>
@@ -816,7 +771,25 @@
         <w:rPr>
           <w:rFonts w:ascii="Times New Roman" w:hAnsi="Times New Roman" w:cs="Times New Roman"/>
         </w:rPr>
-        <w:t>Tabla dinámica de materias.</w:t>
+        <w:t>Registro de asistencia con opciones "Sí" / "No" y botón "Confirmar".</w:t>
+      </w:r>
+    </w:p>
+    <w:p>
+      <w:pPr>
+        <w:pStyle w:val="Prrafodelista"/>
+        <w:numPr>
+          <w:ilvl w:val="0"/>
+          <w:numId w:val="11"/>
+        </w:numPr>
+        <w:rPr>
+          <w:rFonts w:ascii="Times New Roman" w:hAnsi="Times New Roman" w:cs="Times New Roman"/>
+        </w:rPr>
+      </w:pPr>
+      <w:r>
+        <w:rPr>
+          <w:rFonts w:ascii="Times New Roman" w:hAnsi="Times New Roman" w:cs="Times New Roman"/>
+        </w:rPr>
+        <w:t>Validación para registrar sólo durante horas de clase.</w:t>
       </w:r>
     </w:p>
     <w:p>
@@ -837,14 +810,15 @@
           <w:b/>
           <w:bCs/>
         </w:rPr>
-        <w:t>Registro de Asistencia</w:t>
-      </w:r>
-    </w:p>
-    <w:p>
-      <w:pPr>
+        <w:t>Módulo de Resumen de Asistencias</w:t>
+      </w:r>
+    </w:p>
+    <w:p>
+      <w:pPr>
+        <w:pStyle w:val="Prrafodelista"/>
         <w:numPr>
-          <w:ilvl w:val="1"/>
-          <w:numId w:val="9"/>
+          <w:ilvl w:val="0"/>
+          <w:numId w:val="12"/>
         </w:numPr>
         <w:rPr>
           <w:rFonts w:ascii="Times New Roman" w:hAnsi="Times New Roman" w:cs="Times New Roman"/>
@@ -854,14 +828,39 @@
         <w:rPr>
           <w:rFonts w:ascii="Times New Roman" w:hAnsi="Times New Roman" w:cs="Times New Roman"/>
         </w:rPr>
-        <w:t>Selector de materia activa según fecha y hora.</w:t>
-      </w:r>
-    </w:p>
-    <w:p>
-      <w:pPr>
+        <w:t>Tabla de resumen semanal y mensual de asistencias (</w:t>
+      </w:r>
+      <w:r>
+        <w:rPr>
+          <w:rFonts w:ascii="Segoe UI Symbol" w:hAnsi="Segoe UI Symbol" w:cs="Segoe UI Symbol"/>
+        </w:rPr>
+        <w:t>✔</w:t>
+      </w:r>
+      <w:r>
+        <w:rPr>
+          <w:rFonts w:ascii="Times New Roman" w:hAnsi="Times New Roman" w:cs="Times New Roman"/>
+        </w:rPr>
+        <w:t>/</w:t>
+      </w:r>
+      <w:r>
+        <w:rPr>
+          <w:rFonts w:ascii="Segoe UI Symbol" w:hAnsi="Segoe UI Symbol" w:cs="Segoe UI Symbol"/>
+        </w:rPr>
+        <w:t>✘</w:t>
+      </w:r>
+      <w:r>
+        <w:rPr>
+          <w:rFonts w:ascii="Times New Roman" w:hAnsi="Times New Roman" w:cs="Times New Roman"/>
+        </w:rPr>
+        <w:t>).</w:t>
+      </w:r>
+    </w:p>
+    <w:p>
+      <w:pPr>
+        <w:pStyle w:val="Prrafodelista"/>
         <w:numPr>
-          <w:ilvl w:val="1"/>
-          <w:numId w:val="9"/>
+          <w:ilvl w:val="0"/>
+          <w:numId w:val="12"/>
         </w:numPr>
         <w:rPr>
           <w:rFonts w:ascii="Times New Roman" w:hAnsi="Times New Roman" w:cs="Times New Roman"/>
@@ -871,7 +870,25 @@
         <w:rPr>
           <w:rFonts w:ascii="Times New Roman" w:hAnsi="Times New Roman" w:cs="Times New Roman"/>
         </w:rPr>
-        <w:t>Radio “Sí/No” y botón “Confirmar”.</w:t>
+        <w:t>Filtros dinámicos por mes y semana.</w:t>
+      </w:r>
+    </w:p>
+    <w:p>
+      <w:pPr>
+        <w:pStyle w:val="Prrafodelista"/>
+        <w:numPr>
+          <w:ilvl w:val="0"/>
+          <w:numId w:val="12"/>
+        </w:numPr>
+        <w:rPr>
+          <w:rFonts w:ascii="Times New Roman" w:hAnsi="Times New Roman" w:cs="Times New Roman"/>
+        </w:rPr>
+      </w:pPr>
+      <w:r>
+        <w:rPr>
+          <w:rFonts w:ascii="Times New Roman" w:hAnsi="Times New Roman" w:cs="Times New Roman"/>
+        </w:rPr>
+        <w:t>Indicador de materias con baja asistencia.</w:t>
       </w:r>
     </w:p>
     <w:p>
@@ -892,14 +909,15 @@
           <w:b/>
           <w:bCs/>
         </w:rPr>
-        <w:t>Resumen de Asistencias</w:t>
-      </w:r>
-    </w:p>
-    <w:p>
-      <w:pPr>
+        <w:t>Módulo de Funcionalidad Offline (PWA)</w:t>
+      </w:r>
+    </w:p>
+    <w:p>
+      <w:pPr>
+        <w:pStyle w:val="Prrafodelista"/>
         <w:numPr>
-          <w:ilvl w:val="1"/>
-          <w:numId w:val="9"/>
+          <w:ilvl w:val="0"/>
+          <w:numId w:val="13"/>
         </w:numPr>
         <w:rPr>
           <w:rFonts w:ascii="Times New Roman" w:hAnsi="Times New Roman" w:cs="Times New Roman"/>
@@ -909,38 +927,43 @@
         <w:rPr>
           <w:rFonts w:ascii="Times New Roman" w:hAnsi="Times New Roman" w:cs="Times New Roman"/>
         </w:rPr>
-        <w:t>Tabla semanal/mensual con iconos (</w:t>
-      </w:r>
-      <w:r>
-        <w:rPr>
-          <w:rFonts w:ascii="Segoe UI Symbol" w:hAnsi="Segoe UI Symbol" w:cs="Segoe UI Symbol"/>
-        </w:rPr>
-        <w:t>✔</w:t>
-      </w:r>
-      <w:r>
-        <w:rPr>
-          <w:rFonts w:ascii="Times New Roman" w:hAnsi="Times New Roman" w:cs="Times New Roman"/>
-        </w:rPr>
-        <w:t>/</w:t>
-      </w:r>
-      <w:r>
-        <w:rPr>
-          <w:rFonts w:ascii="Segoe UI Symbol" w:hAnsi="Segoe UI Symbol" w:cs="Segoe UI Symbol"/>
-        </w:rPr>
-        <w:t>✘</w:t>
-      </w:r>
-      <w:r>
-        <w:rPr>
-          <w:rFonts w:ascii="Times New Roman" w:hAnsi="Times New Roman" w:cs="Times New Roman"/>
-        </w:rPr>
-        <w:t>), fecha y hora.</w:t>
-      </w:r>
-    </w:p>
-    <w:p>
-      <w:pPr>
+        <w:t xml:space="preserve">Implementación de </w:t>
+      </w:r>
+      <w:proofErr w:type="spellStart"/>
+      <w:r>
+        <w:rPr>
+          <w:rFonts w:ascii="Times New Roman" w:hAnsi="Times New Roman" w:cs="Times New Roman"/>
+        </w:rPr>
+        <w:t>Service</w:t>
+      </w:r>
+      <w:proofErr w:type="spellEnd"/>
+      <w:r>
+        <w:rPr>
+          <w:rFonts w:ascii="Times New Roman" w:hAnsi="Times New Roman" w:cs="Times New Roman"/>
+        </w:rPr>
+        <w:t xml:space="preserve"> </w:t>
+      </w:r>
+      <w:proofErr w:type="spellStart"/>
+      <w:r>
+        <w:rPr>
+          <w:rFonts w:ascii="Times New Roman" w:hAnsi="Times New Roman" w:cs="Times New Roman"/>
+        </w:rPr>
+        <w:t>Worker</w:t>
+      </w:r>
+      <w:proofErr w:type="spellEnd"/>
+      <w:r>
+        <w:rPr>
+          <w:rFonts w:ascii="Times New Roman" w:hAnsi="Times New Roman" w:cs="Times New Roman"/>
+        </w:rPr>
+        <w:t xml:space="preserve"> para cacheo de archivos.</w:t>
+      </w:r>
+    </w:p>
+    <w:p>
+      <w:pPr>
+        <w:pStyle w:val="Prrafodelista"/>
         <w:numPr>
-          <w:ilvl w:val="1"/>
-          <w:numId w:val="9"/>
+          <w:ilvl w:val="0"/>
+          <w:numId w:val="13"/>
         </w:numPr>
         <w:rPr>
           <w:rFonts w:ascii="Times New Roman" w:hAnsi="Times New Roman" w:cs="Times New Roman"/>
@@ -950,15 +973,74 @@
         <w:rPr>
           <w:rFonts w:ascii="Times New Roman" w:hAnsi="Times New Roman" w:cs="Times New Roman"/>
         </w:rPr>
-        <w:t>Filtros “Mes” y “Semana”, botón “Buscar”.</w:t>
-      </w:r>
-    </w:p>
-    <w:p>
-      <w:pPr>
-        <w:rPr>
-          <w:rFonts w:ascii="Times New Roman" w:hAnsi="Times New Roman" w:cs="Times New Roman"/>
-          <w:b/>
-          <w:bCs/>
+        <w:t xml:space="preserve">Creación de </w:t>
+      </w:r>
+      <w:proofErr w:type="spellStart"/>
+      <w:r>
+        <w:rPr>
+          <w:rFonts w:ascii="Times New Roman" w:hAnsi="Times New Roman" w:cs="Times New Roman"/>
+        </w:rPr>
+        <w:t>manifest.json</w:t>
+      </w:r>
+      <w:proofErr w:type="spellEnd"/>
+      <w:r>
+        <w:rPr>
+          <w:rFonts w:ascii="Times New Roman" w:hAnsi="Times New Roman" w:cs="Times New Roman"/>
+        </w:rPr>
+        <w:t xml:space="preserve"> para instalación como </w:t>
+      </w:r>
+      <w:proofErr w:type="gramStart"/>
+      <w:r>
+        <w:rPr>
+          <w:rFonts w:ascii="Times New Roman" w:hAnsi="Times New Roman" w:cs="Times New Roman"/>
+        </w:rPr>
+        <w:t>app</w:t>
+      </w:r>
+      <w:proofErr w:type="gramEnd"/>
+      <w:r>
+        <w:rPr>
+          <w:rFonts w:ascii="Times New Roman" w:hAnsi="Times New Roman" w:cs="Times New Roman"/>
+        </w:rPr>
+        <w:t xml:space="preserve"> web.</w:t>
+      </w:r>
+    </w:p>
+    <w:p>
+      <w:pPr>
+        <w:pStyle w:val="Prrafodelista"/>
+        <w:numPr>
+          <w:ilvl w:val="0"/>
+          <w:numId w:val="13"/>
+        </w:numPr>
+        <w:rPr>
+          <w:rFonts w:ascii="Times New Roman" w:hAnsi="Times New Roman" w:cs="Times New Roman"/>
+        </w:rPr>
+      </w:pPr>
+      <w:r>
+        <w:rPr>
+          <w:rFonts w:ascii="Times New Roman" w:hAnsi="Times New Roman" w:cs="Times New Roman"/>
+        </w:rPr>
+        <w:t xml:space="preserve">Funcionalidad completa sin conexión usando </w:t>
+      </w:r>
+      <w:proofErr w:type="spellStart"/>
+      <w:r>
+        <w:rPr>
+          <w:rFonts w:ascii="Times New Roman" w:hAnsi="Times New Roman" w:cs="Times New Roman"/>
+        </w:rPr>
+        <w:t>localStorage</w:t>
+      </w:r>
+      <w:proofErr w:type="spellEnd"/>
+      <w:r>
+        <w:rPr>
+          <w:rFonts w:ascii="Times New Roman" w:hAnsi="Times New Roman" w:cs="Times New Roman"/>
+        </w:rPr>
+        <w:t>.</w:t>
+      </w:r>
+    </w:p>
+    <w:p>
+      <w:pPr>
+        <w:pStyle w:val="Prrafodelista"/>
+        <w:rPr>
+          <w:rFonts w:ascii="Times New Roman" w:hAnsi="Times New Roman" w:cs="Times New Roman"/>
         </w:rPr>
       </w:pPr>
     </w:p>
@@ -1241,6 +1323,359 @@
     </w:lvl>
   </w:abstractNum>
   <w:abstractNum w:abstractNumId="2" w15:restartNumberingAfterBreak="0">
+    <w:nsid w:val="114A7A98"/>
+    <w:multiLevelType w:val="multilevel"/>
+    <w:tmpl w:val="5396F1C0"/>
+    <w:lvl w:ilvl="0">
+      <w:start w:val="1"/>
+      <w:numFmt w:val="bullet"/>
+      <w:lvlText w:val=""/>
+      <w:lvlJc w:val="left"/>
+      <w:pPr>
+        <w:tabs>
+          <w:tab w:val="num" w:pos="720"/>
+        </w:tabs>
+        <w:ind w:left="720" w:hanging="360"/>
+      </w:pPr>
+      <w:rPr>
+        <w:rFonts w:ascii="Symbol" w:hAnsi="Symbol" w:hint="default"/>
+      </w:rPr>
+    </w:lvl>
+    <w:lvl w:ilvl="1">
+      <w:start w:val="1"/>
+      <w:numFmt w:val="bullet"/>
+      <w:lvlText w:val="o"/>
+      <w:lvlJc w:val="left"/>
+      <w:pPr>
+        <w:tabs>
+          <w:tab w:val="num" w:pos="1440"/>
+        </w:tabs>
+        <w:ind w:left="1440" w:hanging="360"/>
+      </w:pPr>
+      <w:rPr>
+        <w:rFonts w:ascii="Courier New" w:hAnsi="Courier New" w:hint="default"/>
+        <w:sz w:val="20"/>
+      </w:rPr>
+    </w:lvl>
+    <w:lvl w:ilvl="2" w:tentative="1">
+      <w:start w:val="1"/>
+      <w:numFmt w:val="decimal"/>
+      <w:lvlText w:val="%3."/>
+      <w:lvlJc w:val="left"/>
+      <w:pPr>
+        <w:tabs>
+          <w:tab w:val="num" w:pos="2160"/>
+        </w:tabs>
+        <w:ind w:left="2160" w:hanging="360"/>
+      </w:pPr>
+    </w:lvl>
+    <w:lvl w:ilvl="3" w:tentative="1">
+      <w:start w:val="1"/>
+      <w:numFmt w:val="decimal"/>
+      <w:lvlText w:val="%4."/>
+      <w:lvlJc w:val="left"/>
+      <w:pPr>
+        <w:tabs>
+          <w:tab w:val="num" w:pos="2880"/>
+        </w:tabs>
+        <w:ind w:left="2880" w:hanging="360"/>
+      </w:pPr>
+    </w:lvl>
+    <w:lvl w:ilvl="4" w:tentative="1">
+      <w:start w:val="1"/>
+      <w:numFmt w:val="decimal"/>
+      <w:lvlText w:val="%5."/>
+      <w:lvlJc w:val="left"/>
+      <w:pPr>
+        <w:tabs>
+          <w:tab w:val="num" w:pos="3600"/>
+        </w:tabs>
+        <w:ind w:left="3600" w:hanging="360"/>
+      </w:pPr>
+    </w:lvl>
+    <w:lvl w:ilvl="5" w:tentative="1">
+      <w:start w:val="1"/>
+      <w:numFmt w:val="decimal"/>
+      <w:lvlText w:val="%6."/>
+      <w:lvlJc w:val="left"/>
+      <w:pPr>
+        <w:tabs>
+          <w:tab w:val="num" w:pos="4320"/>
+        </w:tabs>
+        <w:ind w:left="4320" w:hanging="360"/>
+      </w:pPr>
+    </w:lvl>
+    <w:lvl w:ilvl="6" w:tentative="1">
+      <w:start w:val="1"/>
+      <w:numFmt w:val="decimal"/>
+      <w:lvlText w:val="%7."/>
+      <w:lvlJc w:val="left"/>
+      <w:pPr>
+        <w:tabs>
+          <w:tab w:val="num" w:pos="5040"/>
+        </w:tabs>
+        <w:ind w:left="5040" w:hanging="360"/>
+      </w:pPr>
+    </w:lvl>
+    <w:lvl w:ilvl="7" w:tentative="1">
+      <w:start w:val="1"/>
+      <w:numFmt w:val="decimal"/>
+      <w:lvlText w:val="%8."/>
+      <w:lvlJc w:val="left"/>
+      <w:pPr>
+        <w:tabs>
+          <w:tab w:val="num" w:pos="5760"/>
+        </w:tabs>
+        <w:ind w:left="5760" w:hanging="360"/>
+      </w:pPr>
+    </w:lvl>
+    <w:lvl w:ilvl="8" w:tentative="1">
+      <w:start w:val="1"/>
+      <w:numFmt w:val="decimal"/>
+      <w:lvlText w:val="%9."/>
+      <w:lvlJc w:val="left"/>
+      <w:pPr>
+        <w:tabs>
+          <w:tab w:val="num" w:pos="6480"/>
+        </w:tabs>
+        <w:ind w:left="6480" w:hanging="360"/>
+      </w:pPr>
+    </w:lvl>
+  </w:abstractNum>
+  <w:abstractNum w:abstractNumId="3" w15:restartNumberingAfterBreak="0">
+    <w:nsid w:val="15965CC0"/>
+    <w:multiLevelType w:val="hybridMultilevel"/>
+    <w:tmpl w:val="0B62EBD6"/>
+    <w:lvl w:ilvl="0" w:tplc="300A0001">
+      <w:start w:val="1"/>
+      <w:numFmt w:val="bullet"/>
+      <w:lvlText w:val=""/>
+      <w:lvlJc w:val="left"/>
+      <w:pPr>
+        <w:ind w:left="720" w:hanging="360"/>
+      </w:pPr>
+      <w:rPr>
+        <w:rFonts w:ascii="Symbol" w:hAnsi="Symbol" w:hint="default"/>
+      </w:rPr>
+    </w:lvl>
+    <w:lvl w:ilvl="1" w:tplc="300A0003" w:tentative="1">
+      <w:start w:val="1"/>
+      <w:numFmt w:val="bullet"/>
+      <w:lvlText w:val="o"/>
+      <w:lvlJc w:val="left"/>
+      <w:pPr>
+        <w:ind w:left="1440" w:hanging="360"/>
+      </w:pPr>
+      <w:rPr>
+        <w:rFonts w:ascii="Courier New" w:hAnsi="Courier New" w:cs="Courier New" w:hint="default"/>
+      </w:rPr>
+    </w:lvl>
+    <w:lvl w:ilvl="2" w:tplc="300A0005" w:tentative="1">
+      <w:start w:val="1"/>
+      <w:numFmt w:val="bullet"/>
+      <w:lvlText w:val=""/>
+      <w:lvlJc w:val="left"/>
+      <w:pPr>
+        <w:ind w:left="2160" w:hanging="360"/>
+      </w:pPr>
+      <w:rPr>
+        <w:rFonts w:ascii="Wingdings" w:hAnsi="Wingdings" w:hint="default"/>
+      </w:rPr>
+    </w:lvl>
+    <w:lvl w:ilvl="3" w:tplc="300A0001" w:tentative="1">
+      <w:start w:val="1"/>
+      <w:numFmt w:val="bullet"/>
+      <w:lvlText w:val=""/>
+      <w:lvlJc w:val="left"/>
+      <w:pPr>
+        <w:ind w:left="2880" w:hanging="360"/>
+      </w:pPr>
+      <w:rPr>
+        <w:rFonts w:ascii="Symbol" w:hAnsi="Symbol" w:hint="default"/>
+      </w:rPr>
+    </w:lvl>
+    <w:lvl w:ilvl="4" w:tplc="300A0003" w:tentative="1">
+      <w:start w:val="1"/>
+      <w:numFmt w:val="bullet"/>
+      <w:lvlText w:val="o"/>
+      <w:lvlJc w:val="left"/>
+      <w:pPr>
+        <w:ind w:left="3600" w:hanging="360"/>
+      </w:pPr>
+      <w:rPr>
+        <w:rFonts w:ascii="Courier New" w:hAnsi="Courier New" w:cs="Courier New" w:hint="default"/>
+      </w:rPr>
+    </w:lvl>
+    <w:lvl w:ilvl="5" w:tplc="300A0005" w:tentative="1">
+      <w:start w:val="1"/>
+      <w:numFmt w:val="bullet"/>
+      <w:lvlText w:val=""/>
+      <w:lvlJc w:val="left"/>
+      <w:pPr>
+        <w:ind w:left="4320" w:hanging="360"/>
+      </w:pPr>
+      <w:rPr>
+        <w:rFonts w:ascii="Wingdings" w:hAnsi="Wingdings" w:hint="default"/>
+      </w:rPr>
+    </w:lvl>
+    <w:lvl w:ilvl="6" w:tplc="300A0001" w:tentative="1">
+      <w:start w:val="1"/>
+      <w:numFmt w:val="bullet"/>
+      <w:lvlText w:val=""/>
+      <w:lvlJc w:val="left"/>
+      <w:pPr>
+        <w:ind w:left="5040" w:hanging="360"/>
+      </w:pPr>
+      <w:rPr>
+        <w:rFonts w:ascii="Symbol" w:hAnsi="Symbol" w:hint="default"/>
+      </w:rPr>
+    </w:lvl>
+    <w:lvl w:ilvl="7" w:tplc="300A0003" w:tentative="1">
+      <w:start w:val="1"/>
+      <w:numFmt w:val="bullet"/>
+      <w:lvlText w:val="o"/>
+      <w:lvlJc w:val="left"/>
+      <w:pPr>
+        <w:ind w:left="5760" w:hanging="360"/>
+      </w:pPr>
+      <w:rPr>
+        <w:rFonts w:ascii="Courier New" w:hAnsi="Courier New" w:cs="Courier New" w:hint="default"/>
+      </w:rPr>
+    </w:lvl>
+    <w:lvl w:ilvl="8" w:tplc="300A0005" w:tentative="1">
+      <w:start w:val="1"/>
+      <w:numFmt w:val="bullet"/>
+      <w:lvlText w:val=""/>
+      <w:lvlJc w:val="left"/>
+      <w:pPr>
+        <w:ind w:left="6480" w:hanging="360"/>
+      </w:pPr>
+      <w:rPr>
+        <w:rFonts w:ascii="Wingdings" w:hAnsi="Wingdings" w:hint="default"/>
+      </w:rPr>
+    </w:lvl>
+  </w:abstractNum>
+  <w:abstractNum w:abstractNumId="4" w15:restartNumberingAfterBreak="0">
+    <w:nsid w:val="43710865"/>
+    <w:multiLevelType w:val="multilevel"/>
+    <w:tmpl w:val="5396F1C0"/>
+    <w:lvl w:ilvl="0">
+      <w:start w:val="1"/>
+      <w:numFmt w:val="bullet"/>
+      <w:lvlText w:val=""/>
+      <w:lvlJc w:val="left"/>
+      <w:pPr>
+        <w:tabs>
+          <w:tab w:val="num" w:pos="720"/>
+        </w:tabs>
+        <w:ind w:left="720" w:hanging="360"/>
+      </w:pPr>
+      <w:rPr>
+        <w:rFonts w:ascii="Symbol" w:hAnsi="Symbol" w:hint="default"/>
+      </w:rPr>
+    </w:lvl>
+    <w:lvl w:ilvl="1">
+      <w:start w:val="1"/>
+      <w:numFmt w:val="bullet"/>
+      <w:lvlText w:val="o"/>
+      <w:lvlJc w:val="left"/>
+      <w:pPr>
+        <w:tabs>
+          <w:tab w:val="num" w:pos="1440"/>
+        </w:tabs>
+        <w:ind w:left="1440" w:hanging="360"/>
+      </w:pPr>
+      <w:rPr>
+        <w:rFonts w:ascii="Courier New" w:hAnsi="Courier New" w:hint="default"/>
+        <w:sz w:val="20"/>
+      </w:rPr>
+    </w:lvl>
+    <w:lvl w:ilvl="2" w:tentative="1">
+      <w:start w:val="1"/>
+      <w:numFmt w:val="decimal"/>
+      <w:lvlText w:val="%3."/>
+      <w:lvlJc w:val="left"/>
+      <w:pPr>
+        <w:tabs>
+          <w:tab w:val="num" w:pos="2160"/>
+        </w:tabs>
+        <w:ind w:left="2160" w:hanging="360"/>
+      </w:pPr>
+    </w:lvl>
+    <w:lvl w:ilvl="3" w:tentative="1">
+      <w:start w:val="1"/>
+      <w:numFmt w:val="decimal"/>
+      <w:lvlText w:val="%4."/>
+      <w:lvlJc w:val="left"/>
+      <w:pPr>
+        <w:tabs>
+          <w:tab w:val="num" w:pos="2880"/>
+        </w:tabs>
+        <w:ind w:left="2880" w:hanging="360"/>
+      </w:pPr>
+    </w:lvl>
+    <w:lvl w:ilvl="4" w:tentative="1">
+      <w:start w:val="1"/>
+      <w:numFmt w:val="decimal"/>
+      <w:lvlText w:val="%5."/>
+      <w:lvlJc w:val="left"/>
+      <w:pPr>
+        <w:tabs>
+          <w:tab w:val="num" w:pos="3600"/>
+        </w:tabs>
+        <w:ind w:left="3600" w:hanging="360"/>
+      </w:pPr>
+    </w:lvl>
+    <w:lvl w:ilvl="5" w:tentative="1">
+      <w:start w:val="1"/>
+      <w:numFmt w:val="decimal"/>
+      <w:lvlText w:val="%6."/>
+      <w:lvlJc w:val="left"/>
+      <w:pPr>
+        <w:tabs>
+          <w:tab w:val="num" w:pos="4320"/>
+        </w:tabs>
+        <w:ind w:left="4320" w:hanging="360"/>
+      </w:pPr>
+    </w:lvl>
+    <w:lvl w:ilvl="6" w:tentative="1">
+      <w:start w:val="1"/>
+      <w:numFmt w:val="decimal"/>
+      <w:lvlText w:val="%7."/>
+      <w:lvlJc w:val="left"/>
+      <w:pPr>
+        <w:tabs>
+          <w:tab w:val="num" w:pos="5040"/>
+        </w:tabs>
+        <w:ind w:left="5040" w:hanging="360"/>
+      </w:pPr>
+    </w:lvl>
+    <w:lvl w:ilvl="7" w:tentative="1">
+      <w:start w:val="1"/>
+      <w:numFmt w:val="decimal"/>
+      <w:lvlText w:val="%8."/>
+      <w:lvlJc w:val="left"/>
+      <w:pPr>
+        <w:tabs>
+          <w:tab w:val="num" w:pos="5760"/>
+        </w:tabs>
+        <w:ind w:left="5760" w:hanging="360"/>
+      </w:pPr>
+    </w:lvl>
+    <w:lvl w:ilvl="8" w:tentative="1">
+      <w:start w:val="1"/>
+      <w:numFmt w:val="decimal"/>
+      <w:lvlText w:val="%9."/>
+      <w:lvlJc w:val="left"/>
+      <w:pPr>
+        <w:tabs>
+          <w:tab w:val="num" w:pos="6480"/>
+        </w:tabs>
+        <w:ind w:left="6480" w:hanging="360"/>
+      </w:pPr>
+    </w:lvl>
+  </w:abstractNum>
+  <w:abstractNum w:abstractNumId="5" w15:restartNumberingAfterBreak="0">
     <w:nsid w:val="4FB348B1"/>
     <w:multiLevelType w:val="multilevel"/>
     <w:tmpl w:val="F0B02A28"/>
@@ -1389,7 +1824,7 @@
       </w:rPr>
     </w:lvl>
   </w:abstractNum>
-  <w:abstractNum w:abstractNumId="3" w15:restartNumberingAfterBreak="0">
+  <w:abstractNum w:abstractNumId="6" w15:restartNumberingAfterBreak="0">
     <w:nsid w:val="50120DBD"/>
     <w:multiLevelType w:val="multilevel"/>
     <w:tmpl w:val="84F2BA62"/>
@@ -1538,7 +1973,7 @@
       </w:rPr>
     </w:lvl>
   </w:abstractNum>
-  <w:abstractNum w:abstractNumId="4" w15:restartNumberingAfterBreak="0">
+  <w:abstractNum w:abstractNumId="7" w15:restartNumberingAfterBreak="0">
     <w:nsid w:val="515919CC"/>
     <w:multiLevelType w:val="multilevel"/>
     <w:tmpl w:val="9746E87C"/>
@@ -1687,7 +2122,127 @@
       </w:rPr>
     </w:lvl>
   </w:abstractNum>
-  <w:abstractNum w:abstractNumId="5" w15:restartNumberingAfterBreak="0">
+  <w:abstractNum w:abstractNumId="8" w15:restartNumberingAfterBreak="0">
+    <w:nsid w:val="6EA50269"/>
+    <w:multiLevelType w:val="multilevel"/>
+    <w:tmpl w:val="5396F1C0"/>
+    <w:lvl w:ilvl="0">
+      <w:start w:val="1"/>
+      <w:numFmt w:val="bullet"/>
+      <w:lvlText w:val=""/>
+      <w:lvlJc w:val="left"/>
+      <w:pPr>
+        <w:tabs>
+          <w:tab w:val="num" w:pos="720"/>
+        </w:tabs>
+        <w:ind w:left="720" w:hanging="360"/>
+      </w:pPr>
+      <w:rPr>
+        <w:rFonts w:ascii="Symbol" w:hAnsi="Symbol" w:hint="default"/>
+      </w:rPr>
+    </w:lvl>
+    <w:lvl w:ilvl="1">
+      <w:start w:val="1"/>
+      <w:numFmt w:val="bullet"/>
+      <w:lvlText w:val="o"/>
+      <w:lvlJc w:val="left"/>
+      <w:pPr>
+        <w:tabs>
+          <w:tab w:val="num" w:pos="1440"/>
+        </w:tabs>
+        <w:ind w:left="1440" w:hanging="360"/>
+      </w:pPr>
+      <w:rPr>
+        <w:rFonts w:ascii="Courier New" w:hAnsi="Courier New" w:hint="default"/>
+        <w:sz w:val="20"/>
+      </w:rPr>
+    </w:lvl>
+    <w:lvl w:ilvl="2" w:tentative="1">
+      <w:start w:val="1"/>
+      <w:numFmt w:val="decimal"/>
+      <w:lvlText w:val="%3."/>
+      <w:lvlJc w:val="left"/>
+      <w:pPr>
+        <w:tabs>
+          <w:tab w:val="num" w:pos="2160"/>
+        </w:tabs>
+        <w:ind w:left="2160" w:hanging="360"/>
+      </w:pPr>
+    </w:lvl>
+    <w:lvl w:ilvl="3" w:tentative="1">
+      <w:start w:val="1"/>
+      <w:numFmt w:val="decimal"/>
+      <w:lvlText w:val="%4."/>
+      <w:lvlJc w:val="left"/>
+      <w:pPr>
+        <w:tabs>
+          <w:tab w:val="num" w:pos="2880"/>
+        </w:tabs>
+        <w:ind w:left="2880" w:hanging="360"/>
+      </w:pPr>
+    </w:lvl>
+    <w:lvl w:ilvl="4" w:tentative="1">
+      <w:start w:val="1"/>
+      <w:numFmt w:val="decimal"/>
+      <w:lvlText w:val="%5."/>
+      <w:lvlJc w:val="left"/>
+      <w:pPr>
+        <w:tabs>
+          <w:tab w:val="num" w:pos="3600"/>
+        </w:tabs>
+        <w:ind w:left="3600" w:hanging="360"/>
+      </w:pPr>
+    </w:lvl>
+    <w:lvl w:ilvl="5" w:tentative="1">
+      <w:start w:val="1"/>
+      <w:numFmt w:val="decimal"/>
+      <w:lvlText w:val="%6."/>
+      <w:lvlJc w:val="left"/>
+      <w:pPr>
+        <w:tabs>
+          <w:tab w:val="num" w:pos="4320"/>
+        </w:tabs>
+        <w:ind w:left="4320" w:hanging="360"/>
+      </w:pPr>
+    </w:lvl>
+    <w:lvl w:ilvl="6" w:tentative="1">
+      <w:start w:val="1"/>
+      <w:numFmt w:val="decimal"/>
+      <w:lvlText w:val="%7."/>
+      <w:lvlJc w:val="left"/>
+      <w:pPr>
+        <w:tabs>
+          <w:tab w:val="num" w:pos="5040"/>
+        </w:tabs>
+        <w:ind w:left="5040" w:hanging="360"/>
+      </w:pPr>
+    </w:lvl>
+    <w:lvl w:ilvl="7" w:tentative="1">
+      <w:start w:val="1"/>
+      <w:numFmt w:val="decimal"/>
+      <w:lvlText w:val="%8."/>
+      <w:lvlJc w:val="left"/>
+      <w:pPr>
+        <w:tabs>
+          <w:tab w:val="num" w:pos="5760"/>
+        </w:tabs>
+        <w:ind w:left="5760" w:hanging="360"/>
+      </w:pPr>
+    </w:lvl>
+    <w:lvl w:ilvl="8" w:tentative="1">
+      <w:start w:val="1"/>
+      <w:numFmt w:val="decimal"/>
+      <w:lvlText w:val="%9."/>
+      <w:lvlJc w:val="left"/>
+      <w:pPr>
+        <w:tabs>
+          <w:tab w:val="num" w:pos="6480"/>
+        </w:tabs>
+        <w:ind w:left="6480" w:hanging="360"/>
+      </w:pPr>
+    </w:lvl>
+  </w:abstractNum>
+  <w:abstractNum w:abstractNumId="9" w15:restartNumberingAfterBreak="0">
     <w:nsid w:val="75907755"/>
     <w:multiLevelType w:val="multilevel"/>
     <w:tmpl w:val="88965C68"/>
@@ -1800,7 +2355,7 @@
       </w:pPr>
     </w:lvl>
   </w:abstractNum>
-  <w:abstractNum w:abstractNumId="6" w15:restartNumberingAfterBreak="0">
+  <w:abstractNum w:abstractNumId="10" w15:restartNumberingAfterBreak="0">
     <w:nsid w:val="79895F2C"/>
     <w:multiLevelType w:val="multilevel"/>
     <w:tmpl w:val="BC06CAC8"/>
@@ -1949,7 +2504,7 @@
       </w:rPr>
     </w:lvl>
   </w:abstractNum>
-  <w:abstractNum w:abstractNumId="7" w15:restartNumberingAfterBreak="0">
+  <w:abstractNum w:abstractNumId="11" w15:restartNumberingAfterBreak="0">
     <w:nsid w:val="79DD6243"/>
     <w:multiLevelType w:val="multilevel"/>
     <w:tmpl w:val="C038A608"/>
@@ -2098,7 +2653,7 @@
       </w:rPr>
     </w:lvl>
   </w:abstractNum>
-  <w:abstractNum w:abstractNumId="8" w15:restartNumberingAfterBreak="0">
+  <w:abstractNum w:abstractNumId="12" w15:restartNumberingAfterBreak="0">
     <w:nsid w:val="7CFE6DDD"/>
     <w:multiLevelType w:val="hybridMultilevel"/>
     <w:tmpl w:val="FED0403A"/>
@@ -2242,28 +2797,40 @@
     <w:abstractNumId w:val="1"/>
   </w:num>
   <w:num w:numId="2" w16cid:durableId="1334801595">
-    <w:abstractNumId w:val="4"/>
+    <w:abstractNumId w:val="7"/>
   </w:num>
   <w:num w:numId="3" w16cid:durableId="15620756">
-    <w:abstractNumId w:val="7"/>
+    <w:abstractNumId w:val="11"/>
   </w:num>
   <w:num w:numId="4" w16cid:durableId="1471629717">
-    <w:abstractNumId w:val="8"/>
+    <w:abstractNumId w:val="12"/>
   </w:num>
   <w:num w:numId="5" w16cid:durableId="1231231397">
+    <w:abstractNumId w:val="9"/>
+  </w:num>
+  <w:num w:numId="6" w16cid:durableId="71390245">
+    <w:abstractNumId w:val="10"/>
+  </w:num>
+  <w:num w:numId="7" w16cid:durableId="1565948467">
     <w:abstractNumId w:val="5"/>
   </w:num>
-  <w:num w:numId="6" w16cid:durableId="71390245">
+  <w:num w:numId="8" w16cid:durableId="1725637580">
     <w:abstractNumId w:val="6"/>
-  </w:num>
-  <w:num w:numId="7" w16cid:durableId="1565948467">
-    <w:abstractNumId w:val="2"/>
-  </w:num>
-  <w:num w:numId="8" w16cid:durableId="1725637580">
-    <w:abstractNumId w:val="3"/>
   </w:num>
   <w:num w:numId="9" w16cid:durableId="1823502028">
     <w:abstractNumId w:val="0"/>
+  </w:num>
+  <w:num w:numId="10" w16cid:durableId="1755544634">
+    <w:abstractNumId w:val="3"/>
+  </w:num>
+  <w:num w:numId="11" w16cid:durableId="1558934423">
+    <w:abstractNumId w:val="2"/>
+  </w:num>
+  <w:num w:numId="12" w16cid:durableId="1511527731">
+    <w:abstractNumId w:val="8"/>
+  </w:num>
+  <w:num w:numId="13" w16cid:durableId="1279483217">
+    <w:abstractNumId w:val="4"/>
   </w:num>
 </w:numbering>
 </file>

--- a/Documentación/Alcance Grupo D.docx
+++ b/Documentación/Alcance Grupo D.docx
@@ -54,33 +54,37 @@
         <w:rPr>
           <w:rFonts w:ascii="Times New Roman" w:hAnsi="Times New Roman" w:cs="Times New Roman"/>
         </w:rPr>
-        <w:t>A menudo no disponemos de un lugar centralizado ni accesible para registrar nuestra asistencia a clases</w:t>
-      </w:r>
-      <w:r>
-        <w:rPr>
-          <w:rFonts w:ascii="Times New Roman" w:hAnsi="Times New Roman" w:cs="Times New Roman"/>
-        </w:rPr>
-        <w:t>,</w:t>
-      </w:r>
-      <w:r>
-        <w:rPr>
-          <w:rFonts w:ascii="Times New Roman" w:hAnsi="Times New Roman" w:cs="Times New Roman"/>
-        </w:rPr>
-        <w:t xml:space="preserve"> muchos estudiantes recurren a notas en papel o </w:t>
-      </w:r>
-      <w:proofErr w:type="gramStart"/>
-      <w:r>
-        <w:rPr>
-          <w:rFonts w:ascii="Times New Roman" w:hAnsi="Times New Roman" w:cs="Times New Roman"/>
-        </w:rPr>
-        <w:t>apps</w:t>
-      </w:r>
-      <w:proofErr w:type="gramEnd"/>
-      <w:r>
-        <w:rPr>
-          <w:rFonts w:ascii="Times New Roman" w:hAnsi="Times New Roman" w:cs="Times New Roman"/>
-        </w:rPr>
-        <w:t xml:space="preserve"> muy complejas. Además, cuando no hay conexión a Internet (clases en campus, zonas con cobertura débil, planes de datos limitados), se vuelve imposible dejar constancia inmediata. Esto provoca lagunas en el historial y olvidos.</w:t>
+        <w:t>A menudo no disponemos de un lugar accesible para registrar nuestra asistencia a clases</w:t>
+      </w:r>
+      <w:r>
+        <w:rPr>
+          <w:rFonts w:ascii="Times New Roman" w:hAnsi="Times New Roman" w:cs="Times New Roman"/>
+        </w:rPr>
+        <w:t xml:space="preserve"> para llevar un control cuando no podemos ingresar a la plataforma,</w:t>
+      </w:r>
+      <w:r>
+        <w:rPr>
+          <w:rFonts w:ascii="Times New Roman" w:hAnsi="Times New Roman" w:cs="Times New Roman"/>
+        </w:rPr>
+        <w:t> muchos estudiantes recurren a notas en papel</w:t>
+      </w:r>
+      <w:r>
+        <w:rPr>
+          <w:rFonts w:ascii="Times New Roman" w:hAnsi="Times New Roman" w:cs="Times New Roman"/>
+        </w:rPr>
+        <w:t xml:space="preserve"> o ingresar a la plataforma donde no se puede ver de forma directa tu asistencia sin antes pasar por todos los módulos que tiene esta</w:t>
+      </w:r>
+      <w:r>
+        <w:rPr>
+          <w:rFonts w:ascii="Times New Roman" w:hAnsi="Times New Roman" w:cs="Times New Roman"/>
+        </w:rPr>
+        <w:t>. Además, cuando no hay conexión a Internet se vuelve imposible</w:t>
+      </w:r>
+      <w:r>
+        <w:rPr>
+          <w:rFonts w:ascii="Times New Roman" w:hAnsi="Times New Roman" w:cs="Times New Roman"/>
+        </w:rPr>
+        <w:t xml:space="preserve"> ver nuestras asistencias y es frustrante cuando debes indicar que días asististe por si el profesor no registró nuestra asistencia bien en la plataforma.</w:t>
       </w:r>
     </w:p>
     <w:p>
@@ -243,7 +247,19 @@
         <w:rPr>
           <w:rFonts w:ascii="Times New Roman" w:hAnsi="Times New Roman" w:cs="Times New Roman"/>
         </w:rPr>
-        <w:t>Sincronizar datos automáticamente con la base SQLite cuando se recupere conexión.</w:t>
+        <w:t>Sincronizar datos automáticamente con la base</w:t>
+      </w:r>
+      <w:r>
+        <w:rPr>
+          <w:rFonts w:ascii="Times New Roman" w:hAnsi="Times New Roman" w:cs="Times New Roman"/>
+        </w:rPr>
+        <w:t xml:space="preserve"> de datos</w:t>
+      </w:r>
+      <w:r>
+        <w:rPr>
+          <w:rFonts w:ascii="Times New Roman" w:hAnsi="Times New Roman" w:cs="Times New Roman"/>
+        </w:rPr>
+        <w:t xml:space="preserve"> cuando se recupere conexión.</w:t>
       </w:r>
     </w:p>
     <w:p>
@@ -432,6 +448,110 @@
           <w:b/>
           <w:bCs/>
         </w:rPr>
+        <w:t>Alcance funcional para el segundo parcial:</w:t>
+      </w:r>
+    </w:p>
+    <w:p>
+      <w:pPr>
+        <w:pStyle w:val="Prrafodelista"/>
+        <w:numPr>
+          <w:ilvl w:val="0"/>
+          <w:numId w:val="14"/>
+        </w:numPr>
+        <w:rPr>
+          <w:rFonts w:ascii="Times New Roman" w:hAnsi="Times New Roman" w:cs="Times New Roman"/>
+        </w:rPr>
+      </w:pPr>
+      <w:r>
+        <w:rPr>
+          <w:rFonts w:ascii="Times New Roman" w:hAnsi="Times New Roman" w:cs="Times New Roman"/>
+        </w:rPr>
+        <w:t xml:space="preserve">Crear un módulo de </w:t>
+      </w:r>
+      <w:proofErr w:type="spellStart"/>
+      <w:r>
+        <w:rPr>
+          <w:rFonts w:ascii="Times New Roman" w:hAnsi="Times New Roman" w:cs="Times New Roman"/>
+        </w:rPr>
+        <w:t>login</w:t>
+      </w:r>
+      <w:proofErr w:type="spellEnd"/>
+      <w:r>
+        <w:rPr>
+          <w:rFonts w:ascii="Times New Roman" w:hAnsi="Times New Roman" w:cs="Times New Roman"/>
+        </w:rPr>
+        <w:t xml:space="preserve"> para que los usuarios puedan crear una cuenta</w:t>
+      </w:r>
+      <w:r>
+        <w:rPr>
+          <w:rFonts w:ascii="Times New Roman" w:hAnsi="Times New Roman" w:cs="Times New Roman"/>
+        </w:rPr>
+        <w:t>,</w:t>
+      </w:r>
+      <w:r>
+        <w:rPr>
+          <w:rFonts w:ascii="Times New Roman" w:hAnsi="Times New Roman" w:cs="Times New Roman"/>
+        </w:rPr>
+        <w:t xml:space="preserve"> iniciar sesión</w:t>
+      </w:r>
+      <w:r>
+        <w:rPr>
+          <w:rFonts w:ascii="Times New Roman" w:hAnsi="Times New Roman" w:cs="Times New Roman"/>
+        </w:rPr>
+        <w:t xml:space="preserve"> y recuperar contraseña.</w:t>
+      </w:r>
+    </w:p>
+    <w:p>
+      <w:pPr>
+        <w:pStyle w:val="Prrafodelista"/>
+        <w:numPr>
+          <w:ilvl w:val="0"/>
+          <w:numId w:val="7"/>
+        </w:numPr>
+        <w:rPr>
+          <w:rFonts w:ascii="Times New Roman" w:hAnsi="Times New Roman" w:cs="Times New Roman"/>
+        </w:rPr>
+      </w:pPr>
+      <w:r>
+        <w:rPr>
+          <w:rFonts w:ascii="Times New Roman" w:hAnsi="Times New Roman" w:cs="Times New Roman"/>
+        </w:rPr>
+        <w:t>Sincronizar sus datos a la base de datos cuando tengan internet</w:t>
+      </w:r>
+    </w:p>
+    <w:p>
+      <w:pPr>
+        <w:pStyle w:val="Prrafodelista"/>
+        <w:numPr>
+          <w:ilvl w:val="0"/>
+          <w:numId w:val="7"/>
+        </w:numPr>
+        <w:rPr>
+          <w:rFonts w:ascii="Times New Roman" w:hAnsi="Times New Roman" w:cs="Times New Roman"/>
+        </w:rPr>
+      </w:pPr>
+      <w:r>
+        <w:rPr>
+          <w:rFonts w:ascii="Times New Roman" w:hAnsi="Times New Roman" w:cs="Times New Roman"/>
+        </w:rPr>
+        <w:t>Registrar usuarios y materias en la base de datos</w:t>
+      </w:r>
+    </w:p>
+    <w:p>
+      <w:pPr>
+        <w:rPr>
+          <w:rFonts w:ascii="Times New Roman" w:hAnsi="Times New Roman" w:cs="Times New Roman"/>
+          <w:b/>
+          <w:bCs/>
+        </w:rPr>
+      </w:pPr>
+      <w:r>
+        <w:rPr>
+          <w:rFonts w:ascii="Times New Roman" w:hAnsi="Times New Roman" w:cs="Times New Roman"/>
+          <w:b/>
+          <w:bCs/>
+        </w:rPr>
+        <w:lastRenderedPageBreak/>
         <w:t>Tecnologías</w:t>
       </w:r>
     </w:p>
@@ -506,104 +626,160 @@
         </w:numPr>
         <w:rPr>
           <w:rFonts w:ascii="Times New Roman" w:hAnsi="Times New Roman" w:cs="Times New Roman"/>
+        </w:rPr>
+      </w:pPr>
+      <w:proofErr w:type="spellStart"/>
+      <w:r>
+        <w:rPr>
+          <w:rFonts w:ascii="Times New Roman" w:hAnsi="Times New Roman" w:cs="Times New Roman"/>
           <w:b/>
           <w:bCs/>
         </w:rPr>
-      </w:pPr>
+        <w:t>Backend</w:t>
+      </w:r>
+      <w:proofErr w:type="spellEnd"/>
       <w:r>
         <w:rPr>
           <w:rFonts w:ascii="Times New Roman" w:hAnsi="Times New Roman" w:cs="Times New Roman"/>
           <w:b/>
           <w:bCs/>
         </w:rPr>
-        <w:t xml:space="preserve">PWA: </w:t>
+        <w:t>:</w:t>
+      </w:r>
+      <w:r>
+        <w:rPr>
+          <w:rFonts w:ascii="Times New Roman" w:hAnsi="Times New Roman" w:cs="Times New Roman"/>
+        </w:rPr>
+        <w:t xml:space="preserve"> </w:t>
       </w:r>
       <w:proofErr w:type="spellStart"/>
       <w:r>
         <w:rPr>
           <w:rFonts w:ascii="Times New Roman" w:hAnsi="Times New Roman" w:cs="Times New Roman"/>
         </w:rPr>
-        <w:t>Service</w:t>
+        <w:t>Php</w:t>
       </w:r>
       <w:proofErr w:type="spellEnd"/>
       <w:r>
         <w:rPr>
           <w:rFonts w:ascii="Times New Roman" w:hAnsi="Times New Roman" w:cs="Times New Roman"/>
         </w:rPr>
-        <w:t xml:space="preserve"> </w:t>
-      </w:r>
-      <w:proofErr w:type="spellStart"/>
-      <w:r>
-        <w:rPr>
-          <w:rFonts w:ascii="Times New Roman" w:hAnsi="Times New Roman" w:cs="Times New Roman"/>
-        </w:rPr>
-        <w:t>Worker</w:t>
-      </w:r>
-      <w:proofErr w:type="spellEnd"/>
-      <w:r>
-        <w:rPr>
-          <w:rFonts w:ascii="Times New Roman" w:hAnsi="Times New Roman" w:cs="Times New Roman"/>
-        </w:rPr>
-        <w:t xml:space="preserve"> para cache, </w:t>
-      </w:r>
-      <w:proofErr w:type="spellStart"/>
-      <w:r>
-        <w:rPr>
-          <w:rFonts w:ascii="Times New Roman" w:hAnsi="Times New Roman" w:cs="Times New Roman"/>
-        </w:rPr>
-        <w:t>manifest.json</w:t>
-      </w:r>
-      <w:proofErr w:type="spellEnd"/>
-      <w:r>
-        <w:rPr>
-          <w:rFonts w:ascii="Times New Roman" w:hAnsi="Times New Roman" w:cs="Times New Roman"/>
-        </w:rPr>
-        <w:t xml:space="preserve"> para instalación.</w:t>
-      </w:r>
-    </w:p>
-    <w:p>
-      <w:pPr>
+        <w:t>, MySQL</w:t>
+      </w:r>
+    </w:p>
+    <w:p>
+      <w:pPr>
+        <w:numPr>
+          <w:ilvl w:val="0"/>
+          <w:numId w:val="8"/>
+        </w:numPr>
         <w:rPr>
           <w:rFonts w:ascii="Times New Roman" w:hAnsi="Times New Roman" w:cs="Times New Roman"/>
           <w:b/>
           <w:bCs/>
         </w:rPr>
       </w:pPr>
-    </w:p>
-    <w:p>
-      <w:pPr>
+      <w:r>
         <w:rPr>
           <w:rFonts w:ascii="Times New Roman" w:hAnsi="Times New Roman" w:cs="Times New Roman"/>
           <w:b/>
           <w:bCs/>
         </w:rPr>
-      </w:pPr>
-    </w:p>
-    <w:p>
-      <w:pPr>
+        <w:t xml:space="preserve">PWA: </w:t>
+      </w:r>
+      <w:proofErr w:type="spellStart"/>
+      <w:r>
+        <w:rPr>
+          <w:rFonts w:ascii="Times New Roman" w:hAnsi="Times New Roman" w:cs="Times New Roman"/>
+        </w:rPr>
+        <w:t>Service</w:t>
+      </w:r>
+      <w:proofErr w:type="spellEnd"/>
+      <w:r>
+        <w:rPr>
+          <w:rFonts w:ascii="Times New Roman" w:hAnsi="Times New Roman" w:cs="Times New Roman"/>
+        </w:rPr>
+        <w:t xml:space="preserve"> </w:t>
+      </w:r>
+      <w:proofErr w:type="spellStart"/>
+      <w:r>
+        <w:rPr>
+          <w:rFonts w:ascii="Times New Roman" w:hAnsi="Times New Roman" w:cs="Times New Roman"/>
+        </w:rPr>
+        <w:t>Worker</w:t>
+      </w:r>
+      <w:proofErr w:type="spellEnd"/>
+      <w:r>
+        <w:rPr>
+          <w:rFonts w:ascii="Times New Roman" w:hAnsi="Times New Roman" w:cs="Times New Roman"/>
+        </w:rPr>
+        <w:t xml:space="preserve"> para cache, </w:t>
+      </w:r>
+      <w:proofErr w:type="spellStart"/>
+      <w:r>
+        <w:rPr>
+          <w:rFonts w:ascii="Times New Roman" w:hAnsi="Times New Roman" w:cs="Times New Roman"/>
+        </w:rPr>
+        <w:t>manifest.json</w:t>
+      </w:r>
+      <w:proofErr w:type="spellEnd"/>
+      <w:r>
+        <w:rPr>
+          <w:rFonts w:ascii="Times New Roman" w:hAnsi="Times New Roman" w:cs="Times New Roman"/>
+        </w:rPr>
+        <w:t xml:space="preserve"> para instalación</w:t>
+      </w:r>
+    </w:p>
+    <w:p>
+      <w:pPr>
+        <w:numPr>
+          <w:ilvl w:val="0"/>
+          <w:numId w:val="8"/>
+        </w:numPr>
         <w:rPr>
           <w:rFonts w:ascii="Times New Roman" w:hAnsi="Times New Roman" w:cs="Times New Roman"/>
           <w:b/>
           <w:bCs/>
         </w:rPr>
       </w:pPr>
-    </w:p>
-    <w:p>
-      <w:pPr>
+      <w:r>
         <w:rPr>
           <w:rFonts w:ascii="Times New Roman" w:hAnsi="Times New Roman" w:cs="Times New Roman"/>
           <w:b/>
           <w:bCs/>
         </w:rPr>
-      </w:pPr>
-      <w:proofErr w:type="gramStart"/>
-      <w:r>
+        <w:t xml:space="preserve">IDE: </w:t>
+      </w:r>
+      <w:r>
+        <w:rPr>
+          <w:rFonts w:ascii="Times New Roman" w:hAnsi="Times New Roman" w:cs="Times New Roman"/>
+        </w:rPr>
+        <w:t xml:space="preserve">Visual Studio </w:t>
+      </w:r>
+      <w:proofErr w:type="spellStart"/>
+      <w:r>
+        <w:rPr>
+          <w:rFonts w:ascii="Times New Roman" w:hAnsi="Times New Roman" w:cs="Times New Roman"/>
+        </w:rPr>
+        <w:t>Code</w:t>
+      </w:r>
+      <w:proofErr w:type="spellEnd"/>
+    </w:p>
+    <w:p>
+      <w:pPr>
         <w:rPr>
           <w:rFonts w:ascii="Times New Roman" w:hAnsi="Times New Roman" w:cs="Times New Roman"/>
           <w:b/>
           <w:bCs/>
         </w:rPr>
-        <w:lastRenderedPageBreak/>
+      </w:pPr>
+      <w:proofErr w:type="gramStart"/>
+      <w:r>
+        <w:rPr>
+          <w:rFonts w:ascii="Times New Roman" w:hAnsi="Times New Roman" w:cs="Times New Roman"/>
+          <w:b/>
+          <w:bCs/>
+        </w:rPr>
         <w:t>Módulos</w:t>
       </w:r>
       <w:r>
@@ -696,26 +872,16 @@
         <w:rPr>
           <w:rFonts w:ascii="Times New Roman" w:hAnsi="Times New Roman" w:cs="Times New Roman"/>
         </w:rPr>
-        <w:t>Edición real mediante ID oculto.</w:t>
+        <w:t>Botón para cancelar la edición y limpiar campos.</w:t>
       </w:r>
     </w:p>
     <w:p>
       <w:pPr>
         <w:pStyle w:val="Prrafodelista"/>
-        <w:numPr>
-          <w:ilvl w:val="0"/>
-          <w:numId w:val="10"/>
-        </w:numPr>
-        <w:rPr>
-          <w:rFonts w:ascii="Times New Roman" w:hAnsi="Times New Roman" w:cs="Times New Roman"/>
-        </w:rPr>
-      </w:pPr>
-      <w:r>
-        <w:rPr>
-          <w:rFonts w:ascii="Times New Roman" w:hAnsi="Times New Roman" w:cs="Times New Roman"/>
-        </w:rPr>
-        <w:t>Botón para cancelar la edición y limpiar campos.</w:t>
-      </w:r>
+        <w:rPr>
+          <w:rFonts w:ascii="Times New Roman" w:hAnsi="Times New Roman" w:cs="Times New Roman"/>
+        </w:rPr>
+      </w:pPr>
     </w:p>
     <w:p>
       <w:pPr>
@@ -1556,6 +1722,155 @@
     </w:lvl>
   </w:abstractNum>
   <w:abstractNum w:abstractNumId="4" w15:restartNumberingAfterBreak="0">
+    <w:nsid w:val="2E3E421D"/>
+    <w:multiLevelType w:val="multilevel"/>
+    <w:tmpl w:val="F0B02A28"/>
+    <w:lvl w:ilvl="0">
+      <w:start w:val="1"/>
+      <w:numFmt w:val="bullet"/>
+      <w:lvlText w:val=""/>
+      <w:lvlJc w:val="left"/>
+      <w:pPr>
+        <w:tabs>
+          <w:tab w:val="num" w:pos="720"/>
+        </w:tabs>
+        <w:ind w:left="720" w:hanging="360"/>
+      </w:pPr>
+      <w:rPr>
+        <w:rFonts w:ascii="Symbol" w:hAnsi="Symbol" w:hint="default"/>
+        <w:sz w:val="20"/>
+      </w:rPr>
+    </w:lvl>
+    <w:lvl w:ilvl="1" w:tentative="1">
+      <w:start w:val="1"/>
+      <w:numFmt w:val="bullet"/>
+      <w:lvlText w:val="o"/>
+      <w:lvlJc w:val="left"/>
+      <w:pPr>
+        <w:tabs>
+          <w:tab w:val="num" w:pos="1440"/>
+        </w:tabs>
+        <w:ind w:left="1440" w:hanging="360"/>
+      </w:pPr>
+      <w:rPr>
+        <w:rFonts w:ascii="Courier New" w:hAnsi="Courier New" w:hint="default"/>
+        <w:sz w:val="20"/>
+      </w:rPr>
+    </w:lvl>
+    <w:lvl w:ilvl="2" w:tentative="1">
+      <w:start w:val="1"/>
+      <w:numFmt w:val="bullet"/>
+      <w:lvlText w:val=""/>
+      <w:lvlJc w:val="left"/>
+      <w:pPr>
+        <w:tabs>
+          <w:tab w:val="num" w:pos="2160"/>
+        </w:tabs>
+        <w:ind w:left="2160" w:hanging="360"/>
+      </w:pPr>
+      <w:rPr>
+        <w:rFonts w:ascii="Wingdings" w:hAnsi="Wingdings" w:hint="default"/>
+        <w:sz w:val="20"/>
+      </w:rPr>
+    </w:lvl>
+    <w:lvl w:ilvl="3" w:tentative="1">
+      <w:start w:val="1"/>
+      <w:numFmt w:val="bullet"/>
+      <w:lvlText w:val=""/>
+      <w:lvlJc w:val="left"/>
+      <w:pPr>
+        <w:tabs>
+          <w:tab w:val="num" w:pos="2880"/>
+        </w:tabs>
+        <w:ind w:left="2880" w:hanging="360"/>
+      </w:pPr>
+      <w:rPr>
+        <w:rFonts w:ascii="Wingdings" w:hAnsi="Wingdings" w:hint="default"/>
+        <w:sz w:val="20"/>
+      </w:rPr>
+    </w:lvl>
+    <w:lvl w:ilvl="4" w:tentative="1">
+      <w:start w:val="1"/>
+      <w:numFmt w:val="bullet"/>
+      <w:lvlText w:val=""/>
+      <w:lvlJc w:val="left"/>
+      <w:pPr>
+        <w:tabs>
+          <w:tab w:val="num" w:pos="3600"/>
+        </w:tabs>
+        <w:ind w:left="3600" w:hanging="360"/>
+      </w:pPr>
+      <w:rPr>
+        <w:rFonts w:ascii="Wingdings" w:hAnsi="Wingdings" w:hint="default"/>
+        <w:sz w:val="20"/>
+      </w:rPr>
+    </w:lvl>
+    <w:lvl w:ilvl="5" w:tentative="1">
+      <w:start w:val="1"/>
+      <w:numFmt w:val="bullet"/>
+      <w:lvlText w:val=""/>
+      <w:lvlJc w:val="left"/>
+      <w:pPr>
+        <w:tabs>
+          <w:tab w:val="num" w:pos="4320"/>
+        </w:tabs>
+        <w:ind w:left="4320" w:hanging="360"/>
+      </w:pPr>
+      <w:rPr>
+        <w:rFonts w:ascii="Wingdings" w:hAnsi="Wingdings" w:hint="default"/>
+        <w:sz w:val="20"/>
+      </w:rPr>
+    </w:lvl>
+    <w:lvl w:ilvl="6" w:tentative="1">
+      <w:start w:val="1"/>
+      <w:numFmt w:val="bullet"/>
+      <w:lvlText w:val=""/>
+      <w:lvlJc w:val="left"/>
+      <w:pPr>
+        <w:tabs>
+          <w:tab w:val="num" w:pos="5040"/>
+        </w:tabs>
+        <w:ind w:left="5040" w:hanging="360"/>
+      </w:pPr>
+      <w:rPr>
+        <w:rFonts w:ascii="Wingdings" w:hAnsi="Wingdings" w:hint="default"/>
+        <w:sz w:val="20"/>
+      </w:rPr>
+    </w:lvl>
+    <w:lvl w:ilvl="7" w:tentative="1">
+      <w:start w:val="1"/>
+      <w:numFmt w:val="bullet"/>
+      <w:lvlText w:val=""/>
+      <w:lvlJc w:val="left"/>
+      <w:pPr>
+        <w:tabs>
+          <w:tab w:val="num" w:pos="5760"/>
+        </w:tabs>
+        <w:ind w:left="5760" w:hanging="360"/>
+      </w:pPr>
+      <w:rPr>
+        <w:rFonts w:ascii="Wingdings" w:hAnsi="Wingdings" w:hint="default"/>
+        <w:sz w:val="20"/>
+      </w:rPr>
+    </w:lvl>
+    <w:lvl w:ilvl="8" w:tentative="1">
+      <w:start w:val="1"/>
+      <w:numFmt w:val="bullet"/>
+      <w:lvlText w:val=""/>
+      <w:lvlJc w:val="left"/>
+      <w:pPr>
+        <w:tabs>
+          <w:tab w:val="num" w:pos="6480"/>
+        </w:tabs>
+        <w:ind w:left="6480" w:hanging="360"/>
+      </w:pPr>
+      <w:rPr>
+        <w:rFonts w:ascii="Wingdings" w:hAnsi="Wingdings" w:hint="default"/>
+        <w:sz w:val="20"/>
+      </w:rPr>
+    </w:lvl>
+  </w:abstractNum>
+  <w:abstractNum w:abstractNumId="5" w15:restartNumberingAfterBreak="0">
     <w:nsid w:val="43710865"/>
     <w:multiLevelType w:val="multilevel"/>
     <w:tmpl w:val="5396F1C0"/>
@@ -1675,7 +1990,7 @@
       </w:pPr>
     </w:lvl>
   </w:abstractNum>
-  <w:abstractNum w:abstractNumId="5" w15:restartNumberingAfterBreak="0">
+  <w:abstractNum w:abstractNumId="6" w15:restartNumberingAfterBreak="0">
     <w:nsid w:val="4FB348B1"/>
     <w:multiLevelType w:val="multilevel"/>
     <w:tmpl w:val="F0B02A28"/>
@@ -1824,7 +2139,7 @@
       </w:rPr>
     </w:lvl>
   </w:abstractNum>
-  <w:abstractNum w:abstractNumId="6" w15:restartNumberingAfterBreak="0">
+  <w:abstractNum w:abstractNumId="7" w15:restartNumberingAfterBreak="0">
     <w:nsid w:val="50120DBD"/>
     <w:multiLevelType w:val="multilevel"/>
     <w:tmpl w:val="84F2BA62"/>
@@ -1973,7 +2288,7 @@
       </w:rPr>
     </w:lvl>
   </w:abstractNum>
-  <w:abstractNum w:abstractNumId="7" w15:restartNumberingAfterBreak="0">
+  <w:abstractNum w:abstractNumId="8" w15:restartNumberingAfterBreak="0">
     <w:nsid w:val="515919CC"/>
     <w:multiLevelType w:val="multilevel"/>
     <w:tmpl w:val="9746E87C"/>
@@ -2122,7 +2437,7 @@
       </w:rPr>
     </w:lvl>
   </w:abstractNum>
-  <w:abstractNum w:abstractNumId="8" w15:restartNumberingAfterBreak="0">
+  <w:abstractNum w:abstractNumId="9" w15:restartNumberingAfterBreak="0">
     <w:nsid w:val="6EA50269"/>
     <w:multiLevelType w:val="multilevel"/>
     <w:tmpl w:val="5396F1C0"/>
@@ -2242,7 +2557,7 @@
       </w:pPr>
     </w:lvl>
   </w:abstractNum>
-  <w:abstractNum w:abstractNumId="9" w15:restartNumberingAfterBreak="0">
+  <w:abstractNum w:abstractNumId="10" w15:restartNumberingAfterBreak="0">
     <w:nsid w:val="75907755"/>
     <w:multiLevelType w:val="multilevel"/>
     <w:tmpl w:val="88965C68"/>
@@ -2355,7 +2670,7 @@
       </w:pPr>
     </w:lvl>
   </w:abstractNum>
-  <w:abstractNum w:abstractNumId="10" w15:restartNumberingAfterBreak="0">
+  <w:abstractNum w:abstractNumId="11" w15:restartNumberingAfterBreak="0">
     <w:nsid w:val="79895F2C"/>
     <w:multiLevelType w:val="multilevel"/>
     <w:tmpl w:val="BC06CAC8"/>
@@ -2504,7 +2819,7 @@
       </w:rPr>
     </w:lvl>
   </w:abstractNum>
-  <w:abstractNum w:abstractNumId="11" w15:restartNumberingAfterBreak="0">
+  <w:abstractNum w:abstractNumId="12" w15:restartNumberingAfterBreak="0">
     <w:nsid w:val="79DD6243"/>
     <w:multiLevelType w:val="multilevel"/>
     <w:tmpl w:val="C038A608"/>
@@ -2653,7 +2968,7 @@
       </w:rPr>
     </w:lvl>
   </w:abstractNum>
-  <w:abstractNum w:abstractNumId="12" w15:restartNumberingAfterBreak="0">
+  <w:abstractNum w:abstractNumId="13" w15:restartNumberingAfterBreak="0">
     <w:nsid w:val="7CFE6DDD"/>
     <w:multiLevelType w:val="hybridMultilevel"/>
     <w:tmpl w:val="FED0403A"/>
@@ -2797,25 +3112,25 @@
     <w:abstractNumId w:val="1"/>
   </w:num>
   <w:num w:numId="2" w16cid:durableId="1334801595">
-    <w:abstractNumId w:val="7"/>
+    <w:abstractNumId w:val="8"/>
   </w:num>
   <w:num w:numId="3" w16cid:durableId="15620756">
+    <w:abstractNumId w:val="12"/>
+  </w:num>
+  <w:num w:numId="4" w16cid:durableId="1471629717">
+    <w:abstractNumId w:val="13"/>
+  </w:num>
+  <w:num w:numId="5" w16cid:durableId="1231231397">
+    <w:abstractNumId w:val="10"/>
+  </w:num>
+  <w:num w:numId="6" w16cid:durableId="71390245">
     <w:abstractNumId w:val="11"/>
   </w:num>
-  <w:num w:numId="4" w16cid:durableId="1471629717">
-    <w:abstractNumId w:val="12"/>
-  </w:num>
-  <w:num w:numId="5" w16cid:durableId="1231231397">
-    <w:abstractNumId w:val="9"/>
-  </w:num>
-  <w:num w:numId="6" w16cid:durableId="71390245">
-    <w:abstractNumId w:val="10"/>
-  </w:num>
   <w:num w:numId="7" w16cid:durableId="1565948467">
-    <w:abstractNumId w:val="5"/>
+    <w:abstractNumId w:val="6"/>
   </w:num>
   <w:num w:numId="8" w16cid:durableId="1725637580">
-    <w:abstractNumId w:val="6"/>
+    <w:abstractNumId w:val="7"/>
   </w:num>
   <w:num w:numId="9" w16cid:durableId="1823502028">
     <w:abstractNumId w:val="0"/>
@@ -2827,9 +3142,12 @@
     <w:abstractNumId w:val="2"/>
   </w:num>
   <w:num w:numId="12" w16cid:durableId="1511527731">
-    <w:abstractNumId w:val="8"/>
+    <w:abstractNumId w:val="9"/>
   </w:num>
   <w:num w:numId="13" w16cid:durableId="1279483217">
+    <w:abstractNumId w:val="5"/>
+  </w:num>
+  <w:num w:numId="14" w16cid:durableId="1123303108">
     <w:abstractNumId w:val="4"/>
   </w:num>
 </w:numbering>
@@ -3438,6 +3756,7 @@
   <w:style w:type="character" w:default="1" w:styleId="Fuentedeprrafopredeter">
     <w:name w:val="Default Paragraph Font"/>
     <w:uiPriority w:val="1"/>
+    <w:semiHidden/>
     <w:unhideWhenUsed/>
   </w:style>
   <w:style w:type="table" w:default="1" w:styleId="Tablanormal">

--- a/Documentación/Alcance Grupo D.docx
+++ b/Documentación/Alcance Grupo D.docx
@@ -828,6 +828,7 @@
           <w:ilvl w:val="0"/>
           <w:numId w:val="10"/>
         </w:numPr>
+        <w:spacing w:line="360" w:lineRule="auto"/>
         <w:rPr>
           <w:rFonts w:ascii="Times New Roman" w:hAnsi="Times New Roman" w:cs="Times New Roman"/>
         </w:rPr>
@@ -846,6 +847,7 @@
           <w:ilvl w:val="0"/>
           <w:numId w:val="10"/>
         </w:numPr>
+        <w:spacing w:line="360" w:lineRule="auto"/>
         <w:rPr>
           <w:rFonts w:ascii="Times New Roman" w:hAnsi="Times New Roman" w:cs="Times New Roman"/>
         </w:rPr>
@@ -864,6 +866,7 @@
           <w:ilvl w:val="0"/>
           <w:numId w:val="10"/>
         </w:numPr>
+        <w:spacing w:line="360" w:lineRule="auto"/>
         <w:rPr>
           <w:rFonts w:ascii="Times New Roman" w:hAnsi="Times New Roman" w:cs="Times New Roman"/>
         </w:rPr>
@@ -874,14 +877,6 @@
         </w:rPr>
         <w:t>Botón para cancelar la edición y limpiar campos.</w:t>
       </w:r>
-    </w:p>
-    <w:p>
-      <w:pPr>
-        <w:pStyle w:val="Prrafodelista"/>
-        <w:rPr>
-          <w:rFonts w:ascii="Times New Roman" w:hAnsi="Times New Roman" w:cs="Times New Roman"/>
-        </w:rPr>
-      </w:pPr>
     </w:p>
     <w:p>
       <w:pPr>
@@ -911,6 +906,7 @@
           <w:ilvl w:val="0"/>
           <w:numId w:val="11"/>
         </w:numPr>
+        <w:spacing w:line="360" w:lineRule="auto"/>
         <w:rPr>
           <w:rFonts w:ascii="Times New Roman" w:hAnsi="Times New Roman" w:cs="Times New Roman"/>
         </w:rPr>
@@ -929,6 +925,7 @@
           <w:ilvl w:val="0"/>
           <w:numId w:val="11"/>
         </w:numPr>
+        <w:spacing w:line="360" w:lineRule="auto"/>
         <w:rPr>
           <w:rFonts w:ascii="Times New Roman" w:hAnsi="Times New Roman" w:cs="Times New Roman"/>
         </w:rPr>
@@ -947,6 +944,7 @@
           <w:ilvl w:val="0"/>
           <w:numId w:val="11"/>
         </w:numPr>
+        <w:spacing w:line="360" w:lineRule="auto"/>
         <w:rPr>
           <w:rFonts w:ascii="Times New Roman" w:hAnsi="Times New Roman" w:cs="Times New Roman"/>
         </w:rPr>
@@ -986,6 +984,7 @@
           <w:ilvl w:val="0"/>
           <w:numId w:val="12"/>
         </w:numPr>
+        <w:spacing w:line="360" w:lineRule="auto"/>
         <w:rPr>
           <w:rFonts w:ascii="Times New Roman" w:hAnsi="Times New Roman" w:cs="Times New Roman"/>
         </w:rPr>
@@ -1028,6 +1027,7 @@
           <w:ilvl w:val="0"/>
           <w:numId w:val="12"/>
         </w:numPr>
+        <w:spacing w:line="360" w:lineRule="auto"/>
         <w:rPr>
           <w:rFonts w:ascii="Times New Roman" w:hAnsi="Times New Roman" w:cs="Times New Roman"/>
         </w:rPr>
@@ -1046,6 +1046,7 @@
           <w:ilvl w:val="0"/>
           <w:numId w:val="12"/>
         </w:numPr>
+        <w:spacing w:line="360" w:lineRule="auto"/>
         <w:rPr>
           <w:rFonts w:ascii="Times New Roman" w:hAnsi="Times New Roman" w:cs="Times New Roman"/>
         </w:rPr>
@@ -1085,6 +1086,7 @@
           <w:ilvl w:val="0"/>
           <w:numId w:val="13"/>
         </w:numPr>
+        <w:spacing w:line="360" w:lineRule="auto"/>
         <w:rPr>
           <w:rFonts w:ascii="Times New Roman" w:hAnsi="Times New Roman" w:cs="Times New Roman"/>
         </w:rPr>
@@ -1131,6 +1133,7 @@
           <w:ilvl w:val="0"/>
           <w:numId w:val="13"/>
         </w:numPr>
+        <w:spacing w:line="360" w:lineRule="auto"/>
         <w:rPr>
           <w:rFonts w:ascii="Times New Roman" w:hAnsi="Times New Roman" w:cs="Times New Roman"/>
         </w:rPr>
@@ -1177,6 +1180,7 @@
           <w:ilvl w:val="0"/>
           <w:numId w:val="13"/>
         </w:numPr>
+        <w:spacing w:line="360" w:lineRule="auto"/>
         <w:rPr>
           <w:rFonts w:ascii="Times New Roman" w:hAnsi="Times New Roman" w:cs="Times New Roman"/>
         </w:rPr>
@@ -1204,7 +1208,397 @@
     </w:p>
     <w:p>
       <w:pPr>
+        <w:rPr>
+          <w:rFonts w:ascii="Times New Roman" w:hAnsi="Times New Roman" w:cs="Times New Roman"/>
+          <w:b/>
+          <w:bCs/>
+        </w:rPr>
+      </w:pPr>
+      <w:proofErr w:type="gramStart"/>
+      <w:r>
+        <w:rPr>
+          <w:rFonts w:ascii="Times New Roman" w:hAnsi="Times New Roman" w:cs="Times New Roman"/>
+          <w:b/>
+          <w:bCs/>
+        </w:rPr>
+        <w:t>Módulos a implementar</w:t>
+      </w:r>
+      <w:proofErr w:type="gramEnd"/>
+      <w:r>
+        <w:rPr>
+          <w:rFonts w:ascii="Times New Roman" w:hAnsi="Times New Roman" w:cs="Times New Roman"/>
+          <w:b/>
+          <w:bCs/>
+        </w:rPr>
+        <w:t xml:space="preserve"> en </w:t>
+      </w:r>
+      <w:r>
+        <w:rPr>
+          <w:rFonts w:ascii="Times New Roman" w:hAnsi="Times New Roman" w:cs="Times New Roman"/>
+          <w:b/>
+          <w:bCs/>
+        </w:rPr>
+        <w:t>el segundo parcial</w:t>
+      </w:r>
+    </w:p>
+    <w:p>
+      <w:pPr>
         <w:pStyle w:val="Prrafodelista"/>
+        <w:numPr>
+          <w:ilvl w:val="0"/>
+          <w:numId w:val="21"/>
+        </w:numPr>
+        <w:rPr>
+          <w:rFonts w:ascii="Times New Roman" w:hAnsi="Times New Roman" w:cs="Times New Roman"/>
+          <w:b/>
+          <w:bCs/>
+        </w:rPr>
+      </w:pPr>
+      <w:r>
+        <w:rPr>
+          <w:rFonts w:ascii="Times New Roman" w:hAnsi="Times New Roman" w:cs="Times New Roman"/>
+          <w:b/>
+          <w:bCs/>
+        </w:rPr>
+        <w:t>Autenticación de Usuarios (</w:t>
+      </w:r>
+      <w:proofErr w:type="spellStart"/>
+      <w:r>
+        <w:rPr>
+          <w:rFonts w:ascii="Times New Roman" w:hAnsi="Times New Roman" w:cs="Times New Roman"/>
+          <w:b/>
+          <w:bCs/>
+        </w:rPr>
+        <w:t>Login</w:t>
+      </w:r>
+      <w:proofErr w:type="spellEnd"/>
+      <w:r>
+        <w:rPr>
+          <w:rFonts w:ascii="Times New Roman" w:hAnsi="Times New Roman" w:cs="Times New Roman"/>
+          <w:b/>
+          <w:bCs/>
+        </w:rPr>
+        <w:t xml:space="preserve"> y Registro)</w:t>
+      </w:r>
+    </w:p>
+    <w:p>
+      <w:pPr>
+        <w:numPr>
+          <w:ilvl w:val="0"/>
+          <w:numId w:val="15"/>
+        </w:numPr>
+        <w:spacing w:after="0" w:line="360" w:lineRule="auto"/>
+        <w:rPr>
+          <w:rFonts w:ascii="Times New Roman" w:hAnsi="Times New Roman" w:cs="Times New Roman"/>
+        </w:rPr>
+      </w:pPr>
+      <w:r>
+        <w:rPr>
+          <w:rFonts w:ascii="Times New Roman" w:hAnsi="Times New Roman" w:cs="Times New Roman"/>
+        </w:rPr>
+        <w:t>Registro de usuarios nuevos con validación de campos y contraseñas en PHP.</w:t>
+      </w:r>
+    </w:p>
+    <w:p>
+      <w:pPr>
+        <w:numPr>
+          <w:ilvl w:val="0"/>
+          <w:numId w:val="15"/>
+        </w:numPr>
+        <w:spacing w:after="0" w:line="360" w:lineRule="auto"/>
+        <w:rPr>
+          <w:rFonts w:ascii="Times New Roman" w:hAnsi="Times New Roman" w:cs="Times New Roman"/>
+        </w:rPr>
+      </w:pPr>
+      <w:r>
+        <w:rPr>
+          <w:rFonts w:ascii="Times New Roman" w:hAnsi="Times New Roman" w:cs="Times New Roman"/>
+        </w:rPr>
+        <w:t>Inicio de sesión con control de errores (usuario inexistente, contraseña incorrecta, cuenta bloqueada).</w:t>
+      </w:r>
+    </w:p>
+    <w:p>
+      <w:pPr>
+        <w:numPr>
+          <w:ilvl w:val="0"/>
+          <w:numId w:val="15"/>
+        </w:numPr>
+        <w:spacing w:after="0" w:line="360" w:lineRule="auto"/>
+        <w:rPr>
+          <w:rFonts w:ascii="Times New Roman" w:hAnsi="Times New Roman" w:cs="Times New Roman"/>
+        </w:rPr>
+      </w:pPr>
+      <w:r>
+        <w:rPr>
+          <w:rFonts w:ascii="Times New Roman" w:hAnsi="Times New Roman" w:cs="Times New Roman"/>
+        </w:rPr>
+        <w:t>Manejo de sesiones para mantener la sesión activa tras iniciar sesión correctamente.</w:t>
+      </w:r>
+    </w:p>
+    <w:p>
+      <w:pPr>
+        <w:pStyle w:val="Prrafodelista"/>
+        <w:numPr>
+          <w:ilvl w:val="0"/>
+          <w:numId w:val="21"/>
+        </w:numPr>
+        <w:spacing w:before="240"/>
+        <w:rPr>
+          <w:rFonts w:ascii="Times New Roman" w:hAnsi="Times New Roman" w:cs="Times New Roman"/>
+          <w:b/>
+          <w:bCs/>
+        </w:rPr>
+      </w:pPr>
+      <w:r>
+        <w:rPr>
+          <w:rFonts w:ascii="Times New Roman" w:hAnsi="Times New Roman" w:cs="Times New Roman"/>
+          <w:b/>
+          <w:bCs/>
+        </w:rPr>
+        <w:lastRenderedPageBreak/>
+        <w:t>Validación y Protección del Acceso</w:t>
+      </w:r>
+    </w:p>
+    <w:p>
+      <w:pPr>
+        <w:numPr>
+          <w:ilvl w:val="0"/>
+          <w:numId w:val="16"/>
+        </w:numPr>
+        <w:spacing w:after="0" w:line="360" w:lineRule="auto"/>
+        <w:rPr>
+          <w:rFonts w:ascii="Times New Roman" w:hAnsi="Times New Roman" w:cs="Times New Roman"/>
+        </w:rPr>
+      </w:pPr>
+      <w:r>
+        <w:rPr>
+          <w:rFonts w:ascii="Times New Roman" w:hAnsi="Times New Roman" w:cs="Times New Roman"/>
+        </w:rPr>
+        <w:t>Restricción de acceso a módulos (editar materias, asistencia, resumen) solo a usuarios autenticados.</w:t>
+      </w:r>
+    </w:p>
+    <w:p>
+      <w:pPr>
+        <w:numPr>
+          <w:ilvl w:val="0"/>
+          <w:numId w:val="16"/>
+        </w:numPr>
+        <w:spacing w:after="0" w:line="360" w:lineRule="auto"/>
+        <w:rPr>
+          <w:rFonts w:ascii="Times New Roman" w:hAnsi="Times New Roman" w:cs="Times New Roman"/>
+        </w:rPr>
+      </w:pPr>
+      <w:r>
+        <w:rPr>
+          <w:rFonts w:ascii="Times New Roman" w:hAnsi="Times New Roman" w:cs="Times New Roman"/>
+        </w:rPr>
+        <w:t xml:space="preserve">Redirección a la página de </w:t>
+      </w:r>
+      <w:proofErr w:type="spellStart"/>
+      <w:r>
+        <w:rPr>
+          <w:rFonts w:ascii="Times New Roman" w:hAnsi="Times New Roman" w:cs="Times New Roman"/>
+        </w:rPr>
+        <w:t>login</w:t>
+      </w:r>
+      <w:proofErr w:type="spellEnd"/>
+      <w:r>
+        <w:rPr>
+          <w:rFonts w:ascii="Times New Roman" w:hAnsi="Times New Roman" w:cs="Times New Roman"/>
+        </w:rPr>
+        <w:t xml:space="preserve"> si no hay sesión activa.</w:t>
+      </w:r>
+    </w:p>
+    <w:p>
+      <w:pPr>
+        <w:numPr>
+          <w:ilvl w:val="0"/>
+          <w:numId w:val="16"/>
+        </w:numPr>
+        <w:spacing w:after="0" w:line="360" w:lineRule="auto"/>
+        <w:rPr>
+          <w:rFonts w:ascii="Times New Roman" w:hAnsi="Times New Roman" w:cs="Times New Roman"/>
+        </w:rPr>
+      </w:pPr>
+      <w:r>
+        <w:rPr>
+          <w:rFonts w:ascii="Times New Roman" w:hAnsi="Times New Roman" w:cs="Times New Roman"/>
+        </w:rPr>
+        <w:t>Sanitización de datos ingresados para evitar inyecciones SQL o datos corruptos.</w:t>
+      </w:r>
+    </w:p>
+    <w:p>
+      <w:pPr>
+        <w:pStyle w:val="Prrafodelista"/>
+        <w:numPr>
+          <w:ilvl w:val="0"/>
+          <w:numId w:val="21"/>
+        </w:numPr>
+        <w:spacing w:before="240"/>
+        <w:rPr>
+          <w:rFonts w:ascii="Times New Roman" w:hAnsi="Times New Roman" w:cs="Times New Roman"/>
+          <w:b/>
+          <w:bCs/>
+        </w:rPr>
+      </w:pPr>
+      <w:r>
+        <w:rPr>
+          <w:rFonts w:ascii="Times New Roman" w:hAnsi="Times New Roman" w:cs="Times New Roman"/>
+          <w:b/>
+          <w:bCs/>
+        </w:rPr>
+        <w:t>Conexión con Base de Datos MySQL</w:t>
+      </w:r>
+    </w:p>
+    <w:p>
+      <w:pPr>
+        <w:numPr>
+          <w:ilvl w:val="0"/>
+          <w:numId w:val="17"/>
+        </w:numPr>
+        <w:spacing w:line="360" w:lineRule="auto"/>
+        <w:rPr>
+          <w:rFonts w:ascii="Times New Roman" w:hAnsi="Times New Roman" w:cs="Times New Roman"/>
+        </w:rPr>
+      </w:pPr>
+      <w:r>
+        <w:rPr>
+          <w:rFonts w:ascii="Times New Roman" w:hAnsi="Times New Roman" w:cs="Times New Roman"/>
+        </w:rPr>
+        <w:t>Configuración de conexión PHP ↔ MySQL para insertar, actualizar y consultar datos de:</w:t>
+      </w:r>
+      <w:r>
+        <w:rPr>
+          <w:rFonts w:ascii="Times New Roman" w:hAnsi="Times New Roman" w:cs="Times New Roman"/>
+        </w:rPr>
+        <w:t xml:space="preserve"> </w:t>
+      </w:r>
+      <w:r>
+        <w:rPr>
+          <w:rFonts w:ascii="Times New Roman" w:hAnsi="Times New Roman" w:cs="Times New Roman"/>
+        </w:rPr>
+        <w:t>Usuarios</w:t>
+      </w:r>
+      <w:r>
+        <w:rPr>
+          <w:rFonts w:ascii="Times New Roman" w:hAnsi="Times New Roman" w:cs="Times New Roman"/>
+        </w:rPr>
+        <w:t xml:space="preserve">, </w:t>
+      </w:r>
+      <w:r>
+        <w:rPr>
+          <w:rFonts w:ascii="Times New Roman" w:hAnsi="Times New Roman" w:cs="Times New Roman"/>
+        </w:rPr>
+        <w:t>Materias</w:t>
+      </w:r>
+      <w:r>
+        <w:rPr>
+          <w:rFonts w:ascii="Times New Roman" w:hAnsi="Times New Roman" w:cs="Times New Roman"/>
+        </w:rPr>
+        <w:t xml:space="preserve"> y </w:t>
+      </w:r>
+      <w:r>
+        <w:rPr>
+          <w:rFonts w:ascii="Times New Roman" w:hAnsi="Times New Roman" w:cs="Times New Roman"/>
+        </w:rPr>
+        <w:t>Registros de asistencia.</w:t>
+      </w:r>
+    </w:p>
+    <w:p>
+      <w:pPr>
+        <w:pStyle w:val="Prrafodelista"/>
+        <w:numPr>
+          <w:ilvl w:val="0"/>
+          <w:numId w:val="21"/>
+        </w:numPr>
+        <w:spacing w:before="240"/>
+        <w:rPr>
+          <w:rFonts w:ascii="Times New Roman" w:hAnsi="Times New Roman" w:cs="Times New Roman"/>
+          <w:b/>
+          <w:bCs/>
+        </w:rPr>
+      </w:pPr>
+      <w:r>
+        <w:rPr>
+          <w:rFonts w:ascii="Times New Roman" w:hAnsi="Times New Roman" w:cs="Times New Roman"/>
+          <w:b/>
+          <w:bCs/>
+        </w:rPr>
+        <w:t xml:space="preserve">Sincronización entre </w:t>
+      </w:r>
+      <w:proofErr w:type="spellStart"/>
+      <w:r>
+        <w:rPr>
+          <w:rFonts w:ascii="Times New Roman" w:hAnsi="Times New Roman" w:cs="Times New Roman"/>
+          <w:b/>
+          <w:bCs/>
+        </w:rPr>
+        <w:t>localStorage</w:t>
+      </w:r>
+      <w:proofErr w:type="spellEnd"/>
+      <w:r>
+        <w:rPr>
+          <w:rFonts w:ascii="Times New Roman" w:hAnsi="Times New Roman" w:cs="Times New Roman"/>
+          <w:b/>
+          <w:bCs/>
+        </w:rPr>
+        <w:t xml:space="preserve"> y base de datos (modo offline/online)</w:t>
+      </w:r>
+    </w:p>
+    <w:p>
+      <w:pPr>
+        <w:numPr>
+          <w:ilvl w:val="0"/>
+          <w:numId w:val="18"/>
+        </w:numPr>
+        <w:spacing w:line="360" w:lineRule="auto"/>
+        <w:rPr>
+          <w:rFonts w:ascii="Times New Roman" w:hAnsi="Times New Roman" w:cs="Times New Roman"/>
+        </w:rPr>
+      </w:pPr>
+      <w:r>
+        <w:rPr>
+          <w:rFonts w:ascii="Times New Roman" w:hAnsi="Times New Roman" w:cs="Times New Roman"/>
+        </w:rPr>
+        <w:t>Implementación de un módulo que detecte si hay conexión disponible y sincronice los datos almacenados localmente con la base de datos remota.</w:t>
+      </w:r>
+    </w:p>
+    <w:p>
+      <w:pPr>
+        <w:numPr>
+          <w:ilvl w:val="0"/>
+          <w:numId w:val="18"/>
+        </w:numPr>
+        <w:spacing w:line="360" w:lineRule="auto"/>
+        <w:rPr>
+          <w:rFonts w:ascii="Times New Roman" w:hAnsi="Times New Roman" w:cs="Times New Roman"/>
+          <w:b/>
+          <w:bCs/>
+        </w:rPr>
+      </w:pPr>
+      <w:r>
+        <w:rPr>
+          <w:rFonts w:ascii="Times New Roman" w:hAnsi="Times New Roman" w:cs="Times New Roman"/>
+        </w:rPr>
+        <w:t>Registro de pendientes cuando no hay conexión, y carga posterior al</w:t>
+      </w:r>
+      <w:r>
+        <w:rPr>
+          <w:rFonts w:ascii="Times New Roman" w:hAnsi="Times New Roman" w:cs="Times New Roman"/>
+          <w:b/>
+          <w:bCs/>
+        </w:rPr>
+        <w:t xml:space="preserve"> </w:t>
+      </w:r>
+      <w:r>
+        <w:rPr>
+          <w:rFonts w:ascii="Times New Roman" w:hAnsi="Times New Roman" w:cs="Times New Roman"/>
+        </w:rPr>
+        <w:t>restaurar internet.</w:t>
+      </w:r>
+    </w:p>
+    <w:p>
+      <w:pPr>
         <w:rPr>
           <w:rFonts w:ascii="Times New Roman" w:hAnsi="Times New Roman" w:cs="Times New Roman"/>
         </w:rPr>
@@ -1499,9 +1893,9 @@
       <w:lvlJc w:val="left"/>
       <w:pPr>
         <w:tabs>
-          <w:tab w:val="num" w:pos="720"/>
-        </w:tabs>
-        <w:ind w:left="720" w:hanging="360"/>
+          <w:tab w:val="num" w:pos="928"/>
+        </w:tabs>
+        <w:ind w:left="928" w:hanging="360"/>
       </w:pPr>
       <w:rPr>
         <w:rFonts w:ascii="Symbol" w:hAnsi="Symbol" w:hint="default"/>
@@ -1514,9 +1908,9 @@
       <w:lvlJc w:val="left"/>
       <w:pPr>
         <w:tabs>
-          <w:tab w:val="num" w:pos="1440"/>
-        </w:tabs>
-        <w:ind w:left="1440" w:hanging="360"/>
+          <w:tab w:val="num" w:pos="1648"/>
+        </w:tabs>
+        <w:ind w:left="1648" w:hanging="360"/>
       </w:pPr>
       <w:rPr>
         <w:rFonts w:ascii="Courier New" w:hAnsi="Courier New" w:hint="default"/>
@@ -1530,9 +1924,9 @@
       <w:lvlJc w:val="left"/>
       <w:pPr>
         <w:tabs>
-          <w:tab w:val="num" w:pos="2160"/>
-        </w:tabs>
-        <w:ind w:left="2160" w:hanging="360"/>
+          <w:tab w:val="num" w:pos="2368"/>
+        </w:tabs>
+        <w:ind w:left="2368" w:hanging="360"/>
       </w:pPr>
     </w:lvl>
     <w:lvl w:ilvl="3" w:tentative="1">
@@ -1542,9 +1936,9 @@
       <w:lvlJc w:val="left"/>
       <w:pPr>
         <w:tabs>
-          <w:tab w:val="num" w:pos="2880"/>
-        </w:tabs>
-        <w:ind w:left="2880" w:hanging="360"/>
+          <w:tab w:val="num" w:pos="3088"/>
+        </w:tabs>
+        <w:ind w:left="3088" w:hanging="360"/>
       </w:pPr>
     </w:lvl>
     <w:lvl w:ilvl="4" w:tentative="1">
@@ -1554,9 +1948,9 @@
       <w:lvlJc w:val="left"/>
       <w:pPr>
         <w:tabs>
-          <w:tab w:val="num" w:pos="3600"/>
-        </w:tabs>
-        <w:ind w:left="3600" w:hanging="360"/>
+          <w:tab w:val="num" w:pos="3808"/>
+        </w:tabs>
+        <w:ind w:left="3808" w:hanging="360"/>
       </w:pPr>
     </w:lvl>
     <w:lvl w:ilvl="5" w:tentative="1">
@@ -1566,9 +1960,9 @@
       <w:lvlJc w:val="left"/>
       <w:pPr>
         <w:tabs>
-          <w:tab w:val="num" w:pos="4320"/>
-        </w:tabs>
-        <w:ind w:left="4320" w:hanging="360"/>
+          <w:tab w:val="num" w:pos="4528"/>
+        </w:tabs>
+        <w:ind w:left="4528" w:hanging="360"/>
       </w:pPr>
     </w:lvl>
     <w:lvl w:ilvl="6" w:tentative="1">
@@ -1578,9 +1972,9 @@
       <w:lvlJc w:val="left"/>
       <w:pPr>
         <w:tabs>
-          <w:tab w:val="num" w:pos="5040"/>
-        </w:tabs>
-        <w:ind w:left="5040" w:hanging="360"/>
+          <w:tab w:val="num" w:pos="5248"/>
+        </w:tabs>
+        <w:ind w:left="5248" w:hanging="360"/>
       </w:pPr>
     </w:lvl>
     <w:lvl w:ilvl="7" w:tentative="1">
@@ -1590,9 +1984,9 @@
       <w:lvlJc w:val="left"/>
       <w:pPr>
         <w:tabs>
-          <w:tab w:val="num" w:pos="5760"/>
-        </w:tabs>
-        <w:ind w:left="5760" w:hanging="360"/>
+          <w:tab w:val="num" w:pos="5968"/>
+        </w:tabs>
+        <w:ind w:left="5968" w:hanging="360"/>
       </w:pPr>
     </w:lvl>
     <w:lvl w:ilvl="8" w:tentative="1">
@@ -1602,9 +1996,9 @@
       <w:lvlJc w:val="left"/>
       <w:pPr>
         <w:tabs>
-          <w:tab w:val="num" w:pos="6480"/>
-        </w:tabs>
-        <w:ind w:left="6480" w:hanging="360"/>
+          <w:tab w:val="num" w:pos="6688"/>
+        </w:tabs>
+        <w:ind w:left="6688" w:hanging="360"/>
       </w:pPr>
     </w:lvl>
   </w:abstractNum>
@@ -1618,7 +2012,7 @@
       <w:lvlText w:val=""/>
       <w:lvlJc w:val="left"/>
       <w:pPr>
-        <w:ind w:left="720" w:hanging="360"/>
+        <w:ind w:left="928" w:hanging="360"/>
       </w:pPr>
       <w:rPr>
         <w:rFonts w:ascii="Symbol" w:hAnsi="Symbol" w:hint="default"/>
@@ -1630,7 +2024,7 @@
       <w:lvlText w:val="o"/>
       <w:lvlJc w:val="left"/>
       <w:pPr>
-        <w:ind w:left="1440" w:hanging="360"/>
+        <w:ind w:left="1648" w:hanging="360"/>
       </w:pPr>
       <w:rPr>
         <w:rFonts w:ascii="Courier New" w:hAnsi="Courier New" w:cs="Courier New" w:hint="default"/>
@@ -1642,7 +2036,7 @@
       <w:lvlText w:val=""/>
       <w:lvlJc w:val="left"/>
       <w:pPr>
-        <w:ind w:left="2160" w:hanging="360"/>
+        <w:ind w:left="2368" w:hanging="360"/>
       </w:pPr>
       <w:rPr>
         <w:rFonts w:ascii="Wingdings" w:hAnsi="Wingdings" w:hint="default"/>
@@ -1654,7 +2048,7 @@
       <w:lvlText w:val=""/>
       <w:lvlJc w:val="left"/>
       <w:pPr>
-        <w:ind w:left="2880" w:hanging="360"/>
+        <w:ind w:left="3088" w:hanging="360"/>
       </w:pPr>
       <w:rPr>
         <w:rFonts w:ascii="Symbol" w:hAnsi="Symbol" w:hint="default"/>
@@ -1666,7 +2060,7 @@
       <w:lvlText w:val="o"/>
       <w:lvlJc w:val="left"/>
       <w:pPr>
-        <w:ind w:left="3600" w:hanging="360"/>
+        <w:ind w:left="3808" w:hanging="360"/>
       </w:pPr>
       <w:rPr>
         <w:rFonts w:ascii="Courier New" w:hAnsi="Courier New" w:cs="Courier New" w:hint="default"/>
@@ -1678,7 +2072,7 @@
       <w:lvlText w:val=""/>
       <w:lvlJc w:val="left"/>
       <w:pPr>
-        <w:ind w:left="4320" w:hanging="360"/>
+        <w:ind w:left="4528" w:hanging="360"/>
       </w:pPr>
       <w:rPr>
         <w:rFonts w:ascii="Wingdings" w:hAnsi="Wingdings" w:hint="default"/>
@@ -1690,7 +2084,7 @@
       <w:lvlText w:val=""/>
       <w:lvlJc w:val="left"/>
       <w:pPr>
-        <w:ind w:left="5040" w:hanging="360"/>
+        <w:ind w:left="5248" w:hanging="360"/>
       </w:pPr>
       <w:rPr>
         <w:rFonts w:ascii="Symbol" w:hAnsi="Symbol" w:hint="default"/>
@@ -1702,7 +2096,7 @@
       <w:lvlText w:val="o"/>
       <w:lvlJc w:val="left"/>
       <w:pPr>
-        <w:ind w:left="5760" w:hanging="360"/>
+        <w:ind w:left="5968" w:hanging="360"/>
       </w:pPr>
       <w:rPr>
         <w:rFonts w:ascii="Courier New" w:hAnsi="Courier New" w:cs="Courier New" w:hint="default"/>
@@ -1714,7 +2108,7 @@
       <w:lvlText w:val=""/>
       <w:lvlJc w:val="left"/>
       <w:pPr>
-        <w:ind w:left="6480" w:hanging="360"/>
+        <w:ind w:left="6688" w:hanging="360"/>
       </w:pPr>
       <w:rPr>
         <w:rFonts w:ascii="Wingdings" w:hAnsi="Wingdings" w:hint="default"/>
@@ -1722,6 +2116,304 @@
     </w:lvl>
   </w:abstractNum>
   <w:abstractNum w:abstractNumId="4" w15:restartNumberingAfterBreak="0">
+    <w:nsid w:val="2AC15FFA"/>
+    <w:multiLevelType w:val="multilevel"/>
+    <w:tmpl w:val="811C7222"/>
+    <w:lvl w:ilvl="0">
+      <w:start w:val="1"/>
+      <w:numFmt w:val="bullet"/>
+      <w:lvlText w:val=""/>
+      <w:lvlJc w:val="left"/>
+      <w:pPr>
+        <w:tabs>
+          <w:tab w:val="num" w:pos="928"/>
+        </w:tabs>
+        <w:ind w:left="928" w:hanging="360"/>
+      </w:pPr>
+      <w:rPr>
+        <w:rFonts w:ascii="Symbol" w:hAnsi="Symbol" w:hint="default"/>
+        <w:sz w:val="20"/>
+      </w:rPr>
+    </w:lvl>
+    <w:lvl w:ilvl="1" w:tentative="1">
+      <w:start w:val="1"/>
+      <w:numFmt w:val="bullet"/>
+      <w:lvlText w:val="o"/>
+      <w:lvlJc w:val="left"/>
+      <w:pPr>
+        <w:tabs>
+          <w:tab w:val="num" w:pos="1648"/>
+        </w:tabs>
+        <w:ind w:left="1648" w:hanging="360"/>
+      </w:pPr>
+      <w:rPr>
+        <w:rFonts w:ascii="Courier New" w:hAnsi="Courier New" w:hint="default"/>
+        <w:sz w:val="20"/>
+      </w:rPr>
+    </w:lvl>
+    <w:lvl w:ilvl="2" w:tentative="1">
+      <w:start w:val="1"/>
+      <w:numFmt w:val="bullet"/>
+      <w:lvlText w:val=""/>
+      <w:lvlJc w:val="left"/>
+      <w:pPr>
+        <w:tabs>
+          <w:tab w:val="num" w:pos="2368"/>
+        </w:tabs>
+        <w:ind w:left="2368" w:hanging="360"/>
+      </w:pPr>
+      <w:rPr>
+        <w:rFonts w:ascii="Wingdings" w:hAnsi="Wingdings" w:hint="default"/>
+        <w:sz w:val="20"/>
+      </w:rPr>
+    </w:lvl>
+    <w:lvl w:ilvl="3" w:tentative="1">
+      <w:start w:val="1"/>
+      <w:numFmt w:val="bullet"/>
+      <w:lvlText w:val=""/>
+      <w:lvlJc w:val="left"/>
+      <w:pPr>
+        <w:tabs>
+          <w:tab w:val="num" w:pos="3088"/>
+        </w:tabs>
+        <w:ind w:left="3088" w:hanging="360"/>
+      </w:pPr>
+      <w:rPr>
+        <w:rFonts w:ascii="Wingdings" w:hAnsi="Wingdings" w:hint="default"/>
+        <w:sz w:val="20"/>
+      </w:rPr>
+    </w:lvl>
+    <w:lvl w:ilvl="4" w:tentative="1">
+      <w:start w:val="1"/>
+      <w:numFmt w:val="bullet"/>
+      <w:lvlText w:val=""/>
+      <w:lvlJc w:val="left"/>
+      <w:pPr>
+        <w:tabs>
+          <w:tab w:val="num" w:pos="3808"/>
+        </w:tabs>
+        <w:ind w:left="3808" w:hanging="360"/>
+      </w:pPr>
+      <w:rPr>
+        <w:rFonts w:ascii="Wingdings" w:hAnsi="Wingdings" w:hint="default"/>
+        <w:sz w:val="20"/>
+      </w:rPr>
+    </w:lvl>
+    <w:lvl w:ilvl="5" w:tentative="1">
+      <w:start w:val="1"/>
+      <w:numFmt w:val="bullet"/>
+      <w:lvlText w:val=""/>
+      <w:lvlJc w:val="left"/>
+      <w:pPr>
+        <w:tabs>
+          <w:tab w:val="num" w:pos="4528"/>
+        </w:tabs>
+        <w:ind w:left="4528" w:hanging="360"/>
+      </w:pPr>
+      <w:rPr>
+        <w:rFonts w:ascii="Wingdings" w:hAnsi="Wingdings" w:hint="default"/>
+        <w:sz w:val="20"/>
+      </w:rPr>
+    </w:lvl>
+    <w:lvl w:ilvl="6" w:tentative="1">
+      <w:start w:val="1"/>
+      <w:numFmt w:val="bullet"/>
+      <w:lvlText w:val=""/>
+      <w:lvlJc w:val="left"/>
+      <w:pPr>
+        <w:tabs>
+          <w:tab w:val="num" w:pos="5248"/>
+        </w:tabs>
+        <w:ind w:left="5248" w:hanging="360"/>
+      </w:pPr>
+      <w:rPr>
+        <w:rFonts w:ascii="Wingdings" w:hAnsi="Wingdings" w:hint="default"/>
+        <w:sz w:val="20"/>
+      </w:rPr>
+    </w:lvl>
+    <w:lvl w:ilvl="7" w:tentative="1">
+      <w:start w:val="1"/>
+      <w:numFmt w:val="bullet"/>
+      <w:lvlText w:val=""/>
+      <w:lvlJc w:val="left"/>
+      <w:pPr>
+        <w:tabs>
+          <w:tab w:val="num" w:pos="5968"/>
+        </w:tabs>
+        <w:ind w:left="5968" w:hanging="360"/>
+      </w:pPr>
+      <w:rPr>
+        <w:rFonts w:ascii="Wingdings" w:hAnsi="Wingdings" w:hint="default"/>
+        <w:sz w:val="20"/>
+      </w:rPr>
+    </w:lvl>
+    <w:lvl w:ilvl="8" w:tentative="1">
+      <w:start w:val="1"/>
+      <w:numFmt w:val="bullet"/>
+      <w:lvlText w:val=""/>
+      <w:lvlJc w:val="left"/>
+      <w:pPr>
+        <w:tabs>
+          <w:tab w:val="num" w:pos="6688"/>
+        </w:tabs>
+        <w:ind w:left="6688" w:hanging="360"/>
+      </w:pPr>
+      <w:rPr>
+        <w:rFonts w:ascii="Wingdings" w:hAnsi="Wingdings" w:hint="default"/>
+        <w:sz w:val="20"/>
+      </w:rPr>
+    </w:lvl>
+  </w:abstractNum>
+  <w:abstractNum w:abstractNumId="5" w15:restartNumberingAfterBreak="0">
+    <w:nsid w:val="2DF07C14"/>
+    <w:multiLevelType w:val="multilevel"/>
+    <w:tmpl w:val="D076B896"/>
+    <w:lvl w:ilvl="0">
+      <w:start w:val="1"/>
+      <w:numFmt w:val="bullet"/>
+      <w:lvlText w:val=""/>
+      <w:lvlJc w:val="left"/>
+      <w:pPr>
+        <w:tabs>
+          <w:tab w:val="num" w:pos="928"/>
+        </w:tabs>
+        <w:ind w:left="928" w:hanging="360"/>
+      </w:pPr>
+      <w:rPr>
+        <w:rFonts w:ascii="Symbol" w:hAnsi="Symbol" w:hint="default"/>
+        <w:sz w:val="20"/>
+      </w:rPr>
+    </w:lvl>
+    <w:lvl w:ilvl="1" w:tentative="1">
+      <w:start w:val="1"/>
+      <w:numFmt w:val="bullet"/>
+      <w:lvlText w:val="o"/>
+      <w:lvlJc w:val="left"/>
+      <w:pPr>
+        <w:tabs>
+          <w:tab w:val="num" w:pos="1648"/>
+        </w:tabs>
+        <w:ind w:left="1648" w:hanging="360"/>
+      </w:pPr>
+      <w:rPr>
+        <w:rFonts w:ascii="Courier New" w:hAnsi="Courier New" w:hint="default"/>
+        <w:sz w:val="20"/>
+      </w:rPr>
+    </w:lvl>
+    <w:lvl w:ilvl="2" w:tentative="1">
+      <w:start w:val="1"/>
+      <w:numFmt w:val="bullet"/>
+      <w:lvlText w:val=""/>
+      <w:lvlJc w:val="left"/>
+      <w:pPr>
+        <w:tabs>
+          <w:tab w:val="num" w:pos="2368"/>
+        </w:tabs>
+        <w:ind w:left="2368" w:hanging="360"/>
+      </w:pPr>
+      <w:rPr>
+        <w:rFonts w:ascii="Wingdings" w:hAnsi="Wingdings" w:hint="default"/>
+        <w:sz w:val="20"/>
+      </w:rPr>
+    </w:lvl>
+    <w:lvl w:ilvl="3" w:tentative="1">
+      <w:start w:val="1"/>
+      <w:numFmt w:val="bullet"/>
+      <w:lvlText w:val=""/>
+      <w:lvlJc w:val="left"/>
+      <w:pPr>
+        <w:tabs>
+          <w:tab w:val="num" w:pos="3088"/>
+        </w:tabs>
+        <w:ind w:left="3088" w:hanging="360"/>
+      </w:pPr>
+      <w:rPr>
+        <w:rFonts w:ascii="Wingdings" w:hAnsi="Wingdings" w:hint="default"/>
+        <w:sz w:val="20"/>
+      </w:rPr>
+    </w:lvl>
+    <w:lvl w:ilvl="4" w:tentative="1">
+      <w:start w:val="1"/>
+      <w:numFmt w:val="bullet"/>
+      <w:lvlText w:val=""/>
+      <w:lvlJc w:val="left"/>
+      <w:pPr>
+        <w:tabs>
+          <w:tab w:val="num" w:pos="3808"/>
+        </w:tabs>
+        <w:ind w:left="3808" w:hanging="360"/>
+      </w:pPr>
+      <w:rPr>
+        <w:rFonts w:ascii="Wingdings" w:hAnsi="Wingdings" w:hint="default"/>
+        <w:sz w:val="20"/>
+      </w:rPr>
+    </w:lvl>
+    <w:lvl w:ilvl="5" w:tentative="1">
+      <w:start w:val="1"/>
+      <w:numFmt w:val="bullet"/>
+      <w:lvlText w:val=""/>
+      <w:lvlJc w:val="left"/>
+      <w:pPr>
+        <w:tabs>
+          <w:tab w:val="num" w:pos="4528"/>
+        </w:tabs>
+        <w:ind w:left="4528" w:hanging="360"/>
+      </w:pPr>
+      <w:rPr>
+        <w:rFonts w:ascii="Wingdings" w:hAnsi="Wingdings" w:hint="default"/>
+        <w:sz w:val="20"/>
+      </w:rPr>
+    </w:lvl>
+    <w:lvl w:ilvl="6" w:tentative="1">
+      <w:start w:val="1"/>
+      <w:numFmt w:val="bullet"/>
+      <w:lvlText w:val=""/>
+      <w:lvlJc w:val="left"/>
+      <w:pPr>
+        <w:tabs>
+          <w:tab w:val="num" w:pos="5248"/>
+        </w:tabs>
+        <w:ind w:left="5248" w:hanging="360"/>
+      </w:pPr>
+      <w:rPr>
+        <w:rFonts w:ascii="Wingdings" w:hAnsi="Wingdings" w:hint="default"/>
+        <w:sz w:val="20"/>
+      </w:rPr>
+    </w:lvl>
+    <w:lvl w:ilvl="7" w:tentative="1">
+      <w:start w:val="1"/>
+      <w:numFmt w:val="bullet"/>
+      <w:lvlText w:val=""/>
+      <w:lvlJc w:val="left"/>
+      <w:pPr>
+        <w:tabs>
+          <w:tab w:val="num" w:pos="5968"/>
+        </w:tabs>
+        <w:ind w:left="5968" w:hanging="360"/>
+      </w:pPr>
+      <w:rPr>
+        <w:rFonts w:ascii="Wingdings" w:hAnsi="Wingdings" w:hint="default"/>
+        <w:sz w:val="20"/>
+      </w:rPr>
+    </w:lvl>
+    <w:lvl w:ilvl="8" w:tentative="1">
+      <w:start w:val="1"/>
+      <w:numFmt w:val="bullet"/>
+      <w:lvlText w:val=""/>
+      <w:lvlJc w:val="left"/>
+      <w:pPr>
+        <w:tabs>
+          <w:tab w:val="num" w:pos="6688"/>
+        </w:tabs>
+        <w:ind w:left="6688" w:hanging="360"/>
+      </w:pPr>
+      <w:rPr>
+        <w:rFonts w:ascii="Wingdings" w:hAnsi="Wingdings" w:hint="default"/>
+        <w:sz w:val="20"/>
+      </w:rPr>
+    </w:lvl>
+  </w:abstractNum>
+  <w:abstractNum w:abstractNumId="6" w15:restartNumberingAfterBreak="0">
     <w:nsid w:val="2E3E421D"/>
     <w:multiLevelType w:val="multilevel"/>
     <w:tmpl w:val="F0B02A28"/>
@@ -1870,7 +2562,7 @@
       </w:rPr>
     </w:lvl>
   </w:abstractNum>
-  <w:abstractNum w:abstractNumId="5" w15:restartNumberingAfterBreak="0">
+  <w:abstractNum w:abstractNumId="7" w15:restartNumberingAfterBreak="0">
     <w:nsid w:val="43710865"/>
     <w:multiLevelType w:val="multilevel"/>
     <w:tmpl w:val="5396F1C0"/>
@@ -1881,9 +2573,9 @@
       <w:lvlJc w:val="left"/>
       <w:pPr>
         <w:tabs>
-          <w:tab w:val="num" w:pos="720"/>
-        </w:tabs>
-        <w:ind w:left="720" w:hanging="360"/>
+          <w:tab w:val="num" w:pos="928"/>
+        </w:tabs>
+        <w:ind w:left="928" w:hanging="360"/>
       </w:pPr>
       <w:rPr>
         <w:rFonts w:ascii="Symbol" w:hAnsi="Symbol" w:hint="default"/>
@@ -1896,9 +2588,9 @@
       <w:lvlJc w:val="left"/>
       <w:pPr>
         <w:tabs>
-          <w:tab w:val="num" w:pos="1440"/>
-        </w:tabs>
-        <w:ind w:left="1440" w:hanging="360"/>
+          <w:tab w:val="num" w:pos="1648"/>
+        </w:tabs>
+        <w:ind w:left="1648" w:hanging="360"/>
       </w:pPr>
       <w:rPr>
         <w:rFonts w:ascii="Courier New" w:hAnsi="Courier New" w:hint="default"/>
@@ -1912,9 +2604,9 @@
       <w:lvlJc w:val="left"/>
       <w:pPr>
         <w:tabs>
-          <w:tab w:val="num" w:pos="2160"/>
-        </w:tabs>
-        <w:ind w:left="2160" w:hanging="360"/>
+          <w:tab w:val="num" w:pos="2368"/>
+        </w:tabs>
+        <w:ind w:left="2368" w:hanging="360"/>
       </w:pPr>
     </w:lvl>
     <w:lvl w:ilvl="3" w:tentative="1">
@@ -1924,9 +2616,9 @@
       <w:lvlJc w:val="left"/>
       <w:pPr>
         <w:tabs>
-          <w:tab w:val="num" w:pos="2880"/>
-        </w:tabs>
-        <w:ind w:left="2880" w:hanging="360"/>
+          <w:tab w:val="num" w:pos="3088"/>
+        </w:tabs>
+        <w:ind w:left="3088" w:hanging="360"/>
       </w:pPr>
     </w:lvl>
     <w:lvl w:ilvl="4" w:tentative="1">
@@ -1936,9 +2628,9 @@
       <w:lvlJc w:val="left"/>
       <w:pPr>
         <w:tabs>
-          <w:tab w:val="num" w:pos="3600"/>
-        </w:tabs>
-        <w:ind w:left="3600" w:hanging="360"/>
+          <w:tab w:val="num" w:pos="3808"/>
+        </w:tabs>
+        <w:ind w:left="3808" w:hanging="360"/>
       </w:pPr>
     </w:lvl>
     <w:lvl w:ilvl="5" w:tentative="1">
@@ -1948,9 +2640,9 @@
       <w:lvlJc w:val="left"/>
       <w:pPr>
         <w:tabs>
-          <w:tab w:val="num" w:pos="4320"/>
-        </w:tabs>
-        <w:ind w:left="4320" w:hanging="360"/>
+          <w:tab w:val="num" w:pos="4528"/>
+        </w:tabs>
+        <w:ind w:left="4528" w:hanging="360"/>
       </w:pPr>
     </w:lvl>
     <w:lvl w:ilvl="6" w:tentative="1">
@@ -1960,9 +2652,9 @@
       <w:lvlJc w:val="left"/>
       <w:pPr>
         <w:tabs>
-          <w:tab w:val="num" w:pos="5040"/>
-        </w:tabs>
-        <w:ind w:left="5040" w:hanging="360"/>
+          <w:tab w:val="num" w:pos="5248"/>
+        </w:tabs>
+        <w:ind w:left="5248" w:hanging="360"/>
       </w:pPr>
     </w:lvl>
     <w:lvl w:ilvl="7" w:tentative="1">
@@ -1972,9 +2664,9 @@
       <w:lvlJc w:val="left"/>
       <w:pPr>
         <w:tabs>
-          <w:tab w:val="num" w:pos="5760"/>
-        </w:tabs>
-        <w:ind w:left="5760" w:hanging="360"/>
+          <w:tab w:val="num" w:pos="5968"/>
+        </w:tabs>
+        <w:ind w:left="5968" w:hanging="360"/>
       </w:pPr>
     </w:lvl>
     <w:lvl w:ilvl="8" w:tentative="1">
@@ -1984,13 +2676,162 @@
       <w:lvlJc w:val="left"/>
       <w:pPr>
         <w:tabs>
-          <w:tab w:val="num" w:pos="6480"/>
-        </w:tabs>
-        <w:ind w:left="6480" w:hanging="360"/>
+          <w:tab w:val="num" w:pos="6688"/>
+        </w:tabs>
+        <w:ind w:left="6688" w:hanging="360"/>
       </w:pPr>
     </w:lvl>
   </w:abstractNum>
-  <w:abstractNum w:abstractNumId="6" w15:restartNumberingAfterBreak="0">
+  <w:abstractNum w:abstractNumId="8" w15:restartNumberingAfterBreak="0">
+    <w:nsid w:val="4F801728"/>
+    <w:multiLevelType w:val="multilevel"/>
+    <w:tmpl w:val="3CDAC83A"/>
+    <w:lvl w:ilvl="0">
+      <w:start w:val="1"/>
+      <w:numFmt w:val="bullet"/>
+      <w:lvlText w:val=""/>
+      <w:lvlJc w:val="left"/>
+      <w:pPr>
+        <w:tabs>
+          <w:tab w:val="num" w:pos="1068"/>
+        </w:tabs>
+        <w:ind w:left="1068" w:hanging="360"/>
+      </w:pPr>
+      <w:rPr>
+        <w:rFonts w:ascii="Symbol" w:hAnsi="Symbol" w:hint="default"/>
+        <w:sz w:val="20"/>
+      </w:rPr>
+    </w:lvl>
+    <w:lvl w:ilvl="1">
+      <w:start w:val="1"/>
+      <w:numFmt w:val="bullet"/>
+      <w:lvlText w:val="o"/>
+      <w:lvlJc w:val="left"/>
+      <w:pPr>
+        <w:tabs>
+          <w:tab w:val="num" w:pos="1788"/>
+        </w:tabs>
+        <w:ind w:left="1788" w:hanging="360"/>
+      </w:pPr>
+      <w:rPr>
+        <w:rFonts w:ascii="Courier New" w:hAnsi="Courier New" w:hint="default"/>
+        <w:sz w:val="20"/>
+      </w:rPr>
+    </w:lvl>
+    <w:lvl w:ilvl="2" w:tentative="1">
+      <w:start w:val="1"/>
+      <w:numFmt w:val="bullet"/>
+      <w:lvlText w:val=""/>
+      <w:lvlJc w:val="left"/>
+      <w:pPr>
+        <w:tabs>
+          <w:tab w:val="num" w:pos="2508"/>
+        </w:tabs>
+        <w:ind w:left="2508" w:hanging="360"/>
+      </w:pPr>
+      <w:rPr>
+        <w:rFonts w:ascii="Wingdings" w:hAnsi="Wingdings" w:hint="default"/>
+        <w:sz w:val="20"/>
+      </w:rPr>
+    </w:lvl>
+    <w:lvl w:ilvl="3" w:tentative="1">
+      <w:start w:val="1"/>
+      <w:numFmt w:val="bullet"/>
+      <w:lvlText w:val=""/>
+      <w:lvlJc w:val="left"/>
+      <w:pPr>
+        <w:tabs>
+          <w:tab w:val="num" w:pos="3228"/>
+        </w:tabs>
+        <w:ind w:left="3228" w:hanging="360"/>
+      </w:pPr>
+      <w:rPr>
+        <w:rFonts w:ascii="Wingdings" w:hAnsi="Wingdings" w:hint="default"/>
+        <w:sz w:val="20"/>
+      </w:rPr>
+    </w:lvl>
+    <w:lvl w:ilvl="4" w:tentative="1">
+      <w:start w:val="1"/>
+      <w:numFmt w:val="bullet"/>
+      <w:lvlText w:val=""/>
+      <w:lvlJc w:val="left"/>
+      <w:pPr>
+        <w:tabs>
+          <w:tab w:val="num" w:pos="3948"/>
+        </w:tabs>
+        <w:ind w:left="3948" w:hanging="360"/>
+      </w:pPr>
+      <w:rPr>
+        <w:rFonts w:ascii="Wingdings" w:hAnsi="Wingdings" w:hint="default"/>
+        <w:sz w:val="20"/>
+      </w:rPr>
+    </w:lvl>
+    <w:lvl w:ilvl="5" w:tentative="1">
+      <w:start w:val="1"/>
+      <w:numFmt w:val="bullet"/>
+      <w:lvlText w:val=""/>
+      <w:lvlJc w:val="left"/>
+      <w:pPr>
+        <w:tabs>
+          <w:tab w:val="num" w:pos="4668"/>
+        </w:tabs>
+        <w:ind w:left="4668" w:hanging="360"/>
+      </w:pPr>
+      <w:rPr>
+        <w:rFonts w:ascii="Wingdings" w:hAnsi="Wingdings" w:hint="default"/>
+        <w:sz w:val="20"/>
+      </w:rPr>
+    </w:lvl>
+    <w:lvl w:ilvl="6" w:tentative="1">
+      <w:start w:val="1"/>
+      <w:numFmt w:val="bullet"/>
+      <w:lvlText w:val=""/>
+      <w:lvlJc w:val="left"/>
+      <w:pPr>
+        <w:tabs>
+          <w:tab w:val="num" w:pos="5388"/>
+        </w:tabs>
+        <w:ind w:left="5388" w:hanging="360"/>
+      </w:pPr>
+      <w:rPr>
+        <w:rFonts w:ascii="Wingdings" w:hAnsi="Wingdings" w:hint="default"/>
+        <w:sz w:val="20"/>
+      </w:rPr>
+    </w:lvl>
+    <w:lvl w:ilvl="7" w:tentative="1">
+      <w:start w:val="1"/>
+      <w:numFmt w:val="bullet"/>
+      <w:lvlText w:val=""/>
+      <w:lvlJc w:val="left"/>
+      <w:pPr>
+        <w:tabs>
+          <w:tab w:val="num" w:pos="6108"/>
+        </w:tabs>
+        <w:ind w:left="6108" w:hanging="360"/>
+      </w:pPr>
+      <w:rPr>
+        <w:rFonts w:ascii="Wingdings" w:hAnsi="Wingdings" w:hint="default"/>
+        <w:sz w:val="20"/>
+      </w:rPr>
+    </w:lvl>
+    <w:lvl w:ilvl="8" w:tentative="1">
+      <w:start w:val="1"/>
+      <w:numFmt w:val="bullet"/>
+      <w:lvlText w:val=""/>
+      <w:lvlJc w:val="left"/>
+      <w:pPr>
+        <w:tabs>
+          <w:tab w:val="num" w:pos="6828"/>
+        </w:tabs>
+        <w:ind w:left="6828" w:hanging="360"/>
+      </w:pPr>
+      <w:rPr>
+        <w:rFonts w:ascii="Wingdings" w:hAnsi="Wingdings" w:hint="default"/>
+        <w:sz w:val="20"/>
+      </w:rPr>
+    </w:lvl>
+  </w:abstractNum>
+  <w:abstractNum w:abstractNumId="9" w15:restartNumberingAfterBreak="0">
     <w:nsid w:val="4FB348B1"/>
     <w:multiLevelType w:val="multilevel"/>
     <w:tmpl w:val="F0B02A28"/>
@@ -2139,7 +2980,7 @@
       </w:rPr>
     </w:lvl>
   </w:abstractNum>
-  <w:abstractNum w:abstractNumId="7" w15:restartNumberingAfterBreak="0">
+  <w:abstractNum w:abstractNumId="10" w15:restartNumberingAfterBreak="0">
     <w:nsid w:val="50120DBD"/>
     <w:multiLevelType w:val="multilevel"/>
     <w:tmpl w:val="84F2BA62"/>
@@ -2288,7 +3129,7 @@
       </w:rPr>
     </w:lvl>
   </w:abstractNum>
-  <w:abstractNum w:abstractNumId="8" w15:restartNumberingAfterBreak="0">
+  <w:abstractNum w:abstractNumId="11" w15:restartNumberingAfterBreak="0">
     <w:nsid w:val="515919CC"/>
     <w:multiLevelType w:val="multilevel"/>
     <w:tmpl w:val="9746E87C"/>
@@ -2437,7 +3278,391 @@
       </w:rPr>
     </w:lvl>
   </w:abstractNum>
-  <w:abstractNum w:abstractNumId="9" w15:restartNumberingAfterBreak="0">
+  <w:abstractNum w:abstractNumId="12" w15:restartNumberingAfterBreak="0">
+    <w:nsid w:val="515F69B5"/>
+    <w:multiLevelType w:val="multilevel"/>
+    <w:tmpl w:val="32BEF872"/>
+    <w:lvl w:ilvl="0">
+      <w:start w:val="1"/>
+      <w:numFmt w:val="bullet"/>
+      <w:lvlText w:val=""/>
+      <w:lvlJc w:val="left"/>
+      <w:pPr>
+        <w:tabs>
+          <w:tab w:val="num" w:pos="1068"/>
+        </w:tabs>
+        <w:ind w:left="1068" w:hanging="360"/>
+      </w:pPr>
+      <w:rPr>
+        <w:rFonts w:ascii="Symbol" w:hAnsi="Symbol" w:hint="default"/>
+        <w:sz w:val="20"/>
+      </w:rPr>
+    </w:lvl>
+    <w:lvl w:ilvl="1">
+      <w:start w:val="1"/>
+      <w:numFmt w:val="bullet"/>
+      <w:lvlText w:val="o"/>
+      <w:lvlJc w:val="left"/>
+      <w:pPr>
+        <w:tabs>
+          <w:tab w:val="num" w:pos="1788"/>
+        </w:tabs>
+        <w:ind w:left="1788" w:hanging="360"/>
+      </w:pPr>
+      <w:rPr>
+        <w:rFonts w:ascii="Courier New" w:hAnsi="Courier New" w:hint="default"/>
+        <w:sz w:val="20"/>
+      </w:rPr>
+    </w:lvl>
+    <w:lvl w:ilvl="2" w:tentative="1">
+      <w:start w:val="1"/>
+      <w:numFmt w:val="bullet"/>
+      <w:lvlText w:val=""/>
+      <w:lvlJc w:val="left"/>
+      <w:pPr>
+        <w:tabs>
+          <w:tab w:val="num" w:pos="2508"/>
+        </w:tabs>
+        <w:ind w:left="2508" w:hanging="360"/>
+      </w:pPr>
+      <w:rPr>
+        <w:rFonts w:ascii="Wingdings" w:hAnsi="Wingdings" w:hint="default"/>
+        <w:sz w:val="20"/>
+      </w:rPr>
+    </w:lvl>
+    <w:lvl w:ilvl="3" w:tentative="1">
+      <w:start w:val="1"/>
+      <w:numFmt w:val="bullet"/>
+      <w:lvlText w:val=""/>
+      <w:lvlJc w:val="left"/>
+      <w:pPr>
+        <w:tabs>
+          <w:tab w:val="num" w:pos="3228"/>
+        </w:tabs>
+        <w:ind w:left="3228" w:hanging="360"/>
+      </w:pPr>
+      <w:rPr>
+        <w:rFonts w:ascii="Wingdings" w:hAnsi="Wingdings" w:hint="default"/>
+        <w:sz w:val="20"/>
+      </w:rPr>
+    </w:lvl>
+    <w:lvl w:ilvl="4" w:tentative="1">
+      <w:start w:val="1"/>
+      <w:numFmt w:val="bullet"/>
+      <w:lvlText w:val=""/>
+      <w:lvlJc w:val="left"/>
+      <w:pPr>
+        <w:tabs>
+          <w:tab w:val="num" w:pos="3948"/>
+        </w:tabs>
+        <w:ind w:left="3948" w:hanging="360"/>
+      </w:pPr>
+      <w:rPr>
+        <w:rFonts w:ascii="Wingdings" w:hAnsi="Wingdings" w:hint="default"/>
+        <w:sz w:val="20"/>
+      </w:rPr>
+    </w:lvl>
+    <w:lvl w:ilvl="5" w:tentative="1">
+      <w:start w:val="1"/>
+      <w:numFmt w:val="bullet"/>
+      <w:lvlText w:val=""/>
+      <w:lvlJc w:val="left"/>
+      <w:pPr>
+        <w:tabs>
+          <w:tab w:val="num" w:pos="4668"/>
+        </w:tabs>
+        <w:ind w:left="4668" w:hanging="360"/>
+      </w:pPr>
+      <w:rPr>
+        <w:rFonts w:ascii="Wingdings" w:hAnsi="Wingdings" w:hint="default"/>
+        <w:sz w:val="20"/>
+      </w:rPr>
+    </w:lvl>
+    <w:lvl w:ilvl="6" w:tentative="1">
+      <w:start w:val="1"/>
+      <w:numFmt w:val="bullet"/>
+      <w:lvlText w:val=""/>
+      <w:lvlJc w:val="left"/>
+      <w:pPr>
+        <w:tabs>
+          <w:tab w:val="num" w:pos="5388"/>
+        </w:tabs>
+        <w:ind w:left="5388" w:hanging="360"/>
+      </w:pPr>
+      <w:rPr>
+        <w:rFonts w:ascii="Wingdings" w:hAnsi="Wingdings" w:hint="default"/>
+        <w:sz w:val="20"/>
+      </w:rPr>
+    </w:lvl>
+    <w:lvl w:ilvl="7" w:tentative="1">
+      <w:start w:val="1"/>
+      <w:numFmt w:val="bullet"/>
+      <w:lvlText w:val=""/>
+      <w:lvlJc w:val="left"/>
+      <w:pPr>
+        <w:tabs>
+          <w:tab w:val="num" w:pos="6108"/>
+        </w:tabs>
+        <w:ind w:left="6108" w:hanging="360"/>
+      </w:pPr>
+      <w:rPr>
+        <w:rFonts w:ascii="Wingdings" w:hAnsi="Wingdings" w:hint="default"/>
+        <w:sz w:val="20"/>
+      </w:rPr>
+    </w:lvl>
+    <w:lvl w:ilvl="8" w:tentative="1">
+      <w:start w:val="1"/>
+      <w:numFmt w:val="bullet"/>
+      <w:lvlText w:val=""/>
+      <w:lvlJc w:val="left"/>
+      <w:pPr>
+        <w:tabs>
+          <w:tab w:val="num" w:pos="6828"/>
+        </w:tabs>
+        <w:ind w:left="6828" w:hanging="360"/>
+      </w:pPr>
+      <w:rPr>
+        <w:rFonts w:ascii="Wingdings" w:hAnsi="Wingdings" w:hint="default"/>
+        <w:sz w:val="20"/>
+      </w:rPr>
+    </w:lvl>
+  </w:abstractNum>
+  <w:abstractNum w:abstractNumId="13" w15:restartNumberingAfterBreak="0">
+    <w:nsid w:val="64097D16"/>
+    <w:multiLevelType w:val="hybridMultilevel"/>
+    <w:tmpl w:val="ED16F7DE"/>
+    <w:lvl w:ilvl="0" w:tplc="300A000F">
+      <w:start w:val="1"/>
+      <w:numFmt w:val="decimal"/>
+      <w:lvlText w:val="%1."/>
+      <w:lvlJc w:val="left"/>
+      <w:pPr>
+        <w:ind w:left="720" w:hanging="360"/>
+      </w:pPr>
+    </w:lvl>
+    <w:lvl w:ilvl="1" w:tplc="300A0019" w:tentative="1">
+      <w:start w:val="1"/>
+      <w:numFmt w:val="lowerLetter"/>
+      <w:lvlText w:val="%2."/>
+      <w:lvlJc w:val="left"/>
+      <w:pPr>
+        <w:ind w:left="1440" w:hanging="360"/>
+      </w:pPr>
+    </w:lvl>
+    <w:lvl w:ilvl="2" w:tplc="300A001B" w:tentative="1">
+      <w:start w:val="1"/>
+      <w:numFmt w:val="lowerRoman"/>
+      <w:lvlText w:val="%3."/>
+      <w:lvlJc w:val="right"/>
+      <w:pPr>
+        <w:ind w:left="2160" w:hanging="180"/>
+      </w:pPr>
+    </w:lvl>
+    <w:lvl w:ilvl="3" w:tplc="300A000F" w:tentative="1">
+      <w:start w:val="1"/>
+      <w:numFmt w:val="decimal"/>
+      <w:lvlText w:val="%4."/>
+      <w:lvlJc w:val="left"/>
+      <w:pPr>
+        <w:ind w:left="2880" w:hanging="360"/>
+      </w:pPr>
+    </w:lvl>
+    <w:lvl w:ilvl="4" w:tplc="300A0019" w:tentative="1">
+      <w:start w:val="1"/>
+      <w:numFmt w:val="lowerLetter"/>
+      <w:lvlText w:val="%5."/>
+      <w:lvlJc w:val="left"/>
+      <w:pPr>
+        <w:ind w:left="3600" w:hanging="360"/>
+      </w:pPr>
+    </w:lvl>
+    <w:lvl w:ilvl="5" w:tplc="300A001B" w:tentative="1">
+      <w:start w:val="1"/>
+      <w:numFmt w:val="lowerRoman"/>
+      <w:lvlText w:val="%6."/>
+      <w:lvlJc w:val="right"/>
+      <w:pPr>
+        <w:ind w:left="4320" w:hanging="180"/>
+      </w:pPr>
+    </w:lvl>
+    <w:lvl w:ilvl="6" w:tplc="300A000F" w:tentative="1">
+      <w:start w:val="1"/>
+      <w:numFmt w:val="decimal"/>
+      <w:lvlText w:val="%7."/>
+      <w:lvlJc w:val="left"/>
+      <w:pPr>
+        <w:ind w:left="5040" w:hanging="360"/>
+      </w:pPr>
+    </w:lvl>
+    <w:lvl w:ilvl="7" w:tplc="300A0019" w:tentative="1">
+      <w:start w:val="1"/>
+      <w:numFmt w:val="lowerLetter"/>
+      <w:lvlText w:val="%8."/>
+      <w:lvlJc w:val="left"/>
+      <w:pPr>
+        <w:ind w:left="5760" w:hanging="360"/>
+      </w:pPr>
+    </w:lvl>
+    <w:lvl w:ilvl="8" w:tplc="300A001B" w:tentative="1">
+      <w:start w:val="1"/>
+      <w:numFmt w:val="lowerRoman"/>
+      <w:lvlText w:val="%9."/>
+      <w:lvlJc w:val="right"/>
+      <w:pPr>
+        <w:ind w:left="6480" w:hanging="180"/>
+      </w:pPr>
+    </w:lvl>
+  </w:abstractNum>
+  <w:abstractNum w:abstractNumId="14" w15:restartNumberingAfterBreak="0">
+    <w:nsid w:val="65F238BE"/>
+    <w:multiLevelType w:val="multilevel"/>
+    <w:tmpl w:val="FD903836"/>
+    <w:lvl w:ilvl="0">
+      <w:start w:val="1"/>
+      <w:numFmt w:val="bullet"/>
+      <w:lvlText w:val=""/>
+      <w:lvlJc w:val="left"/>
+      <w:pPr>
+        <w:tabs>
+          <w:tab w:val="num" w:pos="1068"/>
+        </w:tabs>
+        <w:ind w:left="1068" w:hanging="360"/>
+      </w:pPr>
+      <w:rPr>
+        <w:rFonts w:ascii="Symbol" w:hAnsi="Symbol" w:hint="default"/>
+        <w:sz w:val="20"/>
+      </w:rPr>
+    </w:lvl>
+    <w:lvl w:ilvl="1" w:tentative="1">
+      <w:start w:val="1"/>
+      <w:numFmt w:val="bullet"/>
+      <w:lvlText w:val="o"/>
+      <w:lvlJc w:val="left"/>
+      <w:pPr>
+        <w:tabs>
+          <w:tab w:val="num" w:pos="1788"/>
+        </w:tabs>
+        <w:ind w:left="1788" w:hanging="360"/>
+      </w:pPr>
+      <w:rPr>
+        <w:rFonts w:ascii="Courier New" w:hAnsi="Courier New" w:hint="default"/>
+        <w:sz w:val="20"/>
+      </w:rPr>
+    </w:lvl>
+    <w:lvl w:ilvl="2" w:tentative="1">
+      <w:start w:val="1"/>
+      <w:numFmt w:val="bullet"/>
+      <w:lvlText w:val=""/>
+      <w:lvlJc w:val="left"/>
+      <w:pPr>
+        <w:tabs>
+          <w:tab w:val="num" w:pos="2508"/>
+        </w:tabs>
+        <w:ind w:left="2508" w:hanging="360"/>
+      </w:pPr>
+      <w:rPr>
+        <w:rFonts w:ascii="Wingdings" w:hAnsi="Wingdings" w:hint="default"/>
+        <w:sz w:val="20"/>
+      </w:rPr>
+    </w:lvl>
+    <w:lvl w:ilvl="3" w:tentative="1">
+      <w:start w:val="1"/>
+      <w:numFmt w:val="bullet"/>
+      <w:lvlText w:val=""/>
+      <w:lvlJc w:val="left"/>
+      <w:pPr>
+        <w:tabs>
+          <w:tab w:val="num" w:pos="3228"/>
+        </w:tabs>
+        <w:ind w:left="3228" w:hanging="360"/>
+      </w:pPr>
+      <w:rPr>
+        <w:rFonts w:ascii="Wingdings" w:hAnsi="Wingdings" w:hint="default"/>
+        <w:sz w:val="20"/>
+      </w:rPr>
+    </w:lvl>
+    <w:lvl w:ilvl="4" w:tentative="1">
+      <w:start w:val="1"/>
+      <w:numFmt w:val="bullet"/>
+      <w:lvlText w:val=""/>
+      <w:lvlJc w:val="left"/>
+      <w:pPr>
+        <w:tabs>
+          <w:tab w:val="num" w:pos="3948"/>
+        </w:tabs>
+        <w:ind w:left="3948" w:hanging="360"/>
+      </w:pPr>
+      <w:rPr>
+        <w:rFonts w:ascii="Wingdings" w:hAnsi="Wingdings" w:hint="default"/>
+        <w:sz w:val="20"/>
+      </w:rPr>
+    </w:lvl>
+    <w:lvl w:ilvl="5" w:tentative="1">
+      <w:start w:val="1"/>
+      <w:numFmt w:val="bullet"/>
+      <w:lvlText w:val=""/>
+      <w:lvlJc w:val="left"/>
+      <w:pPr>
+        <w:tabs>
+          <w:tab w:val="num" w:pos="4668"/>
+        </w:tabs>
+        <w:ind w:left="4668" w:hanging="360"/>
+      </w:pPr>
+      <w:rPr>
+        <w:rFonts w:ascii="Wingdings" w:hAnsi="Wingdings" w:hint="default"/>
+        <w:sz w:val="20"/>
+      </w:rPr>
+    </w:lvl>
+    <w:lvl w:ilvl="6" w:tentative="1">
+      <w:start w:val="1"/>
+      <w:numFmt w:val="bullet"/>
+      <w:lvlText w:val=""/>
+      <w:lvlJc w:val="left"/>
+      <w:pPr>
+        <w:tabs>
+          <w:tab w:val="num" w:pos="5388"/>
+        </w:tabs>
+        <w:ind w:left="5388" w:hanging="360"/>
+      </w:pPr>
+      <w:rPr>
+        <w:rFonts w:ascii="Wingdings" w:hAnsi="Wingdings" w:hint="default"/>
+        <w:sz w:val="20"/>
+      </w:rPr>
+    </w:lvl>
+    <w:lvl w:ilvl="7" w:tentative="1">
+      <w:start w:val="1"/>
+      <w:numFmt w:val="bullet"/>
+      <w:lvlText w:val=""/>
+      <w:lvlJc w:val="left"/>
+      <w:pPr>
+        <w:tabs>
+          <w:tab w:val="num" w:pos="6108"/>
+        </w:tabs>
+        <w:ind w:left="6108" w:hanging="360"/>
+      </w:pPr>
+      <w:rPr>
+        <w:rFonts w:ascii="Wingdings" w:hAnsi="Wingdings" w:hint="default"/>
+        <w:sz w:val="20"/>
+      </w:rPr>
+    </w:lvl>
+    <w:lvl w:ilvl="8" w:tentative="1">
+      <w:start w:val="1"/>
+      <w:numFmt w:val="bullet"/>
+      <w:lvlText w:val=""/>
+      <w:lvlJc w:val="left"/>
+      <w:pPr>
+        <w:tabs>
+          <w:tab w:val="num" w:pos="6828"/>
+        </w:tabs>
+        <w:ind w:left="6828" w:hanging="360"/>
+      </w:pPr>
+      <w:rPr>
+        <w:rFonts w:ascii="Wingdings" w:hAnsi="Wingdings" w:hint="default"/>
+        <w:sz w:val="20"/>
+      </w:rPr>
+    </w:lvl>
+  </w:abstractNum>
+  <w:abstractNum w:abstractNumId="15" w15:restartNumberingAfterBreak="0">
     <w:nsid w:val="6EA50269"/>
     <w:multiLevelType w:val="multilevel"/>
     <w:tmpl w:val="5396F1C0"/>
@@ -2448,9 +3673,9 @@
       <w:lvlJc w:val="left"/>
       <w:pPr>
         <w:tabs>
-          <w:tab w:val="num" w:pos="720"/>
-        </w:tabs>
-        <w:ind w:left="720" w:hanging="360"/>
+          <w:tab w:val="num" w:pos="928"/>
+        </w:tabs>
+        <w:ind w:left="928" w:hanging="360"/>
       </w:pPr>
       <w:rPr>
         <w:rFonts w:ascii="Symbol" w:hAnsi="Symbol" w:hint="default"/>
@@ -2463,9 +3688,9 @@
       <w:lvlJc w:val="left"/>
       <w:pPr>
         <w:tabs>
-          <w:tab w:val="num" w:pos="1440"/>
-        </w:tabs>
-        <w:ind w:left="1440" w:hanging="360"/>
+          <w:tab w:val="num" w:pos="1648"/>
+        </w:tabs>
+        <w:ind w:left="1648" w:hanging="360"/>
       </w:pPr>
       <w:rPr>
         <w:rFonts w:ascii="Courier New" w:hAnsi="Courier New" w:hint="default"/>
@@ -2479,9 +3704,9 @@
       <w:lvlJc w:val="left"/>
       <w:pPr>
         <w:tabs>
-          <w:tab w:val="num" w:pos="2160"/>
-        </w:tabs>
-        <w:ind w:left="2160" w:hanging="360"/>
+          <w:tab w:val="num" w:pos="2368"/>
+        </w:tabs>
+        <w:ind w:left="2368" w:hanging="360"/>
       </w:pPr>
     </w:lvl>
     <w:lvl w:ilvl="3" w:tentative="1">
@@ -2491,9 +3716,9 @@
       <w:lvlJc w:val="left"/>
       <w:pPr>
         <w:tabs>
-          <w:tab w:val="num" w:pos="2880"/>
-        </w:tabs>
-        <w:ind w:left="2880" w:hanging="360"/>
+          <w:tab w:val="num" w:pos="3088"/>
+        </w:tabs>
+        <w:ind w:left="3088" w:hanging="360"/>
       </w:pPr>
     </w:lvl>
     <w:lvl w:ilvl="4" w:tentative="1">
@@ -2503,9 +3728,9 @@
       <w:lvlJc w:val="left"/>
       <w:pPr>
         <w:tabs>
-          <w:tab w:val="num" w:pos="3600"/>
-        </w:tabs>
-        <w:ind w:left="3600" w:hanging="360"/>
+          <w:tab w:val="num" w:pos="3808"/>
+        </w:tabs>
+        <w:ind w:left="3808" w:hanging="360"/>
       </w:pPr>
     </w:lvl>
     <w:lvl w:ilvl="5" w:tentative="1">
@@ -2515,9 +3740,9 @@
       <w:lvlJc w:val="left"/>
       <w:pPr>
         <w:tabs>
-          <w:tab w:val="num" w:pos="4320"/>
-        </w:tabs>
-        <w:ind w:left="4320" w:hanging="360"/>
+          <w:tab w:val="num" w:pos="4528"/>
+        </w:tabs>
+        <w:ind w:left="4528" w:hanging="360"/>
       </w:pPr>
     </w:lvl>
     <w:lvl w:ilvl="6" w:tentative="1">
@@ -2527,9 +3752,9 @@
       <w:lvlJc w:val="left"/>
       <w:pPr>
         <w:tabs>
-          <w:tab w:val="num" w:pos="5040"/>
-        </w:tabs>
-        <w:ind w:left="5040" w:hanging="360"/>
+          <w:tab w:val="num" w:pos="5248"/>
+        </w:tabs>
+        <w:ind w:left="5248" w:hanging="360"/>
       </w:pPr>
     </w:lvl>
     <w:lvl w:ilvl="7" w:tentative="1">
@@ -2539,9 +3764,9 @@
       <w:lvlJc w:val="left"/>
       <w:pPr>
         <w:tabs>
-          <w:tab w:val="num" w:pos="5760"/>
-        </w:tabs>
-        <w:ind w:left="5760" w:hanging="360"/>
+          <w:tab w:val="num" w:pos="5968"/>
+        </w:tabs>
+        <w:ind w:left="5968" w:hanging="360"/>
       </w:pPr>
     </w:lvl>
     <w:lvl w:ilvl="8" w:tentative="1">
@@ -2551,13 +3776,162 @@
       <w:lvlJc w:val="left"/>
       <w:pPr>
         <w:tabs>
-          <w:tab w:val="num" w:pos="6480"/>
-        </w:tabs>
-        <w:ind w:left="6480" w:hanging="360"/>
+          <w:tab w:val="num" w:pos="6688"/>
+        </w:tabs>
+        <w:ind w:left="6688" w:hanging="360"/>
       </w:pPr>
     </w:lvl>
   </w:abstractNum>
-  <w:abstractNum w:abstractNumId="10" w15:restartNumberingAfterBreak="0">
+  <w:abstractNum w:abstractNumId="16" w15:restartNumberingAfterBreak="0">
+    <w:nsid w:val="6ED113AA"/>
+    <w:multiLevelType w:val="multilevel"/>
+    <w:tmpl w:val="0CBE415C"/>
+    <w:lvl w:ilvl="0">
+      <w:start w:val="1"/>
+      <w:numFmt w:val="bullet"/>
+      <w:lvlText w:val=""/>
+      <w:lvlJc w:val="left"/>
+      <w:pPr>
+        <w:tabs>
+          <w:tab w:val="num" w:pos="1068"/>
+        </w:tabs>
+        <w:ind w:left="1068" w:hanging="360"/>
+      </w:pPr>
+      <w:rPr>
+        <w:rFonts w:ascii="Symbol" w:hAnsi="Symbol" w:hint="default"/>
+        <w:sz w:val="20"/>
+      </w:rPr>
+    </w:lvl>
+    <w:lvl w:ilvl="1" w:tentative="1">
+      <w:start w:val="1"/>
+      <w:numFmt w:val="bullet"/>
+      <w:lvlText w:val="o"/>
+      <w:lvlJc w:val="left"/>
+      <w:pPr>
+        <w:tabs>
+          <w:tab w:val="num" w:pos="1788"/>
+        </w:tabs>
+        <w:ind w:left="1788" w:hanging="360"/>
+      </w:pPr>
+      <w:rPr>
+        <w:rFonts w:ascii="Courier New" w:hAnsi="Courier New" w:hint="default"/>
+        <w:sz w:val="20"/>
+      </w:rPr>
+    </w:lvl>
+    <w:lvl w:ilvl="2" w:tentative="1">
+      <w:start w:val="1"/>
+      <w:numFmt w:val="bullet"/>
+      <w:lvlText w:val=""/>
+      <w:lvlJc w:val="left"/>
+      <w:pPr>
+        <w:tabs>
+          <w:tab w:val="num" w:pos="2508"/>
+        </w:tabs>
+        <w:ind w:left="2508" w:hanging="360"/>
+      </w:pPr>
+      <w:rPr>
+        <w:rFonts w:ascii="Wingdings" w:hAnsi="Wingdings" w:hint="default"/>
+        <w:sz w:val="20"/>
+      </w:rPr>
+    </w:lvl>
+    <w:lvl w:ilvl="3" w:tentative="1">
+      <w:start w:val="1"/>
+      <w:numFmt w:val="bullet"/>
+      <w:lvlText w:val=""/>
+      <w:lvlJc w:val="left"/>
+      <w:pPr>
+        <w:tabs>
+          <w:tab w:val="num" w:pos="3228"/>
+        </w:tabs>
+        <w:ind w:left="3228" w:hanging="360"/>
+      </w:pPr>
+      <w:rPr>
+        <w:rFonts w:ascii="Wingdings" w:hAnsi="Wingdings" w:hint="default"/>
+        <w:sz w:val="20"/>
+      </w:rPr>
+    </w:lvl>
+    <w:lvl w:ilvl="4" w:tentative="1">
+      <w:start w:val="1"/>
+      <w:numFmt w:val="bullet"/>
+      <w:lvlText w:val=""/>
+      <w:lvlJc w:val="left"/>
+      <w:pPr>
+        <w:tabs>
+          <w:tab w:val="num" w:pos="3948"/>
+        </w:tabs>
+        <w:ind w:left="3948" w:hanging="360"/>
+      </w:pPr>
+      <w:rPr>
+        <w:rFonts w:ascii="Wingdings" w:hAnsi="Wingdings" w:hint="default"/>
+        <w:sz w:val="20"/>
+      </w:rPr>
+    </w:lvl>
+    <w:lvl w:ilvl="5" w:tentative="1">
+      <w:start w:val="1"/>
+      <w:numFmt w:val="bullet"/>
+      <w:lvlText w:val=""/>
+      <w:lvlJc w:val="left"/>
+      <w:pPr>
+        <w:tabs>
+          <w:tab w:val="num" w:pos="4668"/>
+        </w:tabs>
+        <w:ind w:left="4668" w:hanging="360"/>
+      </w:pPr>
+      <w:rPr>
+        <w:rFonts w:ascii="Wingdings" w:hAnsi="Wingdings" w:hint="default"/>
+        <w:sz w:val="20"/>
+      </w:rPr>
+    </w:lvl>
+    <w:lvl w:ilvl="6" w:tentative="1">
+      <w:start w:val="1"/>
+      <w:numFmt w:val="bullet"/>
+      <w:lvlText w:val=""/>
+      <w:lvlJc w:val="left"/>
+      <w:pPr>
+        <w:tabs>
+          <w:tab w:val="num" w:pos="5388"/>
+        </w:tabs>
+        <w:ind w:left="5388" w:hanging="360"/>
+      </w:pPr>
+      <w:rPr>
+        <w:rFonts w:ascii="Wingdings" w:hAnsi="Wingdings" w:hint="default"/>
+        <w:sz w:val="20"/>
+      </w:rPr>
+    </w:lvl>
+    <w:lvl w:ilvl="7" w:tentative="1">
+      <w:start w:val="1"/>
+      <w:numFmt w:val="bullet"/>
+      <w:lvlText w:val=""/>
+      <w:lvlJc w:val="left"/>
+      <w:pPr>
+        <w:tabs>
+          <w:tab w:val="num" w:pos="6108"/>
+        </w:tabs>
+        <w:ind w:left="6108" w:hanging="360"/>
+      </w:pPr>
+      <w:rPr>
+        <w:rFonts w:ascii="Wingdings" w:hAnsi="Wingdings" w:hint="default"/>
+        <w:sz w:val="20"/>
+      </w:rPr>
+    </w:lvl>
+    <w:lvl w:ilvl="8" w:tentative="1">
+      <w:start w:val="1"/>
+      <w:numFmt w:val="bullet"/>
+      <w:lvlText w:val=""/>
+      <w:lvlJc w:val="left"/>
+      <w:pPr>
+        <w:tabs>
+          <w:tab w:val="num" w:pos="6828"/>
+        </w:tabs>
+        <w:ind w:left="6828" w:hanging="360"/>
+      </w:pPr>
+      <w:rPr>
+        <w:rFonts w:ascii="Wingdings" w:hAnsi="Wingdings" w:hint="default"/>
+        <w:sz w:val="20"/>
+      </w:rPr>
+    </w:lvl>
+  </w:abstractNum>
+  <w:abstractNum w:abstractNumId="17" w15:restartNumberingAfterBreak="0">
     <w:nsid w:val="75907755"/>
     <w:multiLevelType w:val="multilevel"/>
     <w:tmpl w:val="88965C68"/>
@@ -2670,7 +4044,7 @@
       </w:pPr>
     </w:lvl>
   </w:abstractNum>
-  <w:abstractNum w:abstractNumId="11" w15:restartNumberingAfterBreak="0">
+  <w:abstractNum w:abstractNumId="18" w15:restartNumberingAfterBreak="0">
     <w:nsid w:val="79895F2C"/>
     <w:multiLevelType w:val="multilevel"/>
     <w:tmpl w:val="BC06CAC8"/>
@@ -2819,7 +4193,7 @@
       </w:rPr>
     </w:lvl>
   </w:abstractNum>
-  <w:abstractNum w:abstractNumId="12" w15:restartNumberingAfterBreak="0">
+  <w:abstractNum w:abstractNumId="19" w15:restartNumberingAfterBreak="0">
     <w:nsid w:val="79DD6243"/>
     <w:multiLevelType w:val="multilevel"/>
     <w:tmpl w:val="C038A608"/>
@@ -2968,7 +4342,7 @@
       </w:rPr>
     </w:lvl>
   </w:abstractNum>
-  <w:abstractNum w:abstractNumId="13" w15:restartNumberingAfterBreak="0">
+  <w:abstractNum w:abstractNumId="20" w15:restartNumberingAfterBreak="0">
     <w:nsid w:val="7CFE6DDD"/>
     <w:multiLevelType w:val="hybridMultilevel"/>
     <w:tmpl w:val="FED0403A"/>
@@ -3112,25 +4486,25 @@
     <w:abstractNumId w:val="1"/>
   </w:num>
   <w:num w:numId="2" w16cid:durableId="1334801595">
-    <w:abstractNumId w:val="8"/>
+    <w:abstractNumId w:val="11"/>
   </w:num>
   <w:num w:numId="3" w16cid:durableId="15620756">
-    <w:abstractNumId w:val="12"/>
+    <w:abstractNumId w:val="19"/>
   </w:num>
   <w:num w:numId="4" w16cid:durableId="1471629717">
-    <w:abstractNumId w:val="13"/>
+    <w:abstractNumId w:val="20"/>
   </w:num>
   <w:num w:numId="5" w16cid:durableId="1231231397">
-    <w:abstractNumId w:val="10"/>
+    <w:abstractNumId w:val="17"/>
   </w:num>
   <w:num w:numId="6" w16cid:durableId="71390245">
-    <w:abstractNumId w:val="11"/>
+    <w:abstractNumId w:val="18"/>
   </w:num>
   <w:num w:numId="7" w16cid:durableId="1565948467">
-    <w:abstractNumId w:val="6"/>
+    <w:abstractNumId w:val="9"/>
   </w:num>
   <w:num w:numId="8" w16cid:durableId="1725637580">
-    <w:abstractNumId w:val="7"/>
+    <w:abstractNumId w:val="10"/>
   </w:num>
   <w:num w:numId="9" w16cid:durableId="1823502028">
     <w:abstractNumId w:val="0"/>
@@ -3142,13 +4516,34 @@
     <w:abstractNumId w:val="2"/>
   </w:num>
   <w:num w:numId="12" w16cid:durableId="1511527731">
-    <w:abstractNumId w:val="9"/>
+    <w:abstractNumId w:val="15"/>
   </w:num>
   <w:num w:numId="13" w16cid:durableId="1279483217">
+    <w:abstractNumId w:val="7"/>
+  </w:num>
+  <w:num w:numId="14" w16cid:durableId="1123303108">
+    <w:abstractNumId w:val="6"/>
+  </w:num>
+  <w:num w:numId="15" w16cid:durableId="154761982">
+    <w:abstractNumId w:val="4"/>
+  </w:num>
+  <w:num w:numId="16" w16cid:durableId="1964577254">
     <w:abstractNumId w:val="5"/>
   </w:num>
-  <w:num w:numId="14" w16cid:durableId="1123303108">
-    <w:abstractNumId w:val="4"/>
+  <w:num w:numId="17" w16cid:durableId="112287338">
+    <w:abstractNumId w:val="8"/>
+  </w:num>
+  <w:num w:numId="18" w16cid:durableId="1765881767">
+    <w:abstractNumId w:val="14"/>
+  </w:num>
+  <w:num w:numId="19" w16cid:durableId="2067293380">
+    <w:abstractNumId w:val="12"/>
+  </w:num>
+  <w:num w:numId="20" w16cid:durableId="1828744552">
+    <w:abstractNumId w:val="16"/>
+  </w:num>
+  <w:num w:numId="21" w16cid:durableId="857737271">
+    <w:abstractNumId w:val="13"/>
   </w:num>
 </w:numbering>
 </file>
@@ -3756,7 +5151,6 @@
   <w:style w:type="character" w:default="1" w:styleId="Fuentedeprrafopredeter">
     <w:name w:val="Default Paragraph Font"/>
     <w:uiPriority w:val="1"/>
-    <w:semiHidden/>
     <w:unhideWhenUsed/>
   </w:style>
   <w:style w:type="table" w:default="1" w:styleId="Tablanormal">

--- a/Documentación/Alcance Grupo D.docx
+++ b/Documentación/Alcance Grupo D.docx
@@ -189,7 +189,7 @@
       <w:pPr>
         <w:numPr>
           <w:ilvl w:val="0"/>
-          <w:numId w:val="6"/>
+          <w:numId w:val="22"/>
         </w:numPr>
         <w:rPr>
           <w:rFonts w:ascii="Times New Roman" w:hAnsi="Times New Roman" w:cs="Times New Roman"/>
@@ -199,28 +199,14 @@
         <w:rPr>
           <w:rFonts w:ascii="Times New Roman" w:hAnsi="Times New Roman" w:cs="Times New Roman"/>
         </w:rPr>
-        <w:t>Ofrecer un flujo offline-</w:t>
-      </w:r>
-      <w:proofErr w:type="spellStart"/>
-      <w:r>
-        <w:rPr>
-          <w:rFonts w:ascii="Times New Roman" w:hAnsi="Times New Roman" w:cs="Times New Roman"/>
-        </w:rPr>
-        <w:t>first</w:t>
-      </w:r>
-      <w:proofErr w:type="spellEnd"/>
-      <w:r>
-        <w:rPr>
-          <w:rFonts w:ascii="Times New Roman" w:hAnsi="Times New Roman" w:cs="Times New Roman"/>
-        </w:rPr>
-        <w:t xml:space="preserve"> que garantice registro sin Internet.</w:t>
+        <w:t>Ofrecer un acceso rápido y directo al registro y resumen de asistencias.</w:t>
       </w:r>
     </w:p>
     <w:p>
       <w:pPr>
         <w:numPr>
           <w:ilvl w:val="0"/>
-          <w:numId w:val="6"/>
+          <w:numId w:val="22"/>
         </w:numPr>
         <w:rPr>
           <w:rFonts w:ascii="Times New Roman" w:hAnsi="Times New Roman" w:cs="Times New Roman"/>
@@ -230,14 +216,14 @@
         <w:rPr>
           <w:rFonts w:ascii="Times New Roman" w:hAnsi="Times New Roman" w:cs="Times New Roman"/>
         </w:rPr>
-        <w:t>Mantener interfaz limpia y responsiva, adaptable a móvil y escritorio.</w:t>
+        <w:t>Mantener una interfaz limpia y responsiva, adaptable tanto a dispositivos móviles como de escritorio.</w:t>
       </w:r>
     </w:p>
     <w:p>
       <w:pPr>
         <w:numPr>
           <w:ilvl w:val="0"/>
-          <w:numId w:val="6"/>
+          <w:numId w:val="22"/>
         </w:numPr>
         <w:rPr>
           <w:rFonts w:ascii="Times New Roman" w:hAnsi="Times New Roman" w:cs="Times New Roman"/>
@@ -247,26 +233,14 @@
         <w:rPr>
           <w:rFonts w:ascii="Times New Roman" w:hAnsi="Times New Roman" w:cs="Times New Roman"/>
         </w:rPr>
-        <w:t>Sincronizar datos automáticamente con la base</w:t>
-      </w:r>
-      <w:r>
-        <w:rPr>
-          <w:rFonts w:ascii="Times New Roman" w:hAnsi="Times New Roman" w:cs="Times New Roman"/>
-        </w:rPr>
-        <w:t xml:space="preserve"> de datos</w:t>
-      </w:r>
-      <w:r>
-        <w:rPr>
-          <w:rFonts w:ascii="Times New Roman" w:hAnsi="Times New Roman" w:cs="Times New Roman"/>
-        </w:rPr>
-        <w:t xml:space="preserve"> cuando se recupere conexión.</w:t>
+        <w:t>Sincronizar los datos (asistencias y materias) con la base de datos mediante mecanismos automáticos cuando el usuario esté autenticado.</w:t>
       </w:r>
     </w:p>
     <w:p>
       <w:pPr>
         <w:numPr>
           <w:ilvl w:val="0"/>
-          <w:numId w:val="6"/>
+          <w:numId w:val="22"/>
         </w:numPr>
         <w:rPr>
           <w:rFonts w:ascii="Times New Roman" w:hAnsi="Times New Roman" w:cs="Times New Roman"/>
@@ -276,7 +250,7 @@
         <w:rPr>
           <w:rFonts w:ascii="Times New Roman" w:hAnsi="Times New Roman" w:cs="Times New Roman"/>
         </w:rPr>
-        <w:t>Evitar distracciones: únicamente materias y asistencia, en un diseño minimalista.</w:t>
+        <w:t>Evitar distracciones: enfocarse únicamente en funcionalidades esenciales, como materias y registro de asistencia.</w:t>
       </w:r>
     </w:p>
     <w:p>
@@ -308,7 +282,7 @@
       <w:pPr>
         <w:numPr>
           <w:ilvl w:val="0"/>
-          <w:numId w:val="7"/>
+          <w:numId w:val="23"/>
         </w:numPr>
         <w:rPr>
           <w:rFonts w:ascii="Times New Roman" w:hAnsi="Times New Roman" w:cs="Times New Roman"/>
@@ -318,14 +292,14 @@
         <w:rPr>
           <w:rFonts w:ascii="Times New Roman" w:hAnsi="Times New Roman" w:cs="Times New Roman"/>
         </w:rPr>
-        <w:t>Gestión de Materias: CRUD de materias (nombre, días, horario, profesor).</w:t>
+        <w:t>Gestión de Materias: Permite crear, editar y eliminar materias, especificando nombre, días, horario y profesor.</w:t>
       </w:r>
     </w:p>
     <w:p>
       <w:pPr>
         <w:numPr>
           <w:ilvl w:val="0"/>
-          <w:numId w:val="7"/>
+          <w:numId w:val="23"/>
         </w:numPr>
         <w:rPr>
           <w:rFonts w:ascii="Times New Roman" w:hAnsi="Times New Roman" w:cs="Times New Roman"/>
@@ -335,20 +309,14 @@
         <w:rPr>
           <w:rFonts w:ascii="Times New Roman" w:hAnsi="Times New Roman" w:cs="Times New Roman"/>
         </w:rPr>
-        <w:t>Registro de Asistencia: Marcado “Sí/No” para cada materia, guardado en cache</w:t>
-      </w:r>
-      <w:r>
-        <w:rPr>
-          <w:rFonts w:ascii="Times New Roman" w:hAnsi="Times New Roman" w:cs="Times New Roman"/>
-        </w:rPr>
-        <w:t>.</w:t>
+        <w:t>Registro de Asistencia: Marcado “Sí/No” para cada materia según el horario actual.</w:t>
       </w:r>
     </w:p>
     <w:p>
       <w:pPr>
         <w:numPr>
           <w:ilvl w:val="0"/>
-          <w:numId w:val="7"/>
+          <w:numId w:val="23"/>
         </w:numPr>
         <w:rPr>
           <w:rFonts w:ascii="Times New Roman" w:hAnsi="Times New Roman" w:cs="Times New Roman"/>
@@ -358,14 +326,14 @@
         <w:rPr>
           <w:rFonts w:ascii="Times New Roman" w:hAnsi="Times New Roman" w:cs="Times New Roman"/>
         </w:rPr>
-        <w:t>Resumen: Vista de historial; filtros por mes y semana; detecta falta de conexión y sincroniza luego.</w:t>
+        <w:t>Resumen: Vista de historial de asistencias, con filtros por mes y semana, e indicador de materias con baja asistencia.</w:t>
       </w:r>
     </w:p>
     <w:p>
       <w:pPr>
         <w:numPr>
           <w:ilvl w:val="0"/>
-          <w:numId w:val="7"/>
+          <w:numId w:val="23"/>
         </w:numPr>
         <w:rPr>
           <w:rFonts w:ascii="Times New Roman" w:hAnsi="Times New Roman" w:cs="Times New Roman"/>
@@ -375,7 +343,7 @@
         <w:rPr>
           <w:rFonts w:ascii="Times New Roman" w:hAnsi="Times New Roman" w:cs="Times New Roman"/>
         </w:rPr>
-        <w:t xml:space="preserve">PWA: Instalable en dispositivos, funciona como </w:t>
+        <w:t xml:space="preserve">PWA: La aplicación es instalable en dispositivos y funciona como </w:t>
       </w:r>
       <w:proofErr w:type="gramStart"/>
       <w:r>
@@ -389,49 +357,21 @@
         <w:rPr>
           <w:rFonts w:ascii="Times New Roman" w:hAnsi="Times New Roman" w:cs="Times New Roman"/>
         </w:rPr>
-        <w:t xml:space="preserve"> nativa (</w:t>
+        <w:t xml:space="preserve"> gracias al </w:t>
       </w:r>
       <w:proofErr w:type="spellStart"/>
       <w:r>
         <w:rPr>
           <w:rFonts w:ascii="Times New Roman" w:hAnsi="Times New Roman" w:cs="Times New Roman"/>
         </w:rPr>
-        <w:t>Service</w:t>
+        <w:t>manifest.json</w:t>
       </w:r>
       <w:proofErr w:type="spellEnd"/>
       <w:r>
         <w:rPr>
           <w:rFonts w:ascii="Times New Roman" w:hAnsi="Times New Roman" w:cs="Times New Roman"/>
         </w:rPr>
-        <w:t xml:space="preserve"> </w:t>
-      </w:r>
-      <w:proofErr w:type="spellStart"/>
-      <w:r>
-        <w:rPr>
-          <w:rFonts w:ascii="Times New Roman" w:hAnsi="Times New Roman" w:cs="Times New Roman"/>
-        </w:rPr>
-        <w:t>Worker</w:t>
-      </w:r>
-      <w:proofErr w:type="spellEnd"/>
-      <w:r>
-        <w:rPr>
-          <w:rFonts w:ascii="Times New Roman" w:hAnsi="Times New Roman" w:cs="Times New Roman"/>
-        </w:rPr>
-        <w:t xml:space="preserve"> + </w:t>
-      </w:r>
-      <w:proofErr w:type="spellStart"/>
-      <w:r>
-        <w:rPr>
-          <w:rFonts w:ascii="Times New Roman" w:hAnsi="Times New Roman" w:cs="Times New Roman"/>
-        </w:rPr>
-        <w:t>manifest</w:t>
-      </w:r>
-      <w:proofErr w:type="spellEnd"/>
-      <w:r>
-        <w:rPr>
-          <w:rFonts w:ascii="Times New Roman" w:hAnsi="Times New Roman" w:cs="Times New Roman"/>
-        </w:rPr>
-        <w:t>).</w:t>
+        <w:t>.</w:t>
       </w:r>
     </w:p>
     <w:p>
@@ -442,21 +382,39 @@
           <w:bCs/>
         </w:rPr>
       </w:pPr>
-      <w:r>
+    </w:p>
+    <w:p>
+      <w:pPr>
         <w:rPr>
           <w:rFonts w:ascii="Times New Roman" w:hAnsi="Times New Roman" w:cs="Times New Roman"/>
           <w:b/>
           <w:bCs/>
         </w:rPr>
-        <w:t>Alcance funcional para el segundo parcial:</w:t>
-      </w:r>
+      </w:pPr>
     </w:p>
     <w:p>
       <w:pPr>
-        <w:pStyle w:val="Prrafodelista"/>
+        <w:rPr>
+          <w:rFonts w:ascii="Times New Roman" w:hAnsi="Times New Roman" w:cs="Times New Roman"/>
+          <w:b/>
+          <w:bCs/>
+        </w:rPr>
+      </w:pPr>
+      <w:r>
+        <w:rPr>
+          <w:rFonts w:ascii="Times New Roman" w:hAnsi="Times New Roman" w:cs="Times New Roman"/>
+          <w:b/>
+          <w:bCs/>
+        </w:rPr>
+        <w:lastRenderedPageBreak/>
+        <w:t>Alcance funcional para el segundo parcial:</w:t>
+      </w:r>
+    </w:p>
+    <w:p>
+      <w:pPr>
         <w:numPr>
           <w:ilvl w:val="0"/>
-          <w:numId w:val="14"/>
+          <w:numId w:val="24"/>
         </w:numPr>
         <w:rPr>
           <w:rFonts w:ascii="Times New Roman" w:hAnsi="Times New Roman" w:cs="Times New Roman"/>
@@ -466,47 +424,28 @@
         <w:rPr>
           <w:rFonts w:ascii="Times New Roman" w:hAnsi="Times New Roman" w:cs="Times New Roman"/>
         </w:rPr>
-        <w:t xml:space="preserve">Crear un módulo de </w:t>
+        <w:t xml:space="preserve">Módulo de </w:t>
       </w:r>
       <w:proofErr w:type="spellStart"/>
       <w:r>
         <w:rPr>
           <w:rFonts w:ascii="Times New Roman" w:hAnsi="Times New Roman" w:cs="Times New Roman"/>
         </w:rPr>
-        <w:t>login</w:t>
+        <w:t>Login</w:t>
       </w:r>
       <w:proofErr w:type="spellEnd"/>
       <w:r>
         <w:rPr>
           <w:rFonts w:ascii="Times New Roman" w:hAnsi="Times New Roman" w:cs="Times New Roman"/>
         </w:rPr>
-        <w:t xml:space="preserve"> para que los usuarios puedan crear una cuenta</w:t>
-      </w:r>
-      <w:r>
-        <w:rPr>
-          <w:rFonts w:ascii="Times New Roman" w:hAnsi="Times New Roman" w:cs="Times New Roman"/>
-        </w:rPr>
-        <w:t>,</w:t>
-      </w:r>
-      <w:r>
-        <w:rPr>
-          <w:rFonts w:ascii="Times New Roman" w:hAnsi="Times New Roman" w:cs="Times New Roman"/>
-        </w:rPr>
-        <w:t xml:space="preserve"> iniciar sesión</w:t>
-      </w:r>
-      <w:r>
-        <w:rPr>
-          <w:rFonts w:ascii="Times New Roman" w:hAnsi="Times New Roman" w:cs="Times New Roman"/>
-        </w:rPr>
-        <w:t xml:space="preserve"> y recuperar contraseña.</w:t>
+        <w:t xml:space="preserve"> y Registro: Permite a los usuarios crear una cuenta, iniciar sesión y mantener la sesión activa.</w:t>
       </w:r>
     </w:p>
     <w:p>
       <w:pPr>
-        <w:pStyle w:val="Prrafodelista"/>
         <w:numPr>
           <w:ilvl w:val="0"/>
-          <w:numId w:val="7"/>
+          <w:numId w:val="24"/>
         </w:numPr>
         <w:rPr>
           <w:rFonts w:ascii="Times New Roman" w:hAnsi="Times New Roman" w:cs="Times New Roman"/>
@@ -516,15 +455,14 @@
         <w:rPr>
           <w:rFonts w:ascii="Times New Roman" w:hAnsi="Times New Roman" w:cs="Times New Roman"/>
         </w:rPr>
-        <w:t>Sincronizar sus datos a la base de datos cuando tengan internet</w:t>
+        <w:t>Protección de módulos: Solo los usuarios autenticados pueden acceder a la gestión de materias, registro y consulta de asistencias.</w:t>
       </w:r>
     </w:p>
     <w:p>
       <w:pPr>
-        <w:pStyle w:val="Prrafodelista"/>
         <w:numPr>
           <w:ilvl w:val="0"/>
-          <w:numId w:val="7"/>
+          <w:numId w:val="24"/>
         </w:numPr>
         <w:rPr>
           <w:rFonts w:ascii="Times New Roman" w:hAnsi="Times New Roman" w:cs="Times New Roman"/>
@@ -534,11 +472,28 @@
         <w:rPr>
           <w:rFonts w:ascii="Times New Roman" w:hAnsi="Times New Roman" w:cs="Times New Roman"/>
         </w:rPr>
-        <w:t>Registrar usuarios y materias en la base de datos</w:t>
+        <w:t>Persistencia en Base de Datos: Todas las materias, asistencias y usuarios se almacenan en MySQL a través de PHP.</w:t>
       </w:r>
     </w:p>
     <w:p>
       <w:pPr>
+        <w:numPr>
+          <w:ilvl w:val="0"/>
+          <w:numId w:val="24"/>
+        </w:numPr>
+        <w:rPr>
+          <w:rFonts w:ascii="Times New Roman" w:hAnsi="Times New Roman" w:cs="Times New Roman"/>
+        </w:rPr>
+      </w:pPr>
+      <w:r>
+        <w:rPr>
+          <w:rFonts w:ascii="Times New Roman" w:hAnsi="Times New Roman" w:cs="Times New Roman"/>
+        </w:rPr>
+        <w:t>Seguridad: Validación de sesiones, protección contra inyecciones SQL, manejo de errores, y almacenamiento seguro de contraseñas.</w:t>
+      </w:r>
+    </w:p>
+    <w:p>
+      <w:pPr>
         <w:rPr>
           <w:rFonts w:ascii="Times New Roman" w:hAnsi="Times New Roman" w:cs="Times New Roman"/>
           <w:b/>
@@ -551,7 +506,6 @@
           <w:b/>
           <w:bCs/>
         </w:rPr>
-        <w:lastRenderedPageBreak/>
         <w:t>Tecnologías</w:t>
       </w:r>
     </w:p>
@@ -587,7 +541,7 @@
         <w:rPr>
           <w:rFonts w:ascii="Times New Roman" w:hAnsi="Times New Roman" w:cs="Times New Roman"/>
         </w:rPr>
-        <w:t>HTML5, CSS3 (responsive), JavaScript (</w:t>
+        <w:t>HTML5, CSS3, JavaScript (</w:t>
       </w:r>
       <w:proofErr w:type="spellStart"/>
       <w:r>
@@ -595,20 +549,6 @@
           <w:rFonts w:ascii="Times New Roman" w:hAnsi="Times New Roman" w:cs="Times New Roman"/>
         </w:rPr>
         <w:t>vanilla</w:t>
-      </w:r>
-      <w:proofErr w:type="spellEnd"/>
-      <w:r>
-        <w:rPr>
-          <w:rFonts w:ascii="Times New Roman" w:hAnsi="Times New Roman" w:cs="Times New Roman"/>
-        </w:rPr>
-        <w:t xml:space="preserve">, PWA </w:t>
-      </w:r>
-      <w:proofErr w:type="spellStart"/>
-      <w:r>
-        <w:rPr>
-          <w:rFonts w:ascii="Times New Roman" w:hAnsi="Times New Roman" w:cs="Times New Roman"/>
-        </w:rPr>
-        <w:t>APIs</w:t>
       </w:r>
       <w:proofErr w:type="spellEnd"/>
       <w:r>
@@ -692,42 +632,28 @@
         <w:rPr>
           <w:rFonts w:ascii="Times New Roman" w:hAnsi="Times New Roman" w:cs="Times New Roman"/>
         </w:rPr>
-        <w:t>Service</w:t>
+        <w:t>manifest.json</w:t>
       </w:r>
       <w:proofErr w:type="spellEnd"/>
       <w:r>
         <w:rPr>
           <w:rFonts w:ascii="Times New Roman" w:hAnsi="Times New Roman" w:cs="Times New Roman"/>
         </w:rPr>
-        <w:t xml:space="preserve"> </w:t>
-      </w:r>
-      <w:proofErr w:type="spellStart"/>
-      <w:r>
-        <w:rPr>
-          <w:rFonts w:ascii="Times New Roman" w:hAnsi="Times New Roman" w:cs="Times New Roman"/>
-        </w:rPr>
-        <w:t>Worker</w:t>
-      </w:r>
-      <w:proofErr w:type="spellEnd"/>
-      <w:r>
-        <w:rPr>
-          <w:rFonts w:ascii="Times New Roman" w:hAnsi="Times New Roman" w:cs="Times New Roman"/>
-        </w:rPr>
-        <w:t xml:space="preserve"> para cache, </w:t>
-      </w:r>
-      <w:proofErr w:type="spellStart"/>
-      <w:r>
-        <w:rPr>
-          <w:rFonts w:ascii="Times New Roman" w:hAnsi="Times New Roman" w:cs="Times New Roman"/>
-        </w:rPr>
-        <w:t>manifest.json</w:t>
-      </w:r>
-      <w:proofErr w:type="spellEnd"/>
-      <w:r>
-        <w:rPr>
-          <w:rFonts w:ascii="Times New Roman" w:hAnsi="Times New Roman" w:cs="Times New Roman"/>
-        </w:rPr>
-        <w:t xml:space="preserve"> para instalación</w:t>
+        <w:t xml:space="preserve"> para instalación como </w:t>
+      </w:r>
+      <w:proofErr w:type="gramStart"/>
+      <w:r>
+        <w:rPr>
+          <w:rFonts w:ascii="Times New Roman" w:hAnsi="Times New Roman" w:cs="Times New Roman"/>
+        </w:rPr>
+        <w:t>app</w:t>
+      </w:r>
+      <w:proofErr w:type="gramEnd"/>
+      <w:r>
+        <w:rPr>
+          <w:rFonts w:ascii="Times New Roman" w:hAnsi="Times New Roman" w:cs="Times New Roman"/>
+        </w:rPr>
+        <w:t xml:space="preserve"> web.</w:t>
       </w:r>
     </w:p>
     <w:p>
@@ -1060,6 +986,7 @@
     </w:p>
     <w:p>
       <w:pPr>
+        <w:pStyle w:val="Prrafodelista"/>
         <w:numPr>
           <w:ilvl w:val="0"/>
           <w:numId w:val="9"/>
@@ -1076,7 +1003,7 @@
           <w:b/>
           <w:bCs/>
         </w:rPr>
-        <w:t>Módulo de Funcionalidad Offline (PWA)</w:t>
+        <w:t>Módulo PWA:</w:t>
       </w:r>
     </w:p>
     <w:p>
@@ -1084,46 +1011,45 @@
         <w:pStyle w:val="Prrafodelista"/>
         <w:numPr>
           <w:ilvl w:val="0"/>
-          <w:numId w:val="13"/>
+          <w:numId w:val="25"/>
         </w:numPr>
-        <w:spacing w:line="360" w:lineRule="auto"/>
-        <w:rPr>
-          <w:rFonts w:ascii="Times New Roman" w:hAnsi="Times New Roman" w:cs="Times New Roman"/>
-        </w:rPr>
-      </w:pPr>
-      <w:r>
-        <w:rPr>
-          <w:rFonts w:ascii="Times New Roman" w:hAnsi="Times New Roman" w:cs="Times New Roman"/>
-        </w:rPr>
-        <w:t xml:space="preserve">Implementación de </w:t>
+        <w:rPr>
+          <w:rFonts w:ascii="Times New Roman" w:hAnsi="Times New Roman" w:cs="Times New Roman"/>
+        </w:rPr>
+      </w:pPr>
+      <w:r>
+        <w:rPr>
+          <w:rFonts w:ascii="Times New Roman" w:hAnsi="Times New Roman" w:cs="Times New Roman"/>
+        </w:rPr>
+        <w:t xml:space="preserve">Creación de </w:t>
       </w:r>
       <w:proofErr w:type="spellStart"/>
       <w:r>
         <w:rPr>
           <w:rFonts w:ascii="Times New Roman" w:hAnsi="Times New Roman" w:cs="Times New Roman"/>
         </w:rPr>
-        <w:t>Service</w:t>
+        <w:t>manifest.json</w:t>
       </w:r>
       <w:proofErr w:type="spellEnd"/>
       <w:r>
         <w:rPr>
           <w:rFonts w:ascii="Times New Roman" w:hAnsi="Times New Roman" w:cs="Times New Roman"/>
         </w:rPr>
-        <w:t xml:space="preserve"> </w:t>
-      </w:r>
-      <w:proofErr w:type="spellStart"/>
-      <w:r>
-        <w:rPr>
-          <w:rFonts w:ascii="Times New Roman" w:hAnsi="Times New Roman" w:cs="Times New Roman"/>
-        </w:rPr>
-        <w:t>Worker</w:t>
-      </w:r>
-      <w:proofErr w:type="spellEnd"/>
-      <w:r>
-        <w:rPr>
-          <w:rFonts w:ascii="Times New Roman" w:hAnsi="Times New Roman" w:cs="Times New Roman"/>
-        </w:rPr>
-        <w:t xml:space="preserve"> para cacheo de archivos.</w:t>
+        <w:t xml:space="preserve"> para instalación como </w:t>
+      </w:r>
+      <w:proofErr w:type="gramStart"/>
+      <w:r>
+        <w:rPr>
+          <w:rFonts w:ascii="Times New Roman" w:hAnsi="Times New Roman" w:cs="Times New Roman"/>
+        </w:rPr>
+        <w:t>app</w:t>
+      </w:r>
+      <w:proofErr w:type="gramEnd"/>
+      <w:r>
+        <w:rPr>
+          <w:rFonts w:ascii="Times New Roman" w:hAnsi="Times New Roman" w:cs="Times New Roman"/>
+        </w:rPr>
+        <w:t xml:space="preserve"> web.</w:t>
       </w:r>
     </w:p>
     <w:p>
@@ -1131,80 +1057,27 @@
         <w:pStyle w:val="Prrafodelista"/>
         <w:numPr>
           <w:ilvl w:val="0"/>
-          <w:numId w:val="13"/>
+          <w:numId w:val="25"/>
         </w:numPr>
-        <w:spacing w:line="360" w:lineRule="auto"/>
-        <w:rPr>
-          <w:rFonts w:ascii="Times New Roman" w:hAnsi="Times New Roman" w:cs="Times New Roman"/>
-        </w:rPr>
-      </w:pPr>
-      <w:r>
-        <w:rPr>
-          <w:rFonts w:ascii="Times New Roman" w:hAnsi="Times New Roman" w:cs="Times New Roman"/>
-        </w:rPr>
-        <w:t xml:space="preserve">Creación de </w:t>
-      </w:r>
-      <w:proofErr w:type="spellStart"/>
-      <w:r>
-        <w:rPr>
-          <w:rFonts w:ascii="Times New Roman" w:hAnsi="Times New Roman" w:cs="Times New Roman"/>
-        </w:rPr>
-        <w:t>manifest.json</w:t>
-      </w:r>
-      <w:proofErr w:type="spellEnd"/>
-      <w:r>
-        <w:rPr>
-          <w:rFonts w:ascii="Times New Roman" w:hAnsi="Times New Roman" w:cs="Times New Roman"/>
-        </w:rPr>
-        <w:t xml:space="preserve"> para instalación como </w:t>
-      </w:r>
-      <w:proofErr w:type="gramStart"/>
-      <w:r>
-        <w:rPr>
-          <w:rFonts w:ascii="Times New Roman" w:hAnsi="Times New Roman" w:cs="Times New Roman"/>
-        </w:rPr>
-        <w:t>app</w:t>
-      </w:r>
-      <w:proofErr w:type="gramEnd"/>
-      <w:r>
-        <w:rPr>
-          <w:rFonts w:ascii="Times New Roman" w:hAnsi="Times New Roman" w:cs="Times New Roman"/>
-        </w:rPr>
-        <w:t xml:space="preserve"> web.</w:t>
+        <w:rPr>
+          <w:rFonts w:ascii="Times New Roman" w:hAnsi="Times New Roman" w:cs="Times New Roman"/>
+        </w:rPr>
+      </w:pPr>
+      <w:r>
+        <w:rPr>
+          <w:rFonts w:ascii="Times New Roman" w:hAnsi="Times New Roman" w:cs="Times New Roman"/>
+        </w:rPr>
+        <w:t>Acceso rápido desde la pantalla de inicio del dispositivo.</w:t>
       </w:r>
     </w:p>
     <w:p>
       <w:pPr>
-        <w:pStyle w:val="Prrafodelista"/>
-        <w:numPr>
-          <w:ilvl w:val="0"/>
-          <w:numId w:val="13"/>
-        </w:numPr>
-        <w:spacing w:line="360" w:lineRule="auto"/>
-        <w:rPr>
-          <w:rFonts w:ascii="Times New Roman" w:hAnsi="Times New Roman" w:cs="Times New Roman"/>
-        </w:rPr>
-      </w:pPr>
-      <w:r>
-        <w:rPr>
-          <w:rFonts w:ascii="Times New Roman" w:hAnsi="Times New Roman" w:cs="Times New Roman"/>
-        </w:rPr>
-        <w:t xml:space="preserve">Funcionalidad completa sin conexión usando </w:t>
-      </w:r>
-      <w:proofErr w:type="spellStart"/>
-      <w:r>
-        <w:rPr>
-          <w:rFonts w:ascii="Times New Roman" w:hAnsi="Times New Roman" w:cs="Times New Roman"/>
-        </w:rPr>
-        <w:t>localStorage</w:t>
-      </w:r>
-      <w:proofErr w:type="spellEnd"/>
-      <w:r>
-        <w:rPr>
-          <w:rFonts w:ascii="Times New Roman" w:hAnsi="Times New Roman" w:cs="Times New Roman"/>
-        </w:rPr>
-        <w:t>.</w:t>
-      </w:r>
+        <w:rPr>
+          <w:rFonts w:ascii="Times New Roman" w:hAnsi="Times New Roman" w:cs="Times New Roman"/>
+          <w:b/>
+          <w:bCs/>
+        </w:rPr>
+      </w:pPr>
     </w:p>
     <w:p>
       <w:pPr>
@@ -1221,6 +1094,7 @@
           <w:b/>
           <w:bCs/>
         </w:rPr>
+        <w:lastRenderedPageBreak/>
         <w:t>Módulos a implementar</w:t>
       </w:r>
       <w:proofErr w:type="gramEnd"/>
@@ -1230,15 +1104,7 @@
           <w:b/>
           <w:bCs/>
         </w:rPr>
-        <w:t xml:space="preserve"> en </w:t>
-      </w:r>
-      <w:r>
-        <w:rPr>
-          <w:rFonts w:ascii="Times New Roman" w:hAnsi="Times New Roman" w:cs="Times New Roman"/>
-          <w:b/>
-          <w:bCs/>
-        </w:rPr>
-        <w:t>el segundo parcial</w:t>
+        <w:t xml:space="preserve"> en el segundo parcial</w:t>
       </w:r>
     </w:p>
     <w:p>
@@ -1315,6 +1181,24 @@
           <w:rFonts w:ascii="Times New Roman" w:hAnsi="Times New Roman" w:cs="Times New Roman"/>
         </w:rPr>
         <w:t>Inicio de sesión con control de errores (usuario inexistente, contraseña incorrecta, cuenta bloqueada).</w:t>
+      </w:r>
+    </w:p>
+    <w:p>
+      <w:pPr>
+        <w:pStyle w:val="Prrafodelista"/>
+        <w:numPr>
+          <w:ilvl w:val="0"/>
+          <w:numId w:val="15"/>
+        </w:numPr>
+        <w:rPr>
+          <w:rFonts w:ascii="Times New Roman" w:hAnsi="Times New Roman" w:cs="Times New Roman"/>
+        </w:rPr>
+      </w:pPr>
+      <w:r>
+        <w:rPr>
+          <w:rFonts w:ascii="Times New Roman" w:hAnsi="Times New Roman" w:cs="Times New Roman"/>
+        </w:rPr>
+        <w:t>Inicio de sesión con control de errores y bloqueo temporal tras varios intentos fallidos.</w:t>
       </w:r>
     </w:p>
     <w:p>
@@ -1355,7 +1239,6 @@
           <w:b/>
           <w:bCs/>
         </w:rPr>
-        <w:lastRenderedPageBreak/>
         <w:t>Validación y Protección del Acceso</w:t>
       </w:r>
     </w:p>
@@ -1503,106 +1386,6 @@
         </w:rPr>
         <w:t>Registros de asistencia.</w:t>
       </w:r>
-    </w:p>
-    <w:p>
-      <w:pPr>
-        <w:pStyle w:val="Prrafodelista"/>
-        <w:numPr>
-          <w:ilvl w:val="0"/>
-          <w:numId w:val="21"/>
-        </w:numPr>
-        <w:spacing w:before="240"/>
-        <w:rPr>
-          <w:rFonts w:ascii="Times New Roman" w:hAnsi="Times New Roman" w:cs="Times New Roman"/>
-          <w:b/>
-          <w:bCs/>
-        </w:rPr>
-      </w:pPr>
-      <w:r>
-        <w:rPr>
-          <w:rFonts w:ascii="Times New Roman" w:hAnsi="Times New Roman" w:cs="Times New Roman"/>
-          <w:b/>
-          <w:bCs/>
-        </w:rPr>
-        <w:t xml:space="preserve">Sincronización entre </w:t>
-      </w:r>
-      <w:proofErr w:type="spellStart"/>
-      <w:r>
-        <w:rPr>
-          <w:rFonts w:ascii="Times New Roman" w:hAnsi="Times New Roman" w:cs="Times New Roman"/>
-          <w:b/>
-          <w:bCs/>
-        </w:rPr>
-        <w:t>localStorage</w:t>
-      </w:r>
-      <w:proofErr w:type="spellEnd"/>
-      <w:r>
-        <w:rPr>
-          <w:rFonts w:ascii="Times New Roman" w:hAnsi="Times New Roman" w:cs="Times New Roman"/>
-          <w:b/>
-          <w:bCs/>
-        </w:rPr>
-        <w:t xml:space="preserve"> y base de datos (modo offline/online)</w:t>
-      </w:r>
-    </w:p>
-    <w:p>
-      <w:pPr>
-        <w:numPr>
-          <w:ilvl w:val="0"/>
-          <w:numId w:val="18"/>
-        </w:numPr>
-        <w:spacing w:line="360" w:lineRule="auto"/>
-        <w:rPr>
-          <w:rFonts w:ascii="Times New Roman" w:hAnsi="Times New Roman" w:cs="Times New Roman"/>
-        </w:rPr>
-      </w:pPr>
-      <w:r>
-        <w:rPr>
-          <w:rFonts w:ascii="Times New Roman" w:hAnsi="Times New Roman" w:cs="Times New Roman"/>
-        </w:rPr>
-        <w:t>Implementación de un módulo que detecte si hay conexión disponible y sincronice los datos almacenados localmente con la base de datos remota.</w:t>
-      </w:r>
-    </w:p>
-    <w:p>
-      <w:pPr>
-        <w:numPr>
-          <w:ilvl w:val="0"/>
-          <w:numId w:val="18"/>
-        </w:numPr>
-        <w:spacing w:line="360" w:lineRule="auto"/>
-        <w:rPr>
-          <w:rFonts w:ascii="Times New Roman" w:hAnsi="Times New Roman" w:cs="Times New Roman"/>
-          <w:b/>
-          <w:bCs/>
-        </w:rPr>
-      </w:pPr>
-      <w:r>
-        <w:rPr>
-          <w:rFonts w:ascii="Times New Roman" w:hAnsi="Times New Roman" w:cs="Times New Roman"/>
-        </w:rPr>
-        <w:t>Registro de pendientes cuando no hay conexión, y carga posterior al</w:t>
-      </w:r>
-      <w:r>
-        <w:rPr>
-          <w:rFonts w:ascii="Times New Roman" w:hAnsi="Times New Roman" w:cs="Times New Roman"/>
-          <w:b/>
-          <w:bCs/>
-        </w:rPr>
-        <w:t xml:space="preserve"> </w:t>
-      </w:r>
-      <w:r>
-        <w:rPr>
-          <w:rFonts w:ascii="Times New Roman" w:hAnsi="Times New Roman" w:cs="Times New Roman"/>
-        </w:rPr>
-        <w:t>restaurar internet.</w:t>
-      </w:r>
-    </w:p>
-    <w:p>
-      <w:pPr>
-        <w:rPr>
-          <w:rFonts w:ascii="Times New Roman" w:hAnsi="Times New Roman" w:cs="Times New Roman"/>
-        </w:rPr>
-      </w:pPr>
     </w:p>
     <w:sectPr>
       <w:pgSz w:w="11906" w:h="16838"/>
@@ -1617,6 +1400,155 @@
 <file path=word/numbering.xml><?xml version="1.0" encoding="utf-8"?>
 <w:numbering xmlns:wpc="http://schemas.microsoft.com/office/word/2010/wordprocessingCanvas" xmlns:cx="http://schemas.microsoft.com/office/drawing/2014/chartex" xmlns:cx1="http://schemas.microsoft.com/office/drawing/2015/9/8/chartex" xmlns:cx2="http://schemas.microsoft.com/office/drawing/2015/10/21/chartex" xmlns:cx3="http://schemas.microsoft.com/office/drawing/2016/5/9/chartex" xmlns:cx4="http://schemas.microsoft.com/office/drawing/2016/5/10/chartex" xmlns:cx5="http://schemas.microsoft.com/office/drawing/2016/5/11/chartex" xmlns:cx6="http://schemas.microsoft.com/office/drawing/2016/5/12/chartex" xmlns:cx7="http://schemas.microsoft.com/office/drawing/2016/5/13/chartex" xmlns:cx8="http://schemas.microsoft.com/office/drawing/2016/5/14/chartex" xmlns:mc="http://schemas.openxmlformats.org/markup-compatibility/2006" xmlns:aink="http://schemas.microsoft.com/office/drawing/2016/ink" xmlns:am3d="http://schemas.microsoft.com/office/drawing/2017/model3d" xmlns:o="urn:schemas-microsoft-com:office:office" xmlns:oel="http://schemas.microsoft.com/office/2019/extlst" xmlns:r="http://schemas.openxmlformats.org/officeDocument/2006/relationships" xmlns:m="http://schemas.openxmlformats.org/officeDocument/2006/math" xmlns:v="urn:schemas-microsoft-com:vml" xmlns:wp14="http://schemas.microsoft.com/office/word/2010/wordprocessingDrawing" xmlns:wp="http://schemas.openxmlformats.org/drawingml/2006/wordprocessingDrawing" xmlns:w10="urn:schemas-microsoft-com:office:word" xmlns:w="http://schemas.openxmlformats.org/wordprocessingml/2006/main" xmlns:w14="http://schemas.microsoft.com/office/word/2010/wordml" xmlns:w15="http://schemas.microsoft.com/office/word/2012/wordml" xmlns:w16cex="http://schemas.microsoft.com/office/word/2018/wordml/cex" xmlns:w16cid="http://schemas.microsoft.com/office/word/2016/wordml/cid" xmlns:w16="http://schemas.microsoft.com/office/word/2018/wordml" xmlns:w16du="http://schemas.microsoft.com/office/word/2023/wordml/word16du" xmlns:w16sdtdh="http://schemas.microsoft.com/office/word/2020/wordml/sdtdatahash" xmlns:w16sdtfl="http://schemas.microsoft.com/office/word/2024/wordml/sdtformatlock" xmlns:w16se="http://schemas.microsoft.com/office/word/2015/wordml/symex" xmlns:wpg="http://schemas.microsoft.com/office/word/2010/wordprocessingGroup" xmlns:wpi="http://schemas.microsoft.com/office/word/2010/wordprocessingInk" xmlns:wne="http://schemas.microsoft.com/office/word/2006/wordml" xmlns:wps="http://schemas.microsoft.com/office/word/2010/wordprocessingShape" mc:Ignorable="w14 w15 w16se w16cid w16 w16cex w16sdtdh w16sdtfl w16du wp14">
   <w:abstractNum w:abstractNumId="0" w15:restartNumberingAfterBreak="0">
+    <w:nsid w:val="0106706F"/>
+    <w:multiLevelType w:val="multilevel"/>
+    <w:tmpl w:val="68B8C344"/>
+    <w:lvl w:ilvl="0">
+      <w:start w:val="1"/>
+      <w:numFmt w:val="bullet"/>
+      <w:lvlText w:val=""/>
+      <w:lvlJc w:val="left"/>
+      <w:pPr>
+        <w:tabs>
+          <w:tab w:val="num" w:pos="720"/>
+        </w:tabs>
+        <w:ind w:left="720" w:hanging="360"/>
+      </w:pPr>
+      <w:rPr>
+        <w:rFonts w:ascii="Symbol" w:hAnsi="Symbol" w:hint="default"/>
+        <w:sz w:val="20"/>
+      </w:rPr>
+    </w:lvl>
+    <w:lvl w:ilvl="1" w:tentative="1">
+      <w:start w:val="1"/>
+      <w:numFmt w:val="bullet"/>
+      <w:lvlText w:val="o"/>
+      <w:lvlJc w:val="left"/>
+      <w:pPr>
+        <w:tabs>
+          <w:tab w:val="num" w:pos="1440"/>
+        </w:tabs>
+        <w:ind w:left="1440" w:hanging="360"/>
+      </w:pPr>
+      <w:rPr>
+        <w:rFonts w:ascii="Courier New" w:hAnsi="Courier New" w:hint="default"/>
+        <w:sz w:val="20"/>
+      </w:rPr>
+    </w:lvl>
+    <w:lvl w:ilvl="2" w:tentative="1">
+      <w:start w:val="1"/>
+      <w:numFmt w:val="bullet"/>
+      <w:lvlText w:val=""/>
+      <w:lvlJc w:val="left"/>
+      <w:pPr>
+        <w:tabs>
+          <w:tab w:val="num" w:pos="2160"/>
+        </w:tabs>
+        <w:ind w:left="2160" w:hanging="360"/>
+      </w:pPr>
+      <w:rPr>
+        <w:rFonts w:ascii="Wingdings" w:hAnsi="Wingdings" w:hint="default"/>
+        <w:sz w:val="20"/>
+      </w:rPr>
+    </w:lvl>
+    <w:lvl w:ilvl="3" w:tentative="1">
+      <w:start w:val="1"/>
+      <w:numFmt w:val="bullet"/>
+      <w:lvlText w:val=""/>
+      <w:lvlJc w:val="left"/>
+      <w:pPr>
+        <w:tabs>
+          <w:tab w:val="num" w:pos="2880"/>
+        </w:tabs>
+        <w:ind w:left="2880" w:hanging="360"/>
+      </w:pPr>
+      <w:rPr>
+        <w:rFonts w:ascii="Wingdings" w:hAnsi="Wingdings" w:hint="default"/>
+        <w:sz w:val="20"/>
+      </w:rPr>
+    </w:lvl>
+    <w:lvl w:ilvl="4" w:tentative="1">
+      <w:start w:val="1"/>
+      <w:numFmt w:val="bullet"/>
+      <w:lvlText w:val=""/>
+      <w:lvlJc w:val="left"/>
+      <w:pPr>
+        <w:tabs>
+          <w:tab w:val="num" w:pos="3600"/>
+        </w:tabs>
+        <w:ind w:left="3600" w:hanging="360"/>
+      </w:pPr>
+      <w:rPr>
+        <w:rFonts w:ascii="Wingdings" w:hAnsi="Wingdings" w:hint="default"/>
+        <w:sz w:val="20"/>
+      </w:rPr>
+    </w:lvl>
+    <w:lvl w:ilvl="5" w:tentative="1">
+      <w:start w:val="1"/>
+      <w:numFmt w:val="bullet"/>
+      <w:lvlText w:val=""/>
+      <w:lvlJc w:val="left"/>
+      <w:pPr>
+        <w:tabs>
+          <w:tab w:val="num" w:pos="4320"/>
+        </w:tabs>
+        <w:ind w:left="4320" w:hanging="360"/>
+      </w:pPr>
+      <w:rPr>
+        <w:rFonts w:ascii="Wingdings" w:hAnsi="Wingdings" w:hint="default"/>
+        <w:sz w:val="20"/>
+      </w:rPr>
+    </w:lvl>
+    <w:lvl w:ilvl="6" w:tentative="1">
+      <w:start w:val="1"/>
+      <w:numFmt w:val="bullet"/>
+      <w:lvlText w:val=""/>
+      <w:lvlJc w:val="left"/>
+      <w:pPr>
+        <w:tabs>
+          <w:tab w:val="num" w:pos="5040"/>
+        </w:tabs>
+        <w:ind w:left="5040" w:hanging="360"/>
+      </w:pPr>
+      <w:rPr>
+        <w:rFonts w:ascii="Wingdings" w:hAnsi="Wingdings" w:hint="default"/>
+        <w:sz w:val="20"/>
+      </w:rPr>
+    </w:lvl>
+    <w:lvl w:ilvl="7" w:tentative="1">
+      <w:start w:val="1"/>
+      <w:numFmt w:val="bullet"/>
+      <w:lvlText w:val=""/>
+      <w:lvlJc w:val="left"/>
+      <w:pPr>
+        <w:tabs>
+          <w:tab w:val="num" w:pos="5760"/>
+        </w:tabs>
+        <w:ind w:left="5760" w:hanging="360"/>
+      </w:pPr>
+      <w:rPr>
+        <w:rFonts w:ascii="Wingdings" w:hAnsi="Wingdings" w:hint="default"/>
+        <w:sz w:val="20"/>
+      </w:rPr>
+    </w:lvl>
+    <w:lvl w:ilvl="8" w:tentative="1">
+      <w:start w:val="1"/>
+      <w:numFmt w:val="bullet"/>
+      <w:lvlText w:val=""/>
+      <w:lvlJc w:val="left"/>
+      <w:pPr>
+        <w:tabs>
+          <w:tab w:val="num" w:pos="6480"/>
+        </w:tabs>
+        <w:ind w:left="6480" w:hanging="360"/>
+      </w:pPr>
+      <w:rPr>
+        <w:rFonts w:ascii="Wingdings" w:hAnsi="Wingdings" w:hint="default"/>
+        <w:sz w:val="20"/>
+      </w:rPr>
+    </w:lvl>
+  </w:abstractNum>
+  <w:abstractNum w:abstractNumId="1" w15:restartNumberingAfterBreak="0">
     <w:nsid w:val="06C57190"/>
     <w:multiLevelType w:val="multilevel"/>
     <w:tmpl w:val="CCE2A0A2"/>
@@ -1733,7 +1665,7 @@
       </w:pPr>
     </w:lvl>
   </w:abstractNum>
-  <w:abstractNum w:abstractNumId="1" w15:restartNumberingAfterBreak="0">
+  <w:abstractNum w:abstractNumId="2" w15:restartNumberingAfterBreak="0">
     <w:nsid w:val="094433CD"/>
     <w:multiLevelType w:val="multilevel"/>
     <w:tmpl w:val="E3FAA494"/>
@@ -1882,7 +1814,7 @@
       </w:rPr>
     </w:lvl>
   </w:abstractNum>
-  <w:abstractNum w:abstractNumId="2" w15:restartNumberingAfterBreak="0">
+  <w:abstractNum w:abstractNumId="3" w15:restartNumberingAfterBreak="0">
     <w:nsid w:val="114A7A98"/>
     <w:multiLevelType w:val="multilevel"/>
     <w:tmpl w:val="5396F1C0"/>
@@ -2002,7 +1934,7 @@
       </w:pPr>
     </w:lvl>
   </w:abstractNum>
-  <w:abstractNum w:abstractNumId="3" w15:restartNumberingAfterBreak="0">
+  <w:abstractNum w:abstractNumId="4" w15:restartNumberingAfterBreak="0">
     <w:nsid w:val="15965CC0"/>
     <w:multiLevelType w:val="hybridMultilevel"/>
     <w:tmpl w:val="0B62EBD6"/>
@@ -2115,7 +2047,156 @@
       </w:rPr>
     </w:lvl>
   </w:abstractNum>
-  <w:abstractNum w:abstractNumId="4" w15:restartNumberingAfterBreak="0">
+  <w:abstractNum w:abstractNumId="5" w15:restartNumberingAfterBreak="0">
+    <w:nsid w:val="2AA073FD"/>
+    <w:multiLevelType w:val="multilevel"/>
+    <w:tmpl w:val="18745C22"/>
+    <w:lvl w:ilvl="0">
+      <w:start w:val="1"/>
+      <w:numFmt w:val="bullet"/>
+      <w:lvlText w:val=""/>
+      <w:lvlJc w:val="left"/>
+      <w:pPr>
+        <w:tabs>
+          <w:tab w:val="num" w:pos="720"/>
+        </w:tabs>
+        <w:ind w:left="720" w:hanging="360"/>
+      </w:pPr>
+      <w:rPr>
+        <w:rFonts w:ascii="Symbol" w:hAnsi="Symbol" w:hint="default"/>
+        <w:sz w:val="20"/>
+      </w:rPr>
+    </w:lvl>
+    <w:lvl w:ilvl="1" w:tentative="1">
+      <w:start w:val="1"/>
+      <w:numFmt w:val="bullet"/>
+      <w:lvlText w:val="o"/>
+      <w:lvlJc w:val="left"/>
+      <w:pPr>
+        <w:tabs>
+          <w:tab w:val="num" w:pos="1440"/>
+        </w:tabs>
+        <w:ind w:left="1440" w:hanging="360"/>
+      </w:pPr>
+      <w:rPr>
+        <w:rFonts w:ascii="Courier New" w:hAnsi="Courier New" w:hint="default"/>
+        <w:sz w:val="20"/>
+      </w:rPr>
+    </w:lvl>
+    <w:lvl w:ilvl="2" w:tentative="1">
+      <w:start w:val="1"/>
+      <w:numFmt w:val="bullet"/>
+      <w:lvlText w:val=""/>
+      <w:lvlJc w:val="left"/>
+      <w:pPr>
+        <w:tabs>
+          <w:tab w:val="num" w:pos="2160"/>
+        </w:tabs>
+        <w:ind w:left="2160" w:hanging="360"/>
+      </w:pPr>
+      <w:rPr>
+        <w:rFonts w:ascii="Wingdings" w:hAnsi="Wingdings" w:hint="default"/>
+        <w:sz w:val="20"/>
+      </w:rPr>
+    </w:lvl>
+    <w:lvl w:ilvl="3" w:tentative="1">
+      <w:start w:val="1"/>
+      <w:numFmt w:val="bullet"/>
+      <w:lvlText w:val=""/>
+      <w:lvlJc w:val="left"/>
+      <w:pPr>
+        <w:tabs>
+          <w:tab w:val="num" w:pos="2880"/>
+        </w:tabs>
+        <w:ind w:left="2880" w:hanging="360"/>
+      </w:pPr>
+      <w:rPr>
+        <w:rFonts w:ascii="Wingdings" w:hAnsi="Wingdings" w:hint="default"/>
+        <w:sz w:val="20"/>
+      </w:rPr>
+    </w:lvl>
+    <w:lvl w:ilvl="4" w:tentative="1">
+      <w:start w:val="1"/>
+      <w:numFmt w:val="bullet"/>
+      <w:lvlText w:val=""/>
+      <w:lvlJc w:val="left"/>
+      <w:pPr>
+        <w:tabs>
+          <w:tab w:val="num" w:pos="3600"/>
+        </w:tabs>
+        <w:ind w:left="3600" w:hanging="360"/>
+      </w:pPr>
+      <w:rPr>
+        <w:rFonts w:ascii="Wingdings" w:hAnsi="Wingdings" w:hint="default"/>
+        <w:sz w:val="20"/>
+      </w:rPr>
+    </w:lvl>
+    <w:lvl w:ilvl="5" w:tentative="1">
+      <w:start w:val="1"/>
+      <w:numFmt w:val="bullet"/>
+      <w:lvlText w:val=""/>
+      <w:lvlJc w:val="left"/>
+      <w:pPr>
+        <w:tabs>
+          <w:tab w:val="num" w:pos="4320"/>
+        </w:tabs>
+        <w:ind w:left="4320" w:hanging="360"/>
+      </w:pPr>
+      <w:rPr>
+        <w:rFonts w:ascii="Wingdings" w:hAnsi="Wingdings" w:hint="default"/>
+        <w:sz w:val="20"/>
+      </w:rPr>
+    </w:lvl>
+    <w:lvl w:ilvl="6" w:tentative="1">
+      <w:start w:val="1"/>
+      <w:numFmt w:val="bullet"/>
+      <w:lvlText w:val=""/>
+      <w:lvlJc w:val="left"/>
+      <w:pPr>
+        <w:tabs>
+          <w:tab w:val="num" w:pos="5040"/>
+        </w:tabs>
+        <w:ind w:left="5040" w:hanging="360"/>
+      </w:pPr>
+      <w:rPr>
+        <w:rFonts w:ascii="Wingdings" w:hAnsi="Wingdings" w:hint="default"/>
+        <w:sz w:val="20"/>
+      </w:rPr>
+    </w:lvl>
+    <w:lvl w:ilvl="7" w:tentative="1">
+      <w:start w:val="1"/>
+      <w:numFmt w:val="bullet"/>
+      <w:lvlText w:val=""/>
+      <w:lvlJc w:val="left"/>
+      <w:pPr>
+        <w:tabs>
+          <w:tab w:val="num" w:pos="5760"/>
+        </w:tabs>
+        <w:ind w:left="5760" w:hanging="360"/>
+      </w:pPr>
+      <w:rPr>
+        <w:rFonts w:ascii="Wingdings" w:hAnsi="Wingdings" w:hint="default"/>
+        <w:sz w:val="20"/>
+      </w:rPr>
+    </w:lvl>
+    <w:lvl w:ilvl="8" w:tentative="1">
+      <w:start w:val="1"/>
+      <w:numFmt w:val="bullet"/>
+      <w:lvlText w:val=""/>
+      <w:lvlJc w:val="left"/>
+      <w:pPr>
+        <w:tabs>
+          <w:tab w:val="num" w:pos="6480"/>
+        </w:tabs>
+        <w:ind w:left="6480" w:hanging="360"/>
+      </w:pPr>
+      <w:rPr>
+        <w:rFonts w:ascii="Wingdings" w:hAnsi="Wingdings" w:hint="default"/>
+        <w:sz w:val="20"/>
+      </w:rPr>
+    </w:lvl>
+  </w:abstractNum>
+  <w:abstractNum w:abstractNumId="6" w15:restartNumberingAfterBreak="0">
     <w:nsid w:val="2AC15FFA"/>
     <w:multiLevelType w:val="multilevel"/>
     <w:tmpl w:val="811C7222"/>
@@ -2264,7 +2345,7 @@
       </w:rPr>
     </w:lvl>
   </w:abstractNum>
-  <w:abstractNum w:abstractNumId="5" w15:restartNumberingAfterBreak="0">
+  <w:abstractNum w:abstractNumId="7" w15:restartNumberingAfterBreak="0">
     <w:nsid w:val="2DF07C14"/>
     <w:multiLevelType w:val="multilevel"/>
     <w:tmpl w:val="D076B896"/>
@@ -2413,7 +2494,7 @@
       </w:rPr>
     </w:lvl>
   </w:abstractNum>
-  <w:abstractNum w:abstractNumId="6" w15:restartNumberingAfterBreak="0">
+  <w:abstractNum w:abstractNumId="8" w15:restartNumberingAfterBreak="0">
     <w:nsid w:val="2E3E421D"/>
     <w:multiLevelType w:val="multilevel"/>
     <w:tmpl w:val="F0B02A28"/>
@@ -2562,7 +2643,7 @@
       </w:rPr>
     </w:lvl>
   </w:abstractNum>
-  <w:abstractNum w:abstractNumId="7" w15:restartNumberingAfterBreak="0">
+  <w:abstractNum w:abstractNumId="9" w15:restartNumberingAfterBreak="0">
     <w:nsid w:val="43710865"/>
     <w:multiLevelType w:val="multilevel"/>
     <w:tmpl w:val="5396F1C0"/>
@@ -2682,7 +2763,120 @@
       </w:pPr>
     </w:lvl>
   </w:abstractNum>
-  <w:abstractNum w:abstractNumId="8" w15:restartNumberingAfterBreak="0">
+  <w:abstractNum w:abstractNumId="10" w15:restartNumberingAfterBreak="0">
+    <w:nsid w:val="444A1372"/>
+    <w:multiLevelType w:val="hybridMultilevel"/>
+    <w:tmpl w:val="5B8C72CC"/>
+    <w:lvl w:ilvl="0" w:tplc="300A0001">
+      <w:start w:val="1"/>
+      <w:numFmt w:val="bullet"/>
+      <w:lvlText w:val=""/>
+      <w:lvlJc w:val="left"/>
+      <w:pPr>
+        <w:ind w:left="720" w:hanging="360"/>
+      </w:pPr>
+      <w:rPr>
+        <w:rFonts w:ascii="Symbol" w:hAnsi="Symbol" w:hint="default"/>
+      </w:rPr>
+    </w:lvl>
+    <w:lvl w:ilvl="1" w:tplc="300A0003" w:tentative="1">
+      <w:start w:val="1"/>
+      <w:numFmt w:val="bullet"/>
+      <w:lvlText w:val="o"/>
+      <w:lvlJc w:val="left"/>
+      <w:pPr>
+        <w:ind w:left="1440" w:hanging="360"/>
+      </w:pPr>
+      <w:rPr>
+        <w:rFonts w:ascii="Courier New" w:hAnsi="Courier New" w:cs="Courier New" w:hint="default"/>
+      </w:rPr>
+    </w:lvl>
+    <w:lvl w:ilvl="2" w:tplc="300A0005" w:tentative="1">
+      <w:start w:val="1"/>
+      <w:numFmt w:val="bullet"/>
+      <w:lvlText w:val=""/>
+      <w:lvlJc w:val="left"/>
+      <w:pPr>
+        <w:ind w:left="2160" w:hanging="360"/>
+      </w:pPr>
+      <w:rPr>
+        <w:rFonts w:ascii="Wingdings" w:hAnsi="Wingdings" w:hint="default"/>
+      </w:rPr>
+    </w:lvl>
+    <w:lvl w:ilvl="3" w:tplc="300A0001" w:tentative="1">
+      <w:start w:val="1"/>
+      <w:numFmt w:val="bullet"/>
+      <w:lvlText w:val=""/>
+      <w:lvlJc w:val="left"/>
+      <w:pPr>
+        <w:ind w:left="2880" w:hanging="360"/>
+      </w:pPr>
+      <w:rPr>
+        <w:rFonts w:ascii="Symbol" w:hAnsi="Symbol" w:hint="default"/>
+      </w:rPr>
+    </w:lvl>
+    <w:lvl w:ilvl="4" w:tplc="300A0003" w:tentative="1">
+      <w:start w:val="1"/>
+      <w:numFmt w:val="bullet"/>
+      <w:lvlText w:val="o"/>
+      <w:lvlJc w:val="left"/>
+      <w:pPr>
+        <w:ind w:left="3600" w:hanging="360"/>
+      </w:pPr>
+      <w:rPr>
+        <w:rFonts w:ascii="Courier New" w:hAnsi="Courier New" w:cs="Courier New" w:hint="default"/>
+      </w:rPr>
+    </w:lvl>
+    <w:lvl w:ilvl="5" w:tplc="300A0005" w:tentative="1">
+      <w:start w:val="1"/>
+      <w:numFmt w:val="bullet"/>
+      <w:lvlText w:val=""/>
+      <w:lvlJc w:val="left"/>
+      <w:pPr>
+        <w:ind w:left="4320" w:hanging="360"/>
+      </w:pPr>
+      <w:rPr>
+        <w:rFonts w:ascii="Wingdings" w:hAnsi="Wingdings" w:hint="default"/>
+      </w:rPr>
+    </w:lvl>
+    <w:lvl w:ilvl="6" w:tplc="300A0001" w:tentative="1">
+      <w:start w:val="1"/>
+      <w:numFmt w:val="bullet"/>
+      <w:lvlText w:val=""/>
+      <w:lvlJc w:val="left"/>
+      <w:pPr>
+        <w:ind w:left="5040" w:hanging="360"/>
+      </w:pPr>
+      <w:rPr>
+        <w:rFonts w:ascii="Symbol" w:hAnsi="Symbol" w:hint="default"/>
+      </w:rPr>
+    </w:lvl>
+    <w:lvl w:ilvl="7" w:tplc="300A0003" w:tentative="1">
+      <w:start w:val="1"/>
+      <w:numFmt w:val="bullet"/>
+      <w:lvlText w:val="o"/>
+      <w:lvlJc w:val="left"/>
+      <w:pPr>
+        <w:ind w:left="5760" w:hanging="360"/>
+      </w:pPr>
+      <w:rPr>
+        <w:rFonts w:ascii="Courier New" w:hAnsi="Courier New" w:cs="Courier New" w:hint="default"/>
+      </w:rPr>
+    </w:lvl>
+    <w:lvl w:ilvl="8" w:tplc="300A0005" w:tentative="1">
+      <w:start w:val="1"/>
+      <w:numFmt w:val="bullet"/>
+      <w:lvlText w:val=""/>
+      <w:lvlJc w:val="left"/>
+      <w:pPr>
+        <w:ind w:left="6480" w:hanging="360"/>
+      </w:pPr>
+      <w:rPr>
+        <w:rFonts w:ascii="Wingdings" w:hAnsi="Wingdings" w:hint="default"/>
+      </w:rPr>
+    </w:lvl>
+  </w:abstractNum>
+  <w:abstractNum w:abstractNumId="11" w15:restartNumberingAfterBreak="0">
     <w:nsid w:val="4F801728"/>
     <w:multiLevelType w:val="multilevel"/>
     <w:tmpl w:val="3CDAC83A"/>
@@ -2831,7 +3025,7 @@
       </w:rPr>
     </w:lvl>
   </w:abstractNum>
-  <w:abstractNum w:abstractNumId="9" w15:restartNumberingAfterBreak="0">
+  <w:abstractNum w:abstractNumId="12" w15:restartNumberingAfterBreak="0">
     <w:nsid w:val="4FB348B1"/>
     <w:multiLevelType w:val="multilevel"/>
     <w:tmpl w:val="F0B02A28"/>
@@ -2980,7 +3174,7 @@
       </w:rPr>
     </w:lvl>
   </w:abstractNum>
-  <w:abstractNum w:abstractNumId="10" w15:restartNumberingAfterBreak="0">
+  <w:abstractNum w:abstractNumId="13" w15:restartNumberingAfterBreak="0">
     <w:nsid w:val="50120DBD"/>
     <w:multiLevelType w:val="multilevel"/>
     <w:tmpl w:val="84F2BA62"/>
@@ -3129,7 +3323,7 @@
       </w:rPr>
     </w:lvl>
   </w:abstractNum>
-  <w:abstractNum w:abstractNumId="11" w15:restartNumberingAfterBreak="0">
+  <w:abstractNum w:abstractNumId="14" w15:restartNumberingAfterBreak="0">
     <w:nsid w:val="515919CC"/>
     <w:multiLevelType w:val="multilevel"/>
     <w:tmpl w:val="9746E87C"/>
@@ -3278,7 +3472,7 @@
       </w:rPr>
     </w:lvl>
   </w:abstractNum>
-  <w:abstractNum w:abstractNumId="12" w15:restartNumberingAfterBreak="0">
+  <w:abstractNum w:abstractNumId="15" w15:restartNumberingAfterBreak="0">
     <w:nsid w:val="515F69B5"/>
     <w:multiLevelType w:val="multilevel"/>
     <w:tmpl w:val="32BEF872"/>
@@ -3427,7 +3621,156 @@
       </w:rPr>
     </w:lvl>
   </w:abstractNum>
-  <w:abstractNum w:abstractNumId="13" w15:restartNumberingAfterBreak="0">
+  <w:abstractNum w:abstractNumId="16" w15:restartNumberingAfterBreak="0">
+    <w:nsid w:val="58061CC4"/>
+    <w:multiLevelType w:val="multilevel"/>
+    <w:tmpl w:val="A102793A"/>
+    <w:lvl w:ilvl="0">
+      <w:start w:val="1"/>
+      <w:numFmt w:val="bullet"/>
+      <w:lvlText w:val=""/>
+      <w:lvlJc w:val="left"/>
+      <w:pPr>
+        <w:tabs>
+          <w:tab w:val="num" w:pos="720"/>
+        </w:tabs>
+        <w:ind w:left="720" w:hanging="360"/>
+      </w:pPr>
+      <w:rPr>
+        <w:rFonts w:ascii="Symbol" w:hAnsi="Symbol" w:hint="default"/>
+        <w:sz w:val="20"/>
+      </w:rPr>
+    </w:lvl>
+    <w:lvl w:ilvl="1" w:tentative="1">
+      <w:start w:val="1"/>
+      <w:numFmt w:val="bullet"/>
+      <w:lvlText w:val="o"/>
+      <w:lvlJc w:val="left"/>
+      <w:pPr>
+        <w:tabs>
+          <w:tab w:val="num" w:pos="1440"/>
+        </w:tabs>
+        <w:ind w:left="1440" w:hanging="360"/>
+      </w:pPr>
+      <w:rPr>
+        <w:rFonts w:ascii="Courier New" w:hAnsi="Courier New" w:hint="default"/>
+        <w:sz w:val="20"/>
+      </w:rPr>
+    </w:lvl>
+    <w:lvl w:ilvl="2" w:tentative="1">
+      <w:start w:val="1"/>
+      <w:numFmt w:val="bullet"/>
+      <w:lvlText w:val=""/>
+      <w:lvlJc w:val="left"/>
+      <w:pPr>
+        <w:tabs>
+          <w:tab w:val="num" w:pos="2160"/>
+        </w:tabs>
+        <w:ind w:left="2160" w:hanging="360"/>
+      </w:pPr>
+      <w:rPr>
+        <w:rFonts w:ascii="Wingdings" w:hAnsi="Wingdings" w:hint="default"/>
+        <w:sz w:val="20"/>
+      </w:rPr>
+    </w:lvl>
+    <w:lvl w:ilvl="3" w:tentative="1">
+      <w:start w:val="1"/>
+      <w:numFmt w:val="bullet"/>
+      <w:lvlText w:val=""/>
+      <w:lvlJc w:val="left"/>
+      <w:pPr>
+        <w:tabs>
+          <w:tab w:val="num" w:pos="2880"/>
+        </w:tabs>
+        <w:ind w:left="2880" w:hanging="360"/>
+      </w:pPr>
+      <w:rPr>
+        <w:rFonts w:ascii="Wingdings" w:hAnsi="Wingdings" w:hint="default"/>
+        <w:sz w:val="20"/>
+      </w:rPr>
+    </w:lvl>
+    <w:lvl w:ilvl="4" w:tentative="1">
+      <w:start w:val="1"/>
+      <w:numFmt w:val="bullet"/>
+      <w:lvlText w:val=""/>
+      <w:lvlJc w:val="left"/>
+      <w:pPr>
+        <w:tabs>
+          <w:tab w:val="num" w:pos="3600"/>
+        </w:tabs>
+        <w:ind w:left="3600" w:hanging="360"/>
+      </w:pPr>
+      <w:rPr>
+        <w:rFonts w:ascii="Wingdings" w:hAnsi="Wingdings" w:hint="default"/>
+        <w:sz w:val="20"/>
+      </w:rPr>
+    </w:lvl>
+    <w:lvl w:ilvl="5" w:tentative="1">
+      <w:start w:val="1"/>
+      <w:numFmt w:val="bullet"/>
+      <w:lvlText w:val=""/>
+      <w:lvlJc w:val="left"/>
+      <w:pPr>
+        <w:tabs>
+          <w:tab w:val="num" w:pos="4320"/>
+        </w:tabs>
+        <w:ind w:left="4320" w:hanging="360"/>
+      </w:pPr>
+      <w:rPr>
+        <w:rFonts w:ascii="Wingdings" w:hAnsi="Wingdings" w:hint="default"/>
+        <w:sz w:val="20"/>
+      </w:rPr>
+    </w:lvl>
+    <w:lvl w:ilvl="6" w:tentative="1">
+      <w:start w:val="1"/>
+      <w:numFmt w:val="bullet"/>
+      <w:lvlText w:val=""/>
+      <w:lvlJc w:val="left"/>
+      <w:pPr>
+        <w:tabs>
+          <w:tab w:val="num" w:pos="5040"/>
+        </w:tabs>
+        <w:ind w:left="5040" w:hanging="360"/>
+      </w:pPr>
+      <w:rPr>
+        <w:rFonts w:ascii="Wingdings" w:hAnsi="Wingdings" w:hint="default"/>
+        <w:sz w:val="20"/>
+      </w:rPr>
+    </w:lvl>
+    <w:lvl w:ilvl="7" w:tentative="1">
+      <w:start w:val="1"/>
+      <w:numFmt w:val="bullet"/>
+      <w:lvlText w:val=""/>
+      <w:lvlJc w:val="left"/>
+      <w:pPr>
+        <w:tabs>
+          <w:tab w:val="num" w:pos="5760"/>
+        </w:tabs>
+        <w:ind w:left="5760" w:hanging="360"/>
+      </w:pPr>
+      <w:rPr>
+        <w:rFonts w:ascii="Wingdings" w:hAnsi="Wingdings" w:hint="default"/>
+        <w:sz w:val="20"/>
+      </w:rPr>
+    </w:lvl>
+    <w:lvl w:ilvl="8" w:tentative="1">
+      <w:start w:val="1"/>
+      <w:numFmt w:val="bullet"/>
+      <w:lvlText w:val=""/>
+      <w:lvlJc w:val="left"/>
+      <w:pPr>
+        <w:tabs>
+          <w:tab w:val="num" w:pos="6480"/>
+        </w:tabs>
+        <w:ind w:left="6480" w:hanging="360"/>
+      </w:pPr>
+      <w:rPr>
+        <w:rFonts w:ascii="Wingdings" w:hAnsi="Wingdings" w:hint="default"/>
+        <w:sz w:val="20"/>
+      </w:rPr>
+    </w:lvl>
+  </w:abstractNum>
+  <w:abstractNum w:abstractNumId="17" w15:restartNumberingAfterBreak="0">
     <w:nsid w:val="64097D16"/>
     <w:multiLevelType w:val="hybridMultilevel"/>
     <w:tmpl w:val="ED16F7DE"/>
@@ -3513,7 +3856,7 @@
       </w:pPr>
     </w:lvl>
   </w:abstractNum>
-  <w:abstractNum w:abstractNumId="14" w15:restartNumberingAfterBreak="0">
+  <w:abstractNum w:abstractNumId="18" w15:restartNumberingAfterBreak="0">
     <w:nsid w:val="65F238BE"/>
     <w:multiLevelType w:val="multilevel"/>
     <w:tmpl w:val="FD903836"/>
@@ -3662,7 +4005,7 @@
       </w:rPr>
     </w:lvl>
   </w:abstractNum>
-  <w:abstractNum w:abstractNumId="15" w15:restartNumberingAfterBreak="0">
+  <w:abstractNum w:abstractNumId="19" w15:restartNumberingAfterBreak="0">
     <w:nsid w:val="6EA50269"/>
     <w:multiLevelType w:val="multilevel"/>
     <w:tmpl w:val="5396F1C0"/>
@@ -3782,7 +4125,7 @@
       </w:pPr>
     </w:lvl>
   </w:abstractNum>
-  <w:abstractNum w:abstractNumId="16" w15:restartNumberingAfterBreak="0">
+  <w:abstractNum w:abstractNumId="20" w15:restartNumberingAfterBreak="0">
     <w:nsid w:val="6ED113AA"/>
     <w:multiLevelType w:val="multilevel"/>
     <w:tmpl w:val="0CBE415C"/>
@@ -3931,7 +4274,7 @@
       </w:rPr>
     </w:lvl>
   </w:abstractNum>
-  <w:abstractNum w:abstractNumId="17" w15:restartNumberingAfterBreak="0">
+  <w:abstractNum w:abstractNumId="21" w15:restartNumberingAfterBreak="0">
     <w:nsid w:val="75907755"/>
     <w:multiLevelType w:val="multilevel"/>
     <w:tmpl w:val="88965C68"/>
@@ -4044,7 +4387,7 @@
       </w:pPr>
     </w:lvl>
   </w:abstractNum>
-  <w:abstractNum w:abstractNumId="18" w15:restartNumberingAfterBreak="0">
+  <w:abstractNum w:abstractNumId="22" w15:restartNumberingAfterBreak="0">
     <w:nsid w:val="79895F2C"/>
     <w:multiLevelType w:val="multilevel"/>
     <w:tmpl w:val="BC06CAC8"/>
@@ -4193,7 +4536,7 @@
       </w:rPr>
     </w:lvl>
   </w:abstractNum>
-  <w:abstractNum w:abstractNumId="19" w15:restartNumberingAfterBreak="0">
+  <w:abstractNum w:abstractNumId="23" w15:restartNumberingAfterBreak="0">
     <w:nsid w:val="79DD6243"/>
     <w:multiLevelType w:val="multilevel"/>
     <w:tmpl w:val="C038A608"/>
@@ -4342,7 +4685,7 @@
       </w:rPr>
     </w:lvl>
   </w:abstractNum>
-  <w:abstractNum w:abstractNumId="20" w15:restartNumberingAfterBreak="0">
+  <w:abstractNum w:abstractNumId="24" w15:restartNumberingAfterBreak="0">
     <w:nsid w:val="7CFE6DDD"/>
     <w:multiLevelType w:val="hybridMultilevel"/>
     <w:tmpl w:val="FED0403A"/>
@@ -4483,67 +4826,79 @@
     </w:lvl>
   </w:abstractNum>
   <w:num w:numId="1" w16cid:durableId="600914959">
+    <w:abstractNumId w:val="2"/>
+  </w:num>
+  <w:num w:numId="2" w16cid:durableId="1334801595">
+    <w:abstractNumId w:val="14"/>
+  </w:num>
+  <w:num w:numId="3" w16cid:durableId="15620756">
+    <w:abstractNumId w:val="23"/>
+  </w:num>
+  <w:num w:numId="4" w16cid:durableId="1471629717">
+    <w:abstractNumId w:val="24"/>
+  </w:num>
+  <w:num w:numId="5" w16cid:durableId="1231231397">
+    <w:abstractNumId w:val="21"/>
+  </w:num>
+  <w:num w:numId="6" w16cid:durableId="71390245">
+    <w:abstractNumId w:val="22"/>
+  </w:num>
+  <w:num w:numId="7" w16cid:durableId="1565948467">
+    <w:abstractNumId w:val="12"/>
+  </w:num>
+  <w:num w:numId="8" w16cid:durableId="1725637580">
+    <w:abstractNumId w:val="13"/>
+  </w:num>
+  <w:num w:numId="9" w16cid:durableId="1823502028">
     <w:abstractNumId w:val="1"/>
   </w:num>
-  <w:num w:numId="2" w16cid:durableId="1334801595">
+  <w:num w:numId="10" w16cid:durableId="1755544634">
+    <w:abstractNumId w:val="4"/>
+  </w:num>
+  <w:num w:numId="11" w16cid:durableId="1558934423">
+    <w:abstractNumId w:val="3"/>
+  </w:num>
+  <w:num w:numId="12" w16cid:durableId="1511527731">
+    <w:abstractNumId w:val="19"/>
+  </w:num>
+  <w:num w:numId="13" w16cid:durableId="1279483217">
+    <w:abstractNumId w:val="9"/>
+  </w:num>
+  <w:num w:numId="14" w16cid:durableId="1123303108">
+    <w:abstractNumId w:val="8"/>
+  </w:num>
+  <w:num w:numId="15" w16cid:durableId="154761982">
+    <w:abstractNumId w:val="6"/>
+  </w:num>
+  <w:num w:numId="16" w16cid:durableId="1964577254">
+    <w:abstractNumId w:val="7"/>
+  </w:num>
+  <w:num w:numId="17" w16cid:durableId="112287338">
     <w:abstractNumId w:val="11"/>
   </w:num>
-  <w:num w:numId="3" w16cid:durableId="15620756">
-    <w:abstractNumId w:val="19"/>
+  <w:num w:numId="18" w16cid:durableId="1765881767">
+    <w:abstractNumId w:val="18"/>
   </w:num>
-  <w:num w:numId="4" w16cid:durableId="1471629717">
+  <w:num w:numId="19" w16cid:durableId="2067293380">
+    <w:abstractNumId w:val="15"/>
+  </w:num>
+  <w:num w:numId="20" w16cid:durableId="1828744552">
     <w:abstractNumId w:val="20"/>
   </w:num>
-  <w:num w:numId="5" w16cid:durableId="1231231397">
+  <w:num w:numId="21" w16cid:durableId="857737271">
     <w:abstractNumId w:val="17"/>
   </w:num>
-  <w:num w:numId="6" w16cid:durableId="71390245">
-    <w:abstractNumId w:val="18"/>
+  <w:num w:numId="22" w16cid:durableId="2060009120">
+    <w:abstractNumId w:val="5"/>
   </w:num>
-  <w:num w:numId="7" w16cid:durableId="1565948467">
-    <w:abstractNumId w:val="9"/>
+  <w:num w:numId="23" w16cid:durableId="594945570">
+    <w:abstractNumId w:val="16"/>
   </w:num>
-  <w:num w:numId="8" w16cid:durableId="1725637580">
-    <w:abstractNumId w:val="10"/>
-  </w:num>
-  <w:num w:numId="9" w16cid:durableId="1823502028">
+  <w:num w:numId="24" w16cid:durableId="1315988347">
     <w:abstractNumId w:val="0"/>
   </w:num>
-  <w:num w:numId="10" w16cid:durableId="1755544634">
-    <w:abstractNumId w:val="3"/>
-  </w:num>
-  <w:num w:numId="11" w16cid:durableId="1558934423">
-    <w:abstractNumId w:val="2"/>
-  </w:num>
-  <w:num w:numId="12" w16cid:durableId="1511527731">
-    <w:abstractNumId w:val="15"/>
-  </w:num>
-  <w:num w:numId="13" w16cid:durableId="1279483217">
-    <w:abstractNumId w:val="7"/>
-  </w:num>
-  <w:num w:numId="14" w16cid:durableId="1123303108">
-    <w:abstractNumId w:val="6"/>
-  </w:num>
-  <w:num w:numId="15" w16cid:durableId="154761982">
-    <w:abstractNumId w:val="4"/>
-  </w:num>
-  <w:num w:numId="16" w16cid:durableId="1964577254">
-    <w:abstractNumId w:val="5"/>
-  </w:num>
-  <w:num w:numId="17" w16cid:durableId="112287338">
-    <w:abstractNumId w:val="8"/>
-  </w:num>
-  <w:num w:numId="18" w16cid:durableId="1765881767">
-    <w:abstractNumId w:val="14"/>
-  </w:num>
-  <w:num w:numId="19" w16cid:durableId="2067293380">
-    <w:abstractNumId w:val="12"/>
-  </w:num>
-  <w:num w:numId="20" w16cid:durableId="1828744552">
-    <w:abstractNumId w:val="16"/>
-  </w:num>
-  <w:num w:numId="21" w16cid:durableId="857737271">
-    <w:abstractNumId w:val="13"/>
+  <w:num w:numId="25" w16cid:durableId="2048986821">
+    <w:abstractNumId w:val="10"/>
   </w:num>
 </w:numbering>
 </file>
